--- a/threads & memory model/Java Agrona & Aeron.docx
+++ b/threads & memory model/Java Agrona & Aeron.docx
@@ -159,7 +159,15 @@
         <w:t>Direct and off-heap buffers</w:t>
       </w:r>
       <w:r>
-        <w:t xml:space="preserve"> (wrapping ByteBuffer)</w:t>
+        <w:t xml:space="preserve"> (wrapping </w:t>
+      </w:r>
+      <w:proofErr w:type="spellStart"/>
+      <w:r>
+        <w:t>ByteBuffer</w:t>
+      </w:r>
+      <w:proofErr w:type="spellEnd"/>
+      <w:r>
+        <w:t>)</w:t>
       </w:r>
     </w:p>
     <w:p>
@@ -273,7 +281,15 @@
         </w:numPr>
       </w:pPr>
       <w:r>
-        <w:t>Memory layout and CPU cache behavior matter</w:t>
+        <w:t xml:space="preserve">Memory layout and CPU cache </w:t>
+      </w:r>
+      <w:proofErr w:type="spellStart"/>
+      <w:r>
+        <w:t>behavior</w:t>
+      </w:r>
+      <w:proofErr w:type="spellEnd"/>
+      <w:r>
+        <w:t xml:space="preserve"> matter</w:t>
       </w:r>
     </w:p>
     <w:p>
@@ -968,590 +984,1200 @@
         <w:t xml:space="preserve"> with minimal latency”</w:t>
       </w:r>
     </w:p>
-    <w:p/>
     <w:p>
-      <w:pPr>
-        <w:jc w:val="center"/>
-        <w:rPr>
-          <w:b/>
-          <w:bCs/>
-          <w:sz w:val="48"/>
-          <w:szCs w:val="48"/>
-        </w:rPr>
-      </w:pPr>
-      <w:r>
-        <w:rPr>
-          <w:b/>
-          <w:bCs/>
-          <w:sz w:val="48"/>
-          <w:szCs w:val="48"/>
-        </w:rPr>
-        <w:t>Agrona library</w:t>
+      <w:r>
+        <w:pict w14:anchorId="4404AA62">
+          <v:rect id="_x0000_i1050" style="width:0;height:1.5pt" o:hralign="center" o:hrstd="t" o:hr="t" fillcolor="#a0a0a0" stroked="f"/>
+        </w:pict>
       </w:r>
     </w:p>
     <w:p>
       <w:r>
-        <w:t xml:space="preserve">Agrona is a </w:t>
-      </w:r>
-      <w:r>
-        <w:rPr>
-          <w:b/>
-          <w:bCs/>
-        </w:rPr>
-        <w:t>large low-level utility library</w:t>
-      </w:r>
-      <w:r>
-        <w:t xml:space="preserve">, so instead of listing every single class, it’s best to understand it by </w:t>
-      </w:r>
-      <w:r>
-        <w:rPr>
-          <w:b/>
-          <w:bCs/>
-        </w:rPr>
-        <w:t>class categories</w:t>
-      </w:r>
-      <w:r>
-        <w:t xml:space="preserve"> and the </w:t>
-      </w:r>
-      <w:r>
-        <w:rPr>
-          <w:b/>
-          <w:bCs/>
-        </w:rPr>
-        <w:t>most important classes</w:t>
-      </w:r>
-      <w:r>
-        <w:t xml:space="preserve"> you’ll actually see in real systems (and interviews).</w:t>
-      </w:r>
-    </w:p>
-    <w:p>
-      <w:r>
-        <w:t>Agrona provides low-level memory, concurrency, and performance primitives used to build ultra-low-latency systems like Aeron.</w:t>
-      </w:r>
-    </w:p>
-    <w:p>
-      <w:r>
-        <w:t xml:space="preserve">Below is a </w:t>
-      </w:r>
-      <w:r>
-        <w:rPr>
-          <w:b/>
-          <w:bCs/>
-        </w:rPr>
-        <w:t>clear, practical breakdown</w:t>
-      </w:r>
-      <w:r>
-        <w:t xml:space="preserve"> of the </w:t>
-      </w:r>
-      <w:r>
-        <w:rPr>
-          <w:b/>
-          <w:bCs/>
-        </w:rPr>
-        <w:t>main classes in the Agrona library</w:t>
-      </w:r>
-      <w:r>
-        <w:t>.</w:t>
-      </w:r>
-    </w:p>
-    <w:p>
-      <w:r>
-        <w:pict w14:anchorId="6A460D5C">
-          <v:rect id="_x0000_i1030" style="width:0;height:1.5pt" o:hralign="center" o:hrstd="t" o:hr="t" fillcolor="#a0a0a0" stroked="f"/>
-        </w:pict>
-      </w:r>
-    </w:p>
-    <w:p>
-      <w:pPr>
-        <w:rPr>
-          <w:b/>
-          <w:bCs/>
-        </w:rPr>
-      </w:pPr>
-      <w:r>
-        <w:rPr>
-          <w:rFonts w:ascii="Segoe UI Emoji" w:hAnsi="Segoe UI Emoji" w:cs="Segoe UI Emoji"/>
-          <w:b/>
-          <w:bCs/>
-        </w:rPr>
-        <w:t>🧠</w:t>
-      </w:r>
-      <w:r>
-        <w:rPr>
-          <w:b/>
-          <w:bCs/>
-        </w:rPr>
-        <w:t xml:space="preserve"> Mental Model (Interview-Friendly)</w:t>
-      </w:r>
-    </w:p>
-    <w:p>
-      <w:r>
-        <w:t xml:space="preserve">Think of Agrona classes in </w:t>
-      </w:r>
-      <w:r>
-        <w:rPr>
-          <w:b/>
-          <w:bCs/>
-        </w:rPr>
-        <w:t>layers</w:t>
-      </w:r>
-      <w:r>
-        <w:t>:</w:t>
-      </w:r>
-    </w:p>
-    <w:p>
-      <w:r>
-        <w:t>Memory Buffers (UnsafeBuffer)</w:t>
-      </w:r>
-    </w:p>
-    <w:p>
-      <w:r>
-        <w:t xml:space="preserve">        ↓</w:t>
-      </w:r>
-    </w:p>
-    <w:p>
-      <w:r>
-        <w:t>Lock-Free Structures (RingBuffers, Queues)</w:t>
-      </w:r>
-    </w:p>
-    <w:p>
-      <w:r>
-        <w:t xml:space="preserve">        ↓</w:t>
-      </w:r>
-    </w:p>
-    <w:p>
-      <w:r>
-        <w:t>Counters &amp; Atomics</w:t>
-      </w:r>
-    </w:p>
-    <w:p>
-      <w:r>
-        <w:t xml:space="preserve">        ↓</w:t>
-      </w:r>
-    </w:p>
-    <w:p>
-      <w:r>
-        <w:t>Idle Strategies</w:t>
-      </w:r>
-    </w:p>
-    <w:p>
-      <w:r>
-        <w:t xml:space="preserve">        ↓</w:t>
-      </w:r>
-    </w:p>
-    <w:p>
-      <w:r>
-        <w:t>I/O &amp; File Utilities</w:t>
-      </w:r>
-    </w:p>
-    <w:p/>
-    <w:p/>
-    <w:p>
-      <w:r>
-        <w:pict w14:anchorId="6920CC6A">
-          <v:rect id="_x0000_i1031" style="width:0;height:1.5pt" o:hralign="center" o:hrstd="t" o:hr="t" fillcolor="#a0a0a0" stroked="f"/>
-        </w:pict>
-      </w:r>
-    </w:p>
-    <w:p>
-      <w:pPr>
-        <w:rPr>
-          <w:b/>
-          <w:bCs/>
-        </w:rPr>
-      </w:pPr>
-      <w:r>
-        <w:rPr>
-          <w:rFonts w:ascii="Segoe UI Emoji" w:hAnsi="Segoe UI Emoji" w:cs="Segoe UI Emoji"/>
-          <w:b/>
-          <w:bCs/>
-        </w:rPr>
-        <w:t>📚</w:t>
-      </w:r>
-      <w:r>
-        <w:rPr>
-          <w:b/>
-          <w:bCs/>
-        </w:rPr>
-        <w:t xml:space="preserve"> Agrona – Library Overview Table</w:t>
-      </w:r>
-    </w:p>
-    <w:p>
-      <w:r>
-        <w:lastRenderedPageBreak/>
-        <w:pict w14:anchorId="6DFC67A8">
-          <v:rect id="_x0000_i1032" style="width:0;height:1.5pt" o:hralign="center" o:hrstd="t" o:hr="t" fillcolor="#a0a0a0" stroked="f"/>
-        </w:pict>
-      </w:r>
-    </w:p>
-    <w:p>
-      <w:pPr>
-        <w:rPr>
-          <w:b/>
-          <w:bCs/>
-        </w:rPr>
-      </w:pPr>
-      <w:r>
-        <w:rPr>
-          <w:b/>
-          <w:bCs/>
-        </w:rPr>
-        <w:t>1️</w:t>
-      </w:r>
-      <w:r>
-        <w:rPr>
-          <w:rFonts w:ascii="Segoe UI Symbol" w:hAnsi="Segoe UI Symbol" w:cs="Segoe UI Symbol"/>
-          <w:b/>
-          <w:bCs/>
-        </w:rPr>
-        <w:t>⃣</w:t>
-      </w:r>
-      <w:r>
-        <w:rPr>
-          <w:b/>
-          <w:bCs/>
-        </w:rPr>
-        <w:t xml:space="preserve"> Buffers &amp; Memory</w:t>
+        <w:t>Aeron vs Kafka</w:t>
       </w:r>
     </w:p>
     <w:tbl>
       <w:tblPr>
-        <w:tblW w:w="9698" w:type="dxa"/>
-        <w:tblCellSpacing w:w="15" w:type="dxa"/>
-        <w:tblCellMar>
-          <w:top w:w="15" w:type="dxa"/>
-          <w:left w:w="15" w:type="dxa"/>
-          <w:bottom w:w="15" w:type="dxa"/>
-          <w:right w:w="15" w:type="dxa"/>
-        </w:tblCellMar>
+        <w:tblW w:w="8040" w:type="dxa"/>
         <w:tblLook w:val="04A0" w:firstRow="1" w:lastRow="0" w:firstColumn="1" w:lastColumn="0" w:noHBand="0" w:noVBand="1"/>
       </w:tblPr>
       <w:tblGrid>
-        <w:gridCol w:w="3051"/>
-        <w:gridCol w:w="3315"/>
-        <w:gridCol w:w="3332"/>
+        <w:gridCol w:w="2720"/>
+        <w:gridCol w:w="2960"/>
+        <w:gridCol w:w="2360"/>
       </w:tblGrid>
       <w:tr>
         <w:trPr>
-          <w:trHeight w:val="482"/>
-          <w:tblHeader/>
-          <w:tblCellSpacing w:w="15" w:type="dxa"/>
+          <w:trHeight w:val="310"/>
         </w:trPr>
         <w:tc>
           <w:tcPr>
-            <w:tcW w:w="0" w:type="auto"/>
+            <w:tcW w:w="2720" w:type="dxa"/>
+            <w:tcBorders>
+              <w:top w:val="single" w:sz="4" w:space="0" w:color="auto"/>
+              <w:left w:val="single" w:sz="4" w:space="0" w:color="auto"/>
+              <w:bottom w:val="single" w:sz="4" w:space="0" w:color="auto"/>
+              <w:right w:val="single" w:sz="4" w:space="0" w:color="auto"/>
+            </w:tcBorders>
+            <w:shd w:val="clear" w:color="000000" w:fill="A9D08E"/>
             <w:vAlign w:val="center"/>
             <w:hideMark/>
           </w:tcPr>
           <w:p>
             <w:pPr>
-              <w:rPr>
+              <w:spacing w:after="0" w:line="240" w:lineRule="auto"/>
+              <w:rPr>
+                <w:rFonts w:ascii="Calibri" w:eastAsia="Times New Roman" w:hAnsi="Calibri" w:cs="Calibri"/>
                 <w:b/>
                 <w:bCs/>
+                <w:color w:val="000000"/>
+                <w:kern w:val="0"/>
+                <w:lang w:eastAsia="en-IN"/>
+                <w14:ligatures w14:val="none"/>
               </w:rPr>
             </w:pPr>
             <w:r>
               <w:rPr>
+                <w:rFonts w:ascii="Calibri" w:eastAsia="Times New Roman" w:hAnsi="Calibri" w:cs="Calibri"/>
                 <w:b/>
                 <w:bCs/>
-              </w:rPr>
-              <w:t>Class</w:t>
-            </w:r>
-          </w:p>
-        </w:tc>
-        <w:tc>
-          <w:tcPr>
-            <w:tcW w:w="0" w:type="auto"/>
+                <w:color w:val="000000"/>
+                <w:kern w:val="0"/>
+                <w:lang w:eastAsia="en-IN"/>
+                <w14:ligatures w14:val="none"/>
+              </w:rPr>
+              <w:t>Aspect</w:t>
+            </w:r>
+          </w:p>
+        </w:tc>
+        <w:tc>
+          <w:tcPr>
+            <w:tcW w:w="2960" w:type="dxa"/>
+            <w:tcBorders>
+              <w:top w:val="single" w:sz="4" w:space="0" w:color="auto"/>
+              <w:left w:val="nil"/>
+              <w:bottom w:val="single" w:sz="4" w:space="0" w:color="auto"/>
+              <w:right w:val="single" w:sz="4" w:space="0" w:color="auto"/>
+            </w:tcBorders>
+            <w:shd w:val="clear" w:color="000000" w:fill="A9D08E"/>
             <w:vAlign w:val="center"/>
             <w:hideMark/>
           </w:tcPr>
           <w:p>
             <w:pPr>
-              <w:rPr>
+              <w:spacing w:after="0" w:line="240" w:lineRule="auto"/>
+              <w:rPr>
+                <w:rFonts w:ascii="Calibri" w:eastAsia="Times New Roman" w:hAnsi="Calibri" w:cs="Calibri"/>
                 <w:b/>
                 <w:bCs/>
+                <w:color w:val="000000"/>
+                <w:kern w:val="0"/>
+                <w:lang w:eastAsia="en-IN"/>
+                <w14:ligatures w14:val="none"/>
               </w:rPr>
             </w:pPr>
             <w:r>
               <w:rPr>
+                <w:rFonts w:ascii="Calibri" w:eastAsia="Times New Roman" w:hAnsi="Calibri" w:cs="Calibri"/>
                 <w:b/>
                 <w:bCs/>
-              </w:rPr>
-              <w:t>Purpose</w:t>
-            </w:r>
-          </w:p>
-        </w:tc>
-        <w:tc>
-          <w:tcPr>
-            <w:tcW w:w="0" w:type="auto"/>
+                <w:color w:val="000000"/>
+                <w:kern w:val="0"/>
+                <w:lang w:eastAsia="en-IN"/>
+                <w14:ligatures w14:val="none"/>
+              </w:rPr>
+              <w:t>Aeron</w:t>
+            </w:r>
+          </w:p>
+        </w:tc>
+        <w:tc>
+          <w:tcPr>
+            <w:tcW w:w="2360" w:type="dxa"/>
+            <w:tcBorders>
+              <w:top w:val="single" w:sz="4" w:space="0" w:color="auto"/>
+              <w:left w:val="nil"/>
+              <w:bottom w:val="single" w:sz="4" w:space="0" w:color="auto"/>
+              <w:right w:val="single" w:sz="4" w:space="0" w:color="auto"/>
+            </w:tcBorders>
+            <w:shd w:val="clear" w:color="000000" w:fill="A9D08E"/>
             <w:vAlign w:val="center"/>
             <w:hideMark/>
           </w:tcPr>
           <w:p>
             <w:pPr>
-              <w:rPr>
+              <w:spacing w:after="0" w:line="240" w:lineRule="auto"/>
+              <w:rPr>
+                <w:rFonts w:ascii="Calibri" w:eastAsia="Times New Roman" w:hAnsi="Calibri" w:cs="Calibri"/>
                 <w:b/>
                 <w:bCs/>
+                <w:color w:val="000000"/>
+                <w:kern w:val="0"/>
+                <w:lang w:eastAsia="en-IN"/>
+                <w14:ligatures w14:val="none"/>
               </w:rPr>
             </w:pPr>
             <w:r>
               <w:rPr>
+                <w:rFonts w:ascii="Calibri" w:eastAsia="Times New Roman" w:hAnsi="Calibri" w:cs="Calibri"/>
                 <w:b/>
                 <w:bCs/>
-              </w:rPr>
-              <w:t>Typical Use Case</w:t>
+                <w:color w:val="000000"/>
+                <w:kern w:val="0"/>
+                <w:lang w:eastAsia="en-IN"/>
+                <w14:ligatures w14:val="none"/>
+              </w:rPr>
+              <w:t>Kafka</w:t>
             </w:r>
           </w:p>
         </w:tc>
       </w:tr>
       <w:tr>
         <w:trPr>
-          <w:trHeight w:val="492"/>
-          <w:tblCellSpacing w:w="15" w:type="dxa"/>
+          <w:trHeight w:val="310"/>
         </w:trPr>
         <w:tc>
           <w:tcPr>
-            <w:tcW w:w="0" w:type="auto"/>
-            <w:vAlign w:val="center"/>
-            <w:hideMark/>
-          </w:tcPr>
-          <w:p>
-            <w:r>
-              <w:t>DirectBuffer</w:t>
-            </w:r>
-          </w:p>
-        </w:tc>
-        <w:tc>
-          <w:tcPr>
-            <w:tcW w:w="0" w:type="auto"/>
-            <w:vAlign w:val="center"/>
-            <w:hideMark/>
-          </w:tcPr>
-          <w:p>
-            <w:r>
-              <w:t>Read-only memory abstraction</w:t>
-            </w:r>
-          </w:p>
-        </w:tc>
-        <w:tc>
-          <w:tcPr>
-            <w:tcW w:w="0" w:type="auto"/>
-            <w:vAlign w:val="center"/>
-            <w:hideMark/>
-          </w:tcPr>
-          <w:p>
-            <w:r>
-              <w:t>Zero-copy message reading</w:t>
+            <w:tcW w:w="2720" w:type="dxa"/>
+            <w:tcBorders>
+              <w:top w:val="nil"/>
+              <w:left w:val="single" w:sz="4" w:space="0" w:color="auto"/>
+              <w:bottom w:val="single" w:sz="4" w:space="0" w:color="auto"/>
+              <w:right w:val="single" w:sz="4" w:space="0" w:color="auto"/>
+            </w:tcBorders>
+            <w:vAlign w:val="center"/>
+            <w:hideMark/>
+          </w:tcPr>
+          <w:p>
+            <w:pPr>
+              <w:spacing w:after="0" w:line="240" w:lineRule="auto"/>
+              <w:rPr>
+                <w:rFonts w:ascii="Calibri" w:eastAsia="Times New Roman" w:hAnsi="Calibri" w:cs="Calibri"/>
+                <w:b/>
+                <w:bCs/>
+                <w:color w:val="2F75B5"/>
+                <w:kern w:val="0"/>
+                <w:lang w:eastAsia="en-IN"/>
+                <w14:ligatures w14:val="none"/>
+              </w:rPr>
+            </w:pPr>
+            <w:r>
+              <w:rPr>
+                <w:rFonts w:ascii="Calibri" w:eastAsia="Times New Roman" w:hAnsi="Calibri" w:cs="Calibri"/>
+                <w:b/>
+                <w:bCs/>
+                <w:color w:val="2F75B5"/>
+                <w:kern w:val="0"/>
+                <w:lang w:eastAsia="en-IN"/>
+                <w14:ligatures w14:val="none"/>
+              </w:rPr>
+              <w:t>Latency</w:t>
+            </w:r>
+          </w:p>
+        </w:tc>
+        <w:tc>
+          <w:tcPr>
+            <w:tcW w:w="2960" w:type="dxa"/>
+            <w:tcBorders>
+              <w:top w:val="nil"/>
+              <w:left w:val="nil"/>
+              <w:bottom w:val="single" w:sz="4" w:space="0" w:color="auto"/>
+              <w:right w:val="single" w:sz="4" w:space="0" w:color="auto"/>
+            </w:tcBorders>
+            <w:vAlign w:val="center"/>
+            <w:hideMark/>
+          </w:tcPr>
+          <w:p>
+            <w:pPr>
+              <w:spacing w:after="0" w:line="240" w:lineRule="auto"/>
+              <w:rPr>
+                <w:rFonts w:ascii="Calibri" w:eastAsia="Times New Roman" w:hAnsi="Calibri" w:cs="Calibri"/>
+                <w:color w:val="000000"/>
+                <w:kern w:val="0"/>
+                <w:lang w:eastAsia="en-IN"/>
+                <w14:ligatures w14:val="none"/>
+              </w:rPr>
+            </w:pPr>
+            <w:r>
+              <w:rPr>
+                <w:rFonts w:ascii="Calibri" w:eastAsia="Times New Roman" w:hAnsi="Calibri" w:cs="Calibri"/>
+                <w:color w:val="000000"/>
+                <w:kern w:val="0"/>
+                <w:lang w:eastAsia="en-IN"/>
+                <w14:ligatures w14:val="none"/>
+              </w:rPr>
+              <w:t>~5–20 microseconds</w:t>
+            </w:r>
+          </w:p>
+        </w:tc>
+        <w:tc>
+          <w:tcPr>
+            <w:tcW w:w="2360" w:type="dxa"/>
+            <w:tcBorders>
+              <w:top w:val="nil"/>
+              <w:left w:val="nil"/>
+              <w:bottom w:val="single" w:sz="4" w:space="0" w:color="auto"/>
+              <w:right w:val="single" w:sz="4" w:space="0" w:color="auto"/>
+            </w:tcBorders>
+            <w:vAlign w:val="center"/>
+            <w:hideMark/>
+          </w:tcPr>
+          <w:p>
+            <w:pPr>
+              <w:spacing w:after="0" w:line="240" w:lineRule="auto"/>
+              <w:rPr>
+                <w:rFonts w:ascii="Calibri" w:eastAsia="Times New Roman" w:hAnsi="Calibri" w:cs="Calibri"/>
+                <w:color w:val="000000"/>
+                <w:kern w:val="0"/>
+                <w:lang w:eastAsia="en-IN"/>
+                <w14:ligatures w14:val="none"/>
+              </w:rPr>
+            </w:pPr>
+            <w:r>
+              <w:rPr>
+                <w:rFonts w:ascii="Calibri" w:eastAsia="Times New Roman" w:hAnsi="Calibri" w:cs="Calibri"/>
+                <w:color w:val="000000"/>
+                <w:kern w:val="0"/>
+                <w:lang w:eastAsia="en-IN"/>
+                <w14:ligatures w14:val="none"/>
+              </w:rPr>
+              <w:t>~2–10 milliseconds</w:t>
             </w:r>
           </w:p>
         </w:tc>
       </w:tr>
       <w:tr>
         <w:trPr>
-          <w:trHeight w:val="492"/>
-          <w:tblCellSpacing w:w="15" w:type="dxa"/>
+          <w:trHeight w:val="310"/>
         </w:trPr>
         <w:tc>
           <w:tcPr>
-            <w:tcW w:w="0" w:type="auto"/>
-            <w:vAlign w:val="center"/>
-            <w:hideMark/>
-          </w:tcPr>
-          <w:p>
-            <w:r>
-              <w:t>MutableDirectBuffer</w:t>
-            </w:r>
-          </w:p>
-        </w:tc>
-        <w:tc>
-          <w:tcPr>
-            <w:tcW w:w="0" w:type="auto"/>
-            <w:vAlign w:val="center"/>
-            <w:hideMark/>
-          </w:tcPr>
-          <w:p>
-            <w:r>
-              <w:t>Writable memory abstraction</w:t>
-            </w:r>
-          </w:p>
-        </w:tc>
-        <w:tc>
-          <w:tcPr>
-            <w:tcW w:w="0" w:type="auto"/>
-            <w:vAlign w:val="center"/>
-            <w:hideMark/>
-          </w:tcPr>
-          <w:p>
-            <w:r>
-              <w:t>Message encoding</w:t>
+            <w:tcW w:w="2720" w:type="dxa"/>
+            <w:tcBorders>
+              <w:top w:val="nil"/>
+              <w:left w:val="single" w:sz="4" w:space="0" w:color="auto"/>
+              <w:bottom w:val="single" w:sz="4" w:space="0" w:color="auto"/>
+              <w:right w:val="single" w:sz="4" w:space="0" w:color="auto"/>
+            </w:tcBorders>
+            <w:vAlign w:val="center"/>
+            <w:hideMark/>
+          </w:tcPr>
+          <w:p>
+            <w:pPr>
+              <w:spacing w:after="0" w:line="240" w:lineRule="auto"/>
+              <w:rPr>
+                <w:rFonts w:ascii="Calibri" w:eastAsia="Times New Roman" w:hAnsi="Calibri" w:cs="Calibri"/>
+                <w:b/>
+                <w:bCs/>
+                <w:color w:val="2F75B5"/>
+                <w:kern w:val="0"/>
+                <w:lang w:eastAsia="en-IN"/>
+                <w14:ligatures w14:val="none"/>
+              </w:rPr>
+            </w:pPr>
+            <w:r>
+              <w:rPr>
+                <w:rFonts w:ascii="Calibri" w:eastAsia="Times New Roman" w:hAnsi="Calibri" w:cs="Calibri"/>
+                <w:b/>
+                <w:bCs/>
+                <w:color w:val="2F75B5"/>
+                <w:kern w:val="0"/>
+                <w:lang w:eastAsia="en-IN"/>
+                <w14:ligatures w14:val="none"/>
+              </w:rPr>
+              <w:t>Throughput</w:t>
+            </w:r>
+          </w:p>
+        </w:tc>
+        <w:tc>
+          <w:tcPr>
+            <w:tcW w:w="2960" w:type="dxa"/>
+            <w:tcBorders>
+              <w:top w:val="nil"/>
+              <w:left w:val="nil"/>
+              <w:bottom w:val="single" w:sz="4" w:space="0" w:color="auto"/>
+              <w:right w:val="single" w:sz="4" w:space="0" w:color="auto"/>
+            </w:tcBorders>
+            <w:vAlign w:val="center"/>
+            <w:hideMark/>
+          </w:tcPr>
+          <w:p>
+            <w:pPr>
+              <w:spacing w:after="0" w:line="240" w:lineRule="auto"/>
+              <w:rPr>
+                <w:rFonts w:ascii="Calibri" w:eastAsia="Times New Roman" w:hAnsi="Calibri" w:cs="Calibri"/>
+                <w:color w:val="000000"/>
+                <w:kern w:val="0"/>
+                <w:lang w:eastAsia="en-IN"/>
+                <w14:ligatures w14:val="none"/>
+              </w:rPr>
+            </w:pPr>
+            <w:r>
+              <w:rPr>
+                <w:rFonts w:ascii="Calibri" w:eastAsia="Times New Roman" w:hAnsi="Calibri" w:cs="Calibri"/>
+                <w:color w:val="000000"/>
+                <w:kern w:val="0"/>
+                <w:lang w:eastAsia="en-IN"/>
+                <w14:ligatures w14:val="none"/>
+              </w:rPr>
+              <w:t>Extremely high</w:t>
+            </w:r>
+          </w:p>
+        </w:tc>
+        <w:tc>
+          <w:tcPr>
+            <w:tcW w:w="2360" w:type="dxa"/>
+            <w:tcBorders>
+              <w:top w:val="nil"/>
+              <w:left w:val="nil"/>
+              <w:bottom w:val="single" w:sz="4" w:space="0" w:color="auto"/>
+              <w:right w:val="single" w:sz="4" w:space="0" w:color="auto"/>
+            </w:tcBorders>
+            <w:vAlign w:val="center"/>
+            <w:hideMark/>
+          </w:tcPr>
+          <w:p>
+            <w:pPr>
+              <w:spacing w:after="0" w:line="240" w:lineRule="auto"/>
+              <w:rPr>
+                <w:rFonts w:ascii="Calibri" w:eastAsia="Times New Roman" w:hAnsi="Calibri" w:cs="Calibri"/>
+                <w:color w:val="000000"/>
+                <w:kern w:val="0"/>
+                <w:lang w:eastAsia="en-IN"/>
+                <w14:ligatures w14:val="none"/>
+              </w:rPr>
+            </w:pPr>
+            <w:r>
+              <w:rPr>
+                <w:rFonts w:ascii="Calibri" w:eastAsia="Times New Roman" w:hAnsi="Calibri" w:cs="Calibri"/>
+                <w:color w:val="000000"/>
+                <w:kern w:val="0"/>
+                <w:lang w:eastAsia="en-IN"/>
+                <w14:ligatures w14:val="none"/>
+              </w:rPr>
+              <w:t>Very high</w:t>
             </w:r>
           </w:p>
         </w:tc>
       </w:tr>
       <w:tr>
         <w:trPr>
-          <w:trHeight w:val="492"/>
-          <w:tblCellSpacing w:w="15" w:type="dxa"/>
+          <w:trHeight w:val="310"/>
         </w:trPr>
         <w:tc>
           <w:tcPr>
-            <w:tcW w:w="0" w:type="auto"/>
-            <w:vAlign w:val="center"/>
-            <w:hideMark/>
-          </w:tcPr>
-          <w:p>
-            <w:r>
-              <w:t>UnsafeBuffer</w:t>
-            </w:r>
-          </w:p>
-        </w:tc>
-        <w:tc>
-          <w:tcPr>
-            <w:tcW w:w="0" w:type="auto"/>
-            <w:vAlign w:val="center"/>
-            <w:hideMark/>
-          </w:tcPr>
-          <w:p>
-            <w:r>
-              <w:t>Fast buffer using Unsafe</w:t>
-            </w:r>
-          </w:p>
-        </w:tc>
-        <w:tc>
-          <w:tcPr>
-            <w:tcW w:w="0" w:type="auto"/>
-            <w:vAlign w:val="center"/>
-            <w:hideMark/>
-          </w:tcPr>
-          <w:p>
-            <w:r>
-              <w:t>Aeron messages, off-heap data</w:t>
+            <w:tcW w:w="2720" w:type="dxa"/>
+            <w:tcBorders>
+              <w:top w:val="nil"/>
+              <w:left w:val="single" w:sz="4" w:space="0" w:color="auto"/>
+              <w:bottom w:val="single" w:sz="4" w:space="0" w:color="auto"/>
+              <w:right w:val="single" w:sz="4" w:space="0" w:color="auto"/>
+            </w:tcBorders>
+            <w:vAlign w:val="center"/>
+            <w:hideMark/>
+          </w:tcPr>
+          <w:p>
+            <w:pPr>
+              <w:spacing w:after="0" w:line="240" w:lineRule="auto"/>
+              <w:rPr>
+                <w:rFonts w:ascii="Calibri" w:eastAsia="Times New Roman" w:hAnsi="Calibri" w:cs="Calibri"/>
+                <w:b/>
+                <w:bCs/>
+                <w:color w:val="2F75B5"/>
+                <w:kern w:val="0"/>
+                <w:lang w:eastAsia="en-IN"/>
+                <w14:ligatures w14:val="none"/>
+              </w:rPr>
+            </w:pPr>
+            <w:r>
+              <w:rPr>
+                <w:rFonts w:ascii="Calibri" w:eastAsia="Times New Roman" w:hAnsi="Calibri" w:cs="Calibri"/>
+                <w:b/>
+                <w:bCs/>
+                <w:color w:val="2F75B5"/>
+                <w:kern w:val="0"/>
+                <w:lang w:eastAsia="en-IN"/>
+                <w14:ligatures w14:val="none"/>
+              </w:rPr>
+              <w:t>GC pressure</w:t>
+            </w:r>
+          </w:p>
+        </w:tc>
+        <w:tc>
+          <w:tcPr>
+            <w:tcW w:w="2960" w:type="dxa"/>
+            <w:tcBorders>
+              <w:top w:val="nil"/>
+              <w:left w:val="nil"/>
+              <w:bottom w:val="single" w:sz="4" w:space="0" w:color="auto"/>
+              <w:right w:val="single" w:sz="4" w:space="0" w:color="auto"/>
+            </w:tcBorders>
+            <w:vAlign w:val="center"/>
+            <w:hideMark/>
+          </w:tcPr>
+          <w:p>
+            <w:pPr>
+              <w:spacing w:after="0" w:line="240" w:lineRule="auto"/>
+              <w:rPr>
+                <w:rFonts w:ascii="Calibri" w:eastAsia="Times New Roman" w:hAnsi="Calibri" w:cs="Calibri"/>
+                <w:color w:val="000000"/>
+                <w:kern w:val="0"/>
+                <w:lang w:eastAsia="en-IN"/>
+                <w14:ligatures w14:val="none"/>
+              </w:rPr>
+            </w:pPr>
+            <w:r>
+              <w:rPr>
+                <w:rFonts w:ascii="Calibri" w:eastAsia="Times New Roman" w:hAnsi="Calibri" w:cs="Calibri"/>
+                <w:color w:val="000000"/>
+                <w:kern w:val="0"/>
+                <w:lang w:eastAsia="en-IN"/>
+                <w14:ligatures w14:val="none"/>
+              </w:rPr>
+              <w:t>Very low</w:t>
+            </w:r>
+          </w:p>
+        </w:tc>
+        <w:tc>
+          <w:tcPr>
+            <w:tcW w:w="2360" w:type="dxa"/>
+            <w:tcBorders>
+              <w:top w:val="nil"/>
+              <w:left w:val="nil"/>
+              <w:bottom w:val="single" w:sz="4" w:space="0" w:color="auto"/>
+              <w:right w:val="single" w:sz="4" w:space="0" w:color="auto"/>
+            </w:tcBorders>
+            <w:vAlign w:val="center"/>
+            <w:hideMark/>
+          </w:tcPr>
+          <w:p>
+            <w:pPr>
+              <w:spacing w:after="0" w:line="240" w:lineRule="auto"/>
+              <w:rPr>
+                <w:rFonts w:ascii="Calibri" w:eastAsia="Times New Roman" w:hAnsi="Calibri" w:cs="Calibri"/>
+                <w:color w:val="000000"/>
+                <w:kern w:val="0"/>
+                <w:lang w:eastAsia="en-IN"/>
+                <w14:ligatures w14:val="none"/>
+              </w:rPr>
+            </w:pPr>
+            <w:r>
+              <w:rPr>
+                <w:rFonts w:ascii="Calibri" w:eastAsia="Times New Roman" w:hAnsi="Calibri" w:cs="Calibri"/>
+                <w:color w:val="000000"/>
+                <w:kern w:val="0"/>
+                <w:lang w:eastAsia="en-IN"/>
+                <w14:ligatures w14:val="none"/>
+              </w:rPr>
+              <w:t>Moderate</w:t>
             </w:r>
           </w:p>
         </w:tc>
       </w:tr>
       <w:tr>
         <w:trPr>
-          <w:trHeight w:val="492"/>
-          <w:tblCellSpacing w:w="15" w:type="dxa"/>
+          <w:trHeight w:val="310"/>
         </w:trPr>
         <w:tc>
           <w:tcPr>
-            <w:tcW w:w="0" w:type="auto"/>
-            <w:vAlign w:val="center"/>
-            <w:hideMark/>
-          </w:tcPr>
-          <w:p>
-            <w:r>
-              <w:t>ExpandableArrayBuffer</w:t>
-            </w:r>
-          </w:p>
-        </w:tc>
-        <w:tc>
-          <w:tcPr>
-            <w:tcW w:w="0" w:type="auto"/>
-            <w:vAlign w:val="center"/>
-            <w:hideMark/>
-          </w:tcPr>
-          <w:p>
-            <w:r>
-              <w:t>Auto-growing heap buffer</w:t>
-            </w:r>
-          </w:p>
-        </w:tc>
-        <w:tc>
-          <w:tcPr>
-            <w:tcW w:w="0" w:type="auto"/>
-            <w:vAlign w:val="center"/>
-            <w:hideMark/>
-          </w:tcPr>
-          <w:p>
-            <w:r>
-              <w:t>Variable-length messages</w:t>
+            <w:tcW w:w="2720" w:type="dxa"/>
+            <w:tcBorders>
+              <w:top w:val="nil"/>
+              <w:left w:val="single" w:sz="4" w:space="0" w:color="auto"/>
+              <w:bottom w:val="single" w:sz="4" w:space="0" w:color="auto"/>
+              <w:right w:val="single" w:sz="4" w:space="0" w:color="auto"/>
+            </w:tcBorders>
+            <w:vAlign w:val="center"/>
+            <w:hideMark/>
+          </w:tcPr>
+          <w:p>
+            <w:pPr>
+              <w:spacing w:after="0" w:line="240" w:lineRule="auto"/>
+              <w:rPr>
+                <w:rFonts w:ascii="Calibri" w:eastAsia="Times New Roman" w:hAnsi="Calibri" w:cs="Calibri"/>
+                <w:b/>
+                <w:bCs/>
+                <w:color w:val="2F75B5"/>
+                <w:kern w:val="0"/>
+                <w:lang w:eastAsia="en-IN"/>
+                <w14:ligatures w14:val="none"/>
+              </w:rPr>
+            </w:pPr>
+            <w:r>
+              <w:rPr>
+                <w:rFonts w:ascii="Calibri" w:eastAsia="Times New Roman" w:hAnsi="Calibri" w:cs="Calibri"/>
+                <w:b/>
+                <w:bCs/>
+                <w:color w:val="2F75B5"/>
+                <w:kern w:val="0"/>
+                <w:lang w:eastAsia="en-IN"/>
+                <w14:ligatures w14:val="none"/>
+              </w:rPr>
+              <w:t>Disk I/O</w:t>
+            </w:r>
+          </w:p>
+        </w:tc>
+        <w:tc>
+          <w:tcPr>
+            <w:tcW w:w="2960" w:type="dxa"/>
+            <w:tcBorders>
+              <w:top w:val="nil"/>
+              <w:left w:val="nil"/>
+              <w:bottom w:val="single" w:sz="4" w:space="0" w:color="auto"/>
+              <w:right w:val="single" w:sz="4" w:space="0" w:color="auto"/>
+            </w:tcBorders>
+            <w:vAlign w:val="center"/>
+            <w:hideMark/>
+          </w:tcPr>
+          <w:p>
+            <w:pPr>
+              <w:spacing w:after="0" w:line="240" w:lineRule="auto"/>
+              <w:rPr>
+                <w:rFonts w:ascii="Calibri" w:eastAsia="Times New Roman" w:hAnsi="Calibri" w:cs="Calibri"/>
+                <w:color w:val="000000"/>
+                <w:kern w:val="0"/>
+                <w:lang w:eastAsia="en-IN"/>
+                <w14:ligatures w14:val="none"/>
+              </w:rPr>
+            </w:pPr>
+            <w:r>
+              <w:rPr>
+                <w:rFonts w:ascii="Calibri" w:eastAsia="Times New Roman" w:hAnsi="Calibri" w:cs="Calibri"/>
+                <w:color w:val="000000"/>
+                <w:kern w:val="0"/>
+                <w:lang w:eastAsia="en-IN"/>
+                <w14:ligatures w14:val="none"/>
+              </w:rPr>
+              <w:t>Optional</w:t>
+            </w:r>
+          </w:p>
+        </w:tc>
+        <w:tc>
+          <w:tcPr>
+            <w:tcW w:w="2360" w:type="dxa"/>
+            <w:tcBorders>
+              <w:top w:val="nil"/>
+              <w:left w:val="nil"/>
+              <w:bottom w:val="single" w:sz="4" w:space="0" w:color="auto"/>
+              <w:right w:val="single" w:sz="4" w:space="0" w:color="auto"/>
+            </w:tcBorders>
+            <w:vAlign w:val="center"/>
+            <w:hideMark/>
+          </w:tcPr>
+          <w:p>
+            <w:pPr>
+              <w:spacing w:after="0" w:line="240" w:lineRule="auto"/>
+              <w:rPr>
+                <w:rFonts w:ascii="Calibri" w:eastAsia="Times New Roman" w:hAnsi="Calibri" w:cs="Calibri"/>
+                <w:color w:val="000000"/>
+                <w:kern w:val="0"/>
+                <w:lang w:eastAsia="en-IN"/>
+                <w14:ligatures w14:val="none"/>
+              </w:rPr>
+            </w:pPr>
+            <w:r>
+              <w:rPr>
+                <w:rFonts w:ascii="Calibri" w:eastAsia="Times New Roman" w:hAnsi="Calibri" w:cs="Calibri"/>
+                <w:color w:val="000000"/>
+                <w:kern w:val="0"/>
+                <w:lang w:eastAsia="en-IN"/>
+                <w14:ligatures w14:val="none"/>
+              </w:rPr>
+              <w:t>Core feature</w:t>
             </w:r>
           </w:p>
         </w:tc>
       </w:tr>
       <w:tr>
         <w:trPr>
-          <w:trHeight w:val="492"/>
-          <w:tblCellSpacing w:w="15" w:type="dxa"/>
+          <w:trHeight w:val="310"/>
         </w:trPr>
         <w:tc>
           <w:tcPr>
-            <w:tcW w:w="0" w:type="auto"/>
-            <w:vAlign w:val="center"/>
-            <w:hideMark/>
-          </w:tcPr>
-          <w:p>
-            <w:r>
-              <w:t>ExpandableDirectByteBuffer</w:t>
-            </w:r>
-          </w:p>
-        </w:tc>
-        <w:tc>
-          <w:tcPr>
-            <w:tcW w:w="0" w:type="auto"/>
-            <w:vAlign w:val="center"/>
-            <w:hideMark/>
-          </w:tcPr>
-          <w:p>
-            <w:r>
-              <w:t>Auto-growing direct buffer</w:t>
-            </w:r>
-          </w:p>
-        </w:tc>
-        <w:tc>
-          <w:tcPr>
-            <w:tcW w:w="0" w:type="auto"/>
-            <w:vAlign w:val="center"/>
-            <w:hideMark/>
-          </w:tcPr>
-          <w:p>
-            <w:r>
-              <w:t>Large payloads</w:t>
+            <w:tcW w:w="2720" w:type="dxa"/>
+            <w:tcBorders>
+              <w:top w:val="nil"/>
+              <w:left w:val="single" w:sz="4" w:space="0" w:color="auto"/>
+              <w:bottom w:val="single" w:sz="4" w:space="0" w:color="auto"/>
+              <w:right w:val="single" w:sz="4" w:space="0" w:color="auto"/>
+            </w:tcBorders>
+            <w:vAlign w:val="center"/>
+            <w:hideMark/>
+          </w:tcPr>
+          <w:p>
+            <w:pPr>
+              <w:spacing w:after="0" w:line="240" w:lineRule="auto"/>
+              <w:rPr>
+                <w:rFonts w:ascii="Calibri" w:eastAsia="Times New Roman" w:hAnsi="Calibri" w:cs="Calibri"/>
+                <w:b/>
+                <w:bCs/>
+                <w:color w:val="2F75B5"/>
+                <w:kern w:val="0"/>
+                <w:lang w:eastAsia="en-IN"/>
+                <w14:ligatures w14:val="none"/>
+              </w:rPr>
+            </w:pPr>
+            <w:r>
+              <w:rPr>
+                <w:rFonts w:ascii="Calibri" w:eastAsia="Times New Roman" w:hAnsi="Calibri" w:cs="Calibri"/>
+                <w:b/>
+                <w:bCs/>
+                <w:color w:val="2F75B5"/>
+                <w:kern w:val="0"/>
+                <w:lang w:eastAsia="en-IN"/>
+                <w14:ligatures w14:val="none"/>
+              </w:rPr>
+              <w:t>Message persistence</w:t>
+            </w:r>
+          </w:p>
+        </w:tc>
+        <w:tc>
+          <w:tcPr>
+            <w:tcW w:w="2960" w:type="dxa"/>
+            <w:tcBorders>
+              <w:top w:val="nil"/>
+              <w:left w:val="nil"/>
+              <w:bottom w:val="single" w:sz="4" w:space="0" w:color="auto"/>
+              <w:right w:val="single" w:sz="4" w:space="0" w:color="auto"/>
+            </w:tcBorders>
+            <w:noWrap/>
+            <w:vAlign w:val="bottom"/>
+            <w:hideMark/>
+          </w:tcPr>
+          <w:p>
+            <w:pPr>
+              <w:spacing w:after="0" w:line="240" w:lineRule="auto"/>
+              <w:rPr>
+                <w:rFonts w:ascii="Calibri" w:eastAsia="Times New Roman" w:hAnsi="Calibri" w:cs="Calibri"/>
+                <w:color w:val="000000"/>
+                <w:kern w:val="0"/>
+                <w:sz w:val="22"/>
+                <w:szCs w:val="22"/>
+                <w:lang w:eastAsia="en-IN"/>
+                <w14:ligatures w14:val="none"/>
+              </w:rPr>
+            </w:pPr>
+            <w:r>
+              <w:rPr>
+                <w:rFonts w:ascii="Calibri" w:eastAsia="Times New Roman" w:hAnsi="Calibri" w:cs="Calibri"/>
+                <w:color w:val="000000"/>
+                <w:kern w:val="0"/>
+                <w:sz w:val="22"/>
+                <w:szCs w:val="22"/>
+                <w:lang w:eastAsia="en-IN"/>
+                <w14:ligatures w14:val="none"/>
+              </w:rPr>
+              <w:t xml:space="preserve"> </w:t>
+            </w:r>
+            <w:r>
+              <w:rPr>
+                <w:rFonts w:ascii="Segoe UI Emoji" w:eastAsia="Times New Roman" w:hAnsi="Segoe UI Emoji" w:cs="Segoe UI Emoji"/>
+                <w:color w:val="EE0000"/>
+                <w:kern w:val="0"/>
+                <w:sz w:val="22"/>
+                <w:szCs w:val="22"/>
+                <w:lang w:eastAsia="en-IN"/>
+                <w14:ligatures w14:val="none"/>
+              </w:rPr>
+              <w:t>❌</w:t>
+            </w:r>
+            <w:r>
+              <w:rPr>
+                <w:rFonts w:ascii="Calibri" w:eastAsia="Times New Roman" w:hAnsi="Calibri" w:cs="Calibri"/>
+                <w:color w:val="000000"/>
+                <w:kern w:val="0"/>
+                <w:sz w:val="22"/>
+                <w:szCs w:val="22"/>
+                <w:lang w:eastAsia="en-IN"/>
+                <w14:ligatures w14:val="none"/>
+              </w:rPr>
+              <w:t xml:space="preserve"> </w:t>
+            </w:r>
+            <w:r>
+              <w:rPr>
+                <w:rFonts w:ascii="Calibri" w:eastAsia="Times New Roman" w:hAnsi="Calibri" w:cs="Calibri"/>
+                <w:color w:val="000000"/>
+                <w:kern w:val="0"/>
+                <w:sz w:val="22"/>
+                <w:szCs w:val="22"/>
+                <w:lang w:eastAsia="en-IN"/>
+                <w14:ligatures w14:val="none"/>
+              </w:rPr>
+              <w:t>(unless you build it)</w:t>
+            </w:r>
+          </w:p>
+        </w:tc>
+        <w:tc>
+          <w:tcPr>
+            <w:tcW w:w="2360" w:type="dxa"/>
+            <w:tcBorders>
+              <w:top w:val="nil"/>
+              <w:left w:val="nil"/>
+              <w:bottom w:val="single" w:sz="4" w:space="0" w:color="auto"/>
+              <w:right w:val="single" w:sz="4" w:space="0" w:color="auto"/>
+            </w:tcBorders>
+            <w:noWrap/>
+            <w:vAlign w:val="bottom"/>
+            <w:hideMark/>
+          </w:tcPr>
+          <w:p>
+            <w:pPr>
+              <w:spacing w:after="0" w:line="240" w:lineRule="auto"/>
+              <w:rPr>
+                <w:rFonts w:ascii="Calibri" w:eastAsia="Times New Roman" w:hAnsi="Calibri" w:cs="Calibri"/>
+                <w:color w:val="000000"/>
+                <w:kern w:val="0"/>
+                <w:sz w:val="22"/>
+                <w:szCs w:val="22"/>
+                <w:lang w:eastAsia="en-IN"/>
+                <w14:ligatures w14:val="none"/>
+              </w:rPr>
+            </w:pPr>
+            <w:r>
+              <w:rPr>
+                <w:rFonts w:ascii="Segoe UI Emoji" w:eastAsia="Times New Roman" w:hAnsi="Segoe UI Emoji" w:cs="Segoe UI Emoji"/>
+                <w:color w:val="000000"/>
+                <w:kern w:val="0"/>
+                <w:sz w:val="22"/>
+                <w:szCs w:val="22"/>
+                <w:highlight w:val="green"/>
+                <w:lang w:eastAsia="en-IN"/>
+                <w14:ligatures w14:val="none"/>
+              </w:rPr>
+              <w:t>✅</w:t>
+            </w:r>
+            <w:r>
+              <w:rPr>
+                <w:rFonts w:ascii="Calibri" w:eastAsia="Times New Roman" w:hAnsi="Calibri" w:cs="Calibri"/>
+                <w:color w:val="000000"/>
+                <w:kern w:val="0"/>
+                <w:sz w:val="22"/>
+                <w:szCs w:val="22"/>
+                <w:lang w:eastAsia="en-IN"/>
+                <w14:ligatures w14:val="none"/>
+              </w:rPr>
+              <w:t xml:space="preserve"> built-in</w:t>
             </w:r>
           </w:p>
         </w:tc>
       </w:tr>
       <w:tr>
         <w:trPr>
-          <w:trHeight w:val="492"/>
-          <w:tblCellSpacing w:w="15" w:type="dxa"/>
+          <w:trHeight w:val="310"/>
         </w:trPr>
         <w:tc>
           <w:tcPr>
-            <w:tcW w:w="0" w:type="auto"/>
-            <w:vAlign w:val="center"/>
-            <w:hideMark/>
-          </w:tcPr>
-          <w:p>
-            <w:r>
-              <w:t>BufferUtil</w:t>
-            </w:r>
-          </w:p>
-        </w:tc>
-        <w:tc>
-          <w:tcPr>
-            <w:tcW w:w="0" w:type="auto"/>
-            <w:vAlign w:val="center"/>
-            <w:hideMark/>
-          </w:tcPr>
-          <w:p>
-            <w:r>
-              <w:t>Buffer helpers</w:t>
-            </w:r>
-          </w:p>
-        </w:tc>
-        <w:tc>
-          <w:tcPr>
-            <w:tcW w:w="0" w:type="auto"/>
-            <w:vAlign w:val="center"/>
-            <w:hideMark/>
-          </w:tcPr>
-          <w:p>
-            <w:r>
-              <w:t>Alignment &amp; slicing</w:t>
+            <w:tcW w:w="2720" w:type="dxa"/>
+            <w:tcBorders>
+              <w:top w:val="nil"/>
+              <w:left w:val="single" w:sz="4" w:space="0" w:color="auto"/>
+              <w:bottom w:val="single" w:sz="4" w:space="0" w:color="auto"/>
+              <w:right w:val="single" w:sz="4" w:space="0" w:color="auto"/>
+            </w:tcBorders>
+            <w:vAlign w:val="center"/>
+            <w:hideMark/>
+          </w:tcPr>
+          <w:p>
+            <w:pPr>
+              <w:spacing w:after="0" w:line="240" w:lineRule="auto"/>
+              <w:rPr>
+                <w:rFonts w:ascii="Calibri" w:eastAsia="Times New Roman" w:hAnsi="Calibri" w:cs="Calibri"/>
+                <w:b/>
+                <w:bCs/>
+                <w:color w:val="2F75B5"/>
+                <w:kern w:val="0"/>
+                <w:lang w:eastAsia="en-IN"/>
+                <w14:ligatures w14:val="none"/>
+              </w:rPr>
+            </w:pPr>
+            <w:r>
+              <w:rPr>
+                <w:rFonts w:ascii="Calibri" w:eastAsia="Times New Roman" w:hAnsi="Calibri" w:cs="Calibri"/>
+                <w:b/>
+                <w:bCs/>
+                <w:color w:val="2F75B5"/>
+                <w:kern w:val="0"/>
+                <w:lang w:eastAsia="en-IN"/>
+                <w14:ligatures w14:val="none"/>
+              </w:rPr>
+              <w:t>Replay</w:t>
+            </w:r>
+          </w:p>
+        </w:tc>
+        <w:tc>
+          <w:tcPr>
+            <w:tcW w:w="2960" w:type="dxa"/>
+            <w:tcBorders>
+              <w:top w:val="nil"/>
+              <w:left w:val="nil"/>
+              <w:bottom w:val="single" w:sz="4" w:space="0" w:color="auto"/>
+              <w:right w:val="single" w:sz="4" w:space="0" w:color="auto"/>
+            </w:tcBorders>
+            <w:noWrap/>
+            <w:vAlign w:val="bottom"/>
+            <w:hideMark/>
+          </w:tcPr>
+          <w:p>
+            <w:pPr>
+              <w:spacing w:after="0" w:line="240" w:lineRule="auto"/>
+              <w:rPr>
+                <w:rFonts w:ascii="Calibri" w:eastAsia="Times New Roman" w:hAnsi="Calibri" w:cs="Calibri"/>
+                <w:color w:val="000000"/>
+                <w:kern w:val="0"/>
+                <w:sz w:val="22"/>
+                <w:szCs w:val="22"/>
+                <w:lang w:eastAsia="en-IN"/>
+                <w14:ligatures w14:val="none"/>
+              </w:rPr>
+            </w:pPr>
+            <w:r>
+              <w:rPr>
+                <w:rFonts w:ascii="Segoe UI Emoji" w:eastAsia="Times New Roman" w:hAnsi="Segoe UI Emoji" w:cs="Segoe UI Emoji"/>
+                <w:color w:val="EE0000"/>
+                <w:kern w:val="0"/>
+                <w:sz w:val="22"/>
+                <w:szCs w:val="22"/>
+                <w:lang w:eastAsia="en-IN"/>
+                <w14:ligatures w14:val="none"/>
+              </w:rPr>
+              <w:t>❌</w:t>
+            </w:r>
+          </w:p>
+        </w:tc>
+        <w:tc>
+          <w:tcPr>
+            <w:tcW w:w="2360" w:type="dxa"/>
+            <w:tcBorders>
+              <w:top w:val="nil"/>
+              <w:left w:val="nil"/>
+              <w:bottom w:val="single" w:sz="4" w:space="0" w:color="auto"/>
+              <w:right w:val="single" w:sz="4" w:space="0" w:color="auto"/>
+            </w:tcBorders>
+            <w:noWrap/>
+            <w:vAlign w:val="bottom"/>
+            <w:hideMark/>
+          </w:tcPr>
+          <w:p>
+            <w:pPr>
+              <w:spacing w:after="0" w:line="240" w:lineRule="auto"/>
+              <w:rPr>
+                <w:rFonts w:ascii="Calibri" w:eastAsia="Times New Roman" w:hAnsi="Calibri" w:cs="Calibri"/>
+                <w:color w:val="000000"/>
+                <w:kern w:val="0"/>
+                <w:sz w:val="22"/>
+                <w:szCs w:val="22"/>
+                <w:lang w:eastAsia="en-IN"/>
+                <w14:ligatures w14:val="none"/>
+              </w:rPr>
+            </w:pPr>
+            <w:r>
+              <w:rPr>
+                <w:rFonts w:ascii="Calibri" w:eastAsia="Times New Roman" w:hAnsi="Calibri" w:cs="Calibri"/>
+                <w:color w:val="000000"/>
+                <w:kern w:val="0"/>
+                <w:sz w:val="22"/>
+                <w:szCs w:val="22"/>
+                <w:lang w:eastAsia="en-IN"/>
+                <w14:ligatures w14:val="none"/>
+              </w:rPr>
+              <w:t> </w:t>
+            </w:r>
+            <w:r>
+              <w:rPr>
+                <w:rFonts w:ascii="Segoe UI Emoji" w:eastAsia="Times New Roman" w:hAnsi="Segoe UI Emoji" w:cs="Segoe UI Emoji"/>
+                <w:color w:val="000000"/>
+                <w:kern w:val="0"/>
+                <w:sz w:val="22"/>
+                <w:szCs w:val="22"/>
+                <w:highlight w:val="green"/>
+                <w:lang w:eastAsia="en-IN"/>
+                <w14:ligatures w14:val="none"/>
+              </w:rPr>
+              <w:t>✅</w:t>
+            </w:r>
+          </w:p>
+        </w:tc>
+      </w:tr>
+      <w:tr>
+        <w:trPr>
+          <w:trHeight w:val="310"/>
+        </w:trPr>
+        <w:tc>
+          <w:tcPr>
+            <w:tcW w:w="2720" w:type="dxa"/>
+            <w:tcBorders>
+              <w:top w:val="nil"/>
+              <w:left w:val="single" w:sz="4" w:space="0" w:color="auto"/>
+              <w:bottom w:val="single" w:sz="4" w:space="0" w:color="auto"/>
+              <w:right w:val="single" w:sz="4" w:space="0" w:color="auto"/>
+            </w:tcBorders>
+            <w:vAlign w:val="center"/>
+            <w:hideMark/>
+          </w:tcPr>
+          <w:p>
+            <w:pPr>
+              <w:spacing w:after="0" w:line="240" w:lineRule="auto"/>
+              <w:rPr>
+                <w:rFonts w:ascii="Calibri" w:eastAsia="Times New Roman" w:hAnsi="Calibri" w:cs="Calibri"/>
+                <w:b/>
+                <w:bCs/>
+                <w:color w:val="2F75B5"/>
+                <w:kern w:val="0"/>
+                <w:lang w:eastAsia="en-IN"/>
+                <w14:ligatures w14:val="none"/>
+              </w:rPr>
+            </w:pPr>
+            <w:r>
+              <w:rPr>
+                <w:rFonts w:ascii="Calibri" w:eastAsia="Times New Roman" w:hAnsi="Calibri" w:cs="Calibri"/>
+                <w:b/>
+                <w:bCs/>
+                <w:color w:val="2F75B5"/>
+                <w:kern w:val="0"/>
+                <w:lang w:eastAsia="en-IN"/>
+                <w14:ligatures w14:val="none"/>
+              </w:rPr>
+              <w:t>Fault tolerance</w:t>
+            </w:r>
+          </w:p>
+        </w:tc>
+        <w:tc>
+          <w:tcPr>
+            <w:tcW w:w="2960" w:type="dxa"/>
+            <w:tcBorders>
+              <w:top w:val="nil"/>
+              <w:left w:val="nil"/>
+              <w:bottom w:val="single" w:sz="4" w:space="0" w:color="auto"/>
+              <w:right w:val="single" w:sz="4" w:space="0" w:color="auto"/>
+            </w:tcBorders>
+            <w:noWrap/>
+            <w:vAlign w:val="bottom"/>
+            <w:hideMark/>
+          </w:tcPr>
+          <w:p>
+            <w:pPr>
+              <w:spacing w:after="0" w:line="240" w:lineRule="auto"/>
+              <w:rPr>
+                <w:rFonts w:ascii="Calibri" w:eastAsia="Times New Roman" w:hAnsi="Calibri" w:cs="Calibri"/>
+                <w:color w:val="000000"/>
+                <w:kern w:val="0"/>
+                <w:sz w:val="22"/>
+                <w:szCs w:val="22"/>
+                <w:lang w:eastAsia="en-IN"/>
+                <w14:ligatures w14:val="none"/>
+              </w:rPr>
+            </w:pPr>
+            <w:r>
+              <w:rPr>
+                <w:rFonts w:ascii="Calibri" w:eastAsia="Times New Roman" w:hAnsi="Calibri" w:cs="Calibri"/>
+                <w:color w:val="000000"/>
+                <w:kern w:val="0"/>
+                <w:sz w:val="22"/>
+                <w:szCs w:val="22"/>
+                <w:lang w:eastAsia="en-IN"/>
+                <w14:ligatures w14:val="none"/>
+              </w:rPr>
+              <w:t>Manual</w:t>
+            </w:r>
+          </w:p>
+        </w:tc>
+        <w:tc>
+          <w:tcPr>
+            <w:tcW w:w="2360" w:type="dxa"/>
+            <w:tcBorders>
+              <w:top w:val="nil"/>
+              <w:left w:val="nil"/>
+              <w:bottom w:val="single" w:sz="4" w:space="0" w:color="auto"/>
+              <w:right w:val="single" w:sz="4" w:space="0" w:color="auto"/>
+            </w:tcBorders>
+            <w:noWrap/>
+            <w:vAlign w:val="bottom"/>
+            <w:hideMark/>
+          </w:tcPr>
+          <w:p>
+            <w:pPr>
+              <w:spacing w:after="0" w:line="240" w:lineRule="auto"/>
+              <w:rPr>
+                <w:rFonts w:ascii="Calibri" w:eastAsia="Times New Roman" w:hAnsi="Calibri" w:cs="Calibri"/>
+                <w:color w:val="000000"/>
+                <w:kern w:val="0"/>
+                <w:sz w:val="22"/>
+                <w:szCs w:val="22"/>
+                <w:lang w:eastAsia="en-IN"/>
+                <w14:ligatures w14:val="none"/>
+              </w:rPr>
+            </w:pPr>
+            <w:r>
+              <w:rPr>
+                <w:rFonts w:ascii="Calibri" w:eastAsia="Times New Roman" w:hAnsi="Calibri" w:cs="Calibri"/>
+                <w:color w:val="000000"/>
+                <w:kern w:val="0"/>
+                <w:sz w:val="22"/>
+                <w:szCs w:val="22"/>
+                <w:lang w:eastAsia="en-IN"/>
+                <w14:ligatures w14:val="none"/>
+              </w:rPr>
+              <w:t>Automatic</w:t>
+            </w:r>
+          </w:p>
+        </w:tc>
+      </w:tr>
+      <w:tr>
+        <w:trPr>
+          <w:trHeight w:val="310"/>
+        </w:trPr>
+        <w:tc>
+          <w:tcPr>
+            <w:tcW w:w="2720" w:type="dxa"/>
+            <w:tcBorders>
+              <w:top w:val="nil"/>
+              <w:left w:val="single" w:sz="4" w:space="0" w:color="auto"/>
+              <w:bottom w:val="single" w:sz="4" w:space="0" w:color="auto"/>
+              <w:right w:val="single" w:sz="4" w:space="0" w:color="auto"/>
+            </w:tcBorders>
+            <w:vAlign w:val="center"/>
+            <w:hideMark/>
+          </w:tcPr>
+          <w:p>
+            <w:pPr>
+              <w:spacing w:after="0" w:line="240" w:lineRule="auto"/>
+              <w:rPr>
+                <w:rFonts w:ascii="Calibri" w:eastAsia="Times New Roman" w:hAnsi="Calibri" w:cs="Calibri"/>
+                <w:b/>
+                <w:bCs/>
+                <w:color w:val="2F75B5"/>
+                <w:kern w:val="0"/>
+                <w:lang w:eastAsia="en-IN"/>
+                <w14:ligatures w14:val="none"/>
+              </w:rPr>
+            </w:pPr>
+            <w:r>
+              <w:rPr>
+                <w:rFonts w:ascii="Calibri" w:eastAsia="Times New Roman" w:hAnsi="Calibri" w:cs="Calibri"/>
+                <w:b/>
+                <w:bCs/>
+                <w:color w:val="2F75B5"/>
+                <w:kern w:val="0"/>
+                <w:lang w:eastAsia="en-IN"/>
+                <w14:ligatures w14:val="none"/>
+              </w:rPr>
+              <w:t>Exactly-once</w:t>
+            </w:r>
+          </w:p>
+        </w:tc>
+        <w:tc>
+          <w:tcPr>
+            <w:tcW w:w="2960" w:type="dxa"/>
+            <w:tcBorders>
+              <w:top w:val="nil"/>
+              <w:left w:val="nil"/>
+              <w:bottom w:val="single" w:sz="4" w:space="0" w:color="auto"/>
+              <w:right w:val="single" w:sz="4" w:space="0" w:color="auto"/>
+            </w:tcBorders>
+            <w:noWrap/>
+            <w:vAlign w:val="bottom"/>
+            <w:hideMark/>
+          </w:tcPr>
+          <w:p>
+            <w:pPr>
+              <w:spacing w:after="0" w:line="240" w:lineRule="auto"/>
+              <w:rPr>
+                <w:rFonts w:ascii="Calibri" w:eastAsia="Times New Roman" w:hAnsi="Calibri" w:cs="Calibri"/>
+                <w:color w:val="000000"/>
+                <w:kern w:val="0"/>
+                <w:sz w:val="22"/>
+                <w:szCs w:val="22"/>
+                <w:lang w:eastAsia="en-IN"/>
+                <w14:ligatures w14:val="none"/>
+              </w:rPr>
+            </w:pPr>
+            <w:r>
+              <w:rPr>
+                <w:rFonts w:ascii="Calibri" w:eastAsia="Times New Roman" w:hAnsi="Calibri" w:cs="Calibri"/>
+                <w:color w:val="000000"/>
+                <w:kern w:val="0"/>
+                <w:sz w:val="22"/>
+                <w:szCs w:val="22"/>
+                <w:lang w:eastAsia="en-IN"/>
+                <w14:ligatures w14:val="none"/>
+              </w:rPr>
+              <w:t> </w:t>
+            </w:r>
+            <w:r>
+              <w:rPr>
+                <w:rFonts w:ascii="Segoe UI Emoji" w:eastAsia="Times New Roman" w:hAnsi="Segoe UI Emoji" w:cs="Segoe UI Emoji"/>
+                <w:color w:val="EE0000"/>
+                <w:kern w:val="0"/>
+                <w:sz w:val="22"/>
+                <w:szCs w:val="22"/>
+                <w:lang w:eastAsia="en-IN"/>
+                <w14:ligatures w14:val="none"/>
+              </w:rPr>
+              <w:t>❌</w:t>
+            </w:r>
+          </w:p>
+        </w:tc>
+        <w:tc>
+          <w:tcPr>
+            <w:tcW w:w="2360" w:type="dxa"/>
+            <w:tcBorders>
+              <w:top w:val="nil"/>
+              <w:left w:val="nil"/>
+              <w:bottom w:val="single" w:sz="4" w:space="0" w:color="auto"/>
+              <w:right w:val="single" w:sz="4" w:space="0" w:color="auto"/>
+            </w:tcBorders>
+            <w:noWrap/>
+            <w:vAlign w:val="bottom"/>
+            <w:hideMark/>
+          </w:tcPr>
+          <w:p>
+            <w:pPr>
+              <w:spacing w:after="0" w:line="240" w:lineRule="auto"/>
+              <w:rPr>
+                <w:rFonts w:ascii="Calibri" w:eastAsia="Times New Roman" w:hAnsi="Calibri" w:cs="Calibri"/>
+                <w:color w:val="000000"/>
+                <w:kern w:val="0"/>
+                <w:sz w:val="22"/>
+                <w:szCs w:val="22"/>
+                <w:lang w:eastAsia="en-IN"/>
+                <w14:ligatures w14:val="none"/>
+              </w:rPr>
+            </w:pPr>
+            <w:r>
+              <w:rPr>
+                <w:rFonts w:ascii="Segoe UI Emoji" w:eastAsia="Times New Roman" w:hAnsi="Segoe UI Emoji" w:cs="Segoe UI Emoji"/>
+                <w:color w:val="000000"/>
+                <w:kern w:val="0"/>
+                <w:sz w:val="22"/>
+                <w:szCs w:val="22"/>
+                <w:highlight w:val="green"/>
+                <w:lang w:eastAsia="en-IN"/>
+                <w14:ligatures w14:val="none"/>
+              </w:rPr>
+              <w:t>✅</w:t>
+            </w:r>
+            <w:r>
+              <w:rPr>
+                <w:rFonts w:ascii="Calibri" w:eastAsia="Times New Roman" w:hAnsi="Calibri" w:cs="Calibri"/>
+                <w:color w:val="000000"/>
+                <w:kern w:val="0"/>
+                <w:sz w:val="22"/>
+                <w:szCs w:val="22"/>
+                <w:lang w:eastAsia="en-IN"/>
+                <w14:ligatures w14:val="none"/>
+              </w:rPr>
+              <w:t xml:space="preserve"> </w:t>
+            </w:r>
+            <w:r>
+              <w:rPr>
+                <w:rFonts w:ascii="Calibri" w:eastAsia="Times New Roman" w:hAnsi="Calibri" w:cs="Calibri"/>
+                <w:color w:val="000000"/>
+                <w:kern w:val="0"/>
+                <w:sz w:val="22"/>
+                <w:szCs w:val="22"/>
+                <w:lang w:eastAsia="en-IN"/>
+                <w14:ligatures w14:val="none"/>
+              </w:rPr>
+              <w:t>(with config)</w:t>
             </w:r>
           </w:p>
         </w:tc>
@@ -1560,24 +2186,275 @@
     <w:p/>
     <w:p>
       <w:r>
-        <w:pict w14:anchorId="55898265">
-          <v:rect id="_x0000_i1033" style="width:0;height:1.5pt" o:hralign="center" o:hrstd="t" o:hr="t" fillcolor="#a0a0a0" stroked="f"/>
-        </w:pict>
+        <w:t xml:space="preserve">Kafka is </w:t>
+      </w:r>
+      <w:r>
+        <w:rPr>
+          <w:b/>
+          <w:bCs/>
+        </w:rPr>
+        <w:t>operationally safe by default</w:t>
+      </w:r>
+      <w:r>
+        <w:t>.</w:t>
+      </w:r>
+      <w:r>
+        <w:br/>
+        <w:t xml:space="preserve">Aeron assumes </w:t>
+      </w:r>
+      <w:r>
+        <w:rPr>
+          <w:b/>
+          <w:bCs/>
+        </w:rPr>
+        <w:t>you know exactly what you’re doing</w:t>
+      </w:r>
+      <w:r>
+        <w:t>.</w:t>
       </w:r>
     </w:p>
     <w:p>
       <w:pPr>
-        <w:rPr>
-          <w:b/>
-          <w:bCs/>
-        </w:rPr>
-      </w:pPr>
-      <w:r>
-        <w:rPr>
-          <w:b/>
-          <w:bCs/>
-        </w:rPr>
-        <w:t>2️</w:t>
+        <w:jc w:val="center"/>
+        <w:rPr>
+          <w:b/>
+          <w:bCs/>
+          <w:sz w:val="48"/>
+          <w:szCs w:val="48"/>
+        </w:rPr>
+      </w:pPr>
+      <w:r>
+        <w:rPr>
+          <w:b/>
+          <w:bCs/>
+          <w:sz w:val="48"/>
+          <w:szCs w:val="48"/>
+        </w:rPr>
+        <w:t>Agrona library</w:t>
+      </w:r>
+    </w:p>
+    <w:p>
+      <w:r>
+        <w:t xml:space="preserve">Agrona is a </w:t>
+      </w:r>
+      <w:r>
+        <w:rPr>
+          <w:b/>
+          <w:bCs/>
+        </w:rPr>
+        <w:t>large low-level utility library</w:t>
+      </w:r>
+      <w:r>
+        <w:t xml:space="preserve">, so instead of listing every single class, it’s best to understand it by </w:t>
+      </w:r>
+      <w:r>
+        <w:rPr>
+          <w:b/>
+          <w:bCs/>
+        </w:rPr>
+        <w:t>class categories</w:t>
+      </w:r>
+      <w:r>
+        <w:t xml:space="preserve"> and the </w:t>
+      </w:r>
+      <w:r>
+        <w:rPr>
+          <w:b/>
+          <w:bCs/>
+        </w:rPr>
+        <w:t>most important classes</w:t>
+      </w:r>
+      <w:r>
+        <w:t xml:space="preserve"> you’ll actually see in real systems (and interviews).</w:t>
+      </w:r>
+    </w:p>
+    <w:p>
+      <w:r>
+        <w:t>Agrona provides low-level memory, concurrency, and performance primitives used to build ultra-low-latency systems like Aeron.</w:t>
+      </w:r>
+    </w:p>
+    <w:p>
+      <w:r>
+        <w:t xml:space="preserve">Below is a </w:t>
+      </w:r>
+      <w:r>
+        <w:rPr>
+          <w:b/>
+          <w:bCs/>
+        </w:rPr>
+        <w:t>clear, practical breakdown</w:t>
+      </w:r>
+      <w:r>
+        <w:t xml:space="preserve"> of the </w:t>
+      </w:r>
+      <w:r>
+        <w:rPr>
+          <w:b/>
+          <w:bCs/>
+        </w:rPr>
+        <w:t>main classes in the Agrona library</w:t>
+      </w:r>
+      <w:r>
+        <w:t>.</w:t>
+      </w:r>
+    </w:p>
+    <w:p>
+      <w:r>
+        <w:pict w14:anchorId="6A460D5C">
+          <v:rect id="_x0000_i1030" style="width:0;height:1.5pt" o:hralign="center" o:hrstd="t" o:hr="t" fillcolor="#a0a0a0" stroked="f"/>
+        </w:pict>
+      </w:r>
+    </w:p>
+    <w:p>
+      <w:pPr>
+        <w:rPr>
+          <w:b/>
+          <w:bCs/>
+        </w:rPr>
+      </w:pPr>
+      <w:r>
+        <w:rPr>
+          <w:rFonts w:ascii="Segoe UI Emoji" w:hAnsi="Segoe UI Emoji" w:cs="Segoe UI Emoji"/>
+          <w:b/>
+          <w:bCs/>
+        </w:rPr>
+        <w:t>🧠</w:t>
+      </w:r>
+      <w:r>
+        <w:rPr>
+          <w:b/>
+          <w:bCs/>
+        </w:rPr>
+        <w:t xml:space="preserve"> Mental Model (Interview-Friendly)</w:t>
+      </w:r>
+    </w:p>
+    <w:p>
+      <w:r>
+        <w:t xml:space="preserve">Think of Agrona classes in </w:t>
+      </w:r>
+      <w:r>
+        <w:rPr>
+          <w:b/>
+          <w:bCs/>
+        </w:rPr>
+        <w:t>layers</w:t>
+      </w:r>
+      <w:r>
+        <w:t>:</w:t>
+      </w:r>
+    </w:p>
+    <w:p>
+      <w:r>
+        <w:t>Memory Buffers (</w:t>
+      </w:r>
+      <w:proofErr w:type="spellStart"/>
+      <w:r>
+        <w:t>UnsafeBuffer</w:t>
+      </w:r>
+      <w:proofErr w:type="spellEnd"/>
+      <w:r>
+        <w:t>)</w:t>
+      </w:r>
+    </w:p>
+    <w:p>
+      <w:r>
+        <w:t xml:space="preserve">        ↓</w:t>
+      </w:r>
+    </w:p>
+    <w:p>
+      <w:r>
+        <w:t>Lock-Free Structures (</w:t>
+      </w:r>
+      <w:proofErr w:type="spellStart"/>
+      <w:r>
+        <w:t>RingBuffers</w:t>
+      </w:r>
+      <w:proofErr w:type="spellEnd"/>
+      <w:r>
+        <w:t>, Queues)</w:t>
+      </w:r>
+    </w:p>
+    <w:p>
+      <w:r>
+        <w:t xml:space="preserve">        ↓</w:t>
+      </w:r>
+    </w:p>
+    <w:p>
+      <w:r>
+        <w:lastRenderedPageBreak/>
+        <w:t>Counters &amp; Atomics</w:t>
+      </w:r>
+    </w:p>
+    <w:p>
+      <w:r>
+        <w:t xml:space="preserve">        ↓</w:t>
+      </w:r>
+    </w:p>
+    <w:p>
+      <w:r>
+        <w:t>Idle Strategies</w:t>
+      </w:r>
+    </w:p>
+    <w:p>
+      <w:r>
+        <w:t xml:space="preserve">        ↓</w:t>
+      </w:r>
+    </w:p>
+    <w:p>
+      <w:r>
+        <w:t>I/O &amp; File Utilities</w:t>
+      </w:r>
+    </w:p>
+    <w:p>
+      <w:r>
+        <w:pict w14:anchorId="6920CC6A">
+          <v:rect id="_x0000_i1031" style="width:0;height:1.5pt" o:hralign="center" o:hrstd="t" o:hr="t" fillcolor="#a0a0a0" stroked="f"/>
+        </w:pict>
+      </w:r>
+    </w:p>
+    <w:p>
+      <w:pPr>
+        <w:rPr>
+          <w:b/>
+          <w:bCs/>
+        </w:rPr>
+      </w:pPr>
+      <w:r>
+        <w:rPr>
+          <w:rFonts w:ascii="Segoe UI Emoji" w:hAnsi="Segoe UI Emoji" w:cs="Segoe UI Emoji"/>
+          <w:b/>
+          <w:bCs/>
+        </w:rPr>
+        <w:t>📚</w:t>
+      </w:r>
+      <w:r>
+        <w:rPr>
+          <w:b/>
+          <w:bCs/>
+        </w:rPr>
+        <w:t xml:space="preserve"> Agrona – Library Overview Table</w:t>
+      </w:r>
+    </w:p>
+    <w:p>
+      <w:r>
+        <w:pict w14:anchorId="6DFC67A8">
+          <v:rect id="_x0000_i1032" style="width:0;height:1.5pt" o:hralign="center" o:hrstd="t" o:hr="t" fillcolor="#a0a0a0" stroked="f"/>
+        </w:pict>
+      </w:r>
+    </w:p>
+    <w:p>
+      <w:pPr>
+        <w:rPr>
+          <w:b/>
+          <w:bCs/>
+        </w:rPr>
+      </w:pPr>
+      <w:r>
+        <w:rPr>
+          <w:b/>
+          <w:bCs/>
+        </w:rPr>
+        <w:t>1️</w:t>
       </w:r>
       <w:r>
         <w:rPr>
@@ -1592,49 +2469,58 @@
           <w:b/>
           <w:bCs/>
         </w:rPr>
-        <w:t xml:space="preserve"> Concurrency – Queues</w:t>
+        <w:t xml:space="preserve"> Buffers &amp; Memory</w:t>
       </w:r>
     </w:p>
     <w:tbl>
       <w:tblPr>
-        <w:tblW w:w="9449" w:type="dxa"/>
-        <w:tblCellSpacing w:w="15" w:type="dxa"/>
-        <w:tblCellMar>
-          <w:top w:w="15" w:type="dxa"/>
-          <w:left w:w="15" w:type="dxa"/>
-          <w:bottom w:w="15" w:type="dxa"/>
-          <w:right w:w="15" w:type="dxa"/>
-        </w:tblCellMar>
+        <w:tblW w:w="8720" w:type="dxa"/>
         <w:tblLook w:val="04A0" w:firstRow="1" w:lastRow="0" w:firstColumn="1" w:lastColumn="0" w:noHBand="0" w:noVBand="1"/>
       </w:tblPr>
       <w:tblGrid>
-        <w:gridCol w:w="3847"/>
-        <w:gridCol w:w="3811"/>
-        <w:gridCol w:w="1791"/>
+        <w:gridCol w:w="2545"/>
+        <w:gridCol w:w="3226"/>
+        <w:gridCol w:w="2949"/>
       </w:tblGrid>
       <w:tr>
         <w:trPr>
-          <w:trHeight w:val="479"/>
-          <w:tblHeader/>
-          <w:tblCellSpacing w:w="15" w:type="dxa"/>
+          <w:trHeight w:val="310"/>
         </w:trPr>
         <w:tc>
           <w:tcPr>
-            <w:tcW w:w="0" w:type="auto"/>
+            <w:tcW w:w="2480" w:type="dxa"/>
+            <w:tcBorders>
+              <w:top w:val="single" w:sz="4" w:space="0" w:color="auto"/>
+              <w:left w:val="single" w:sz="4" w:space="0" w:color="auto"/>
+              <w:bottom w:val="single" w:sz="4" w:space="0" w:color="auto"/>
+              <w:right w:val="single" w:sz="4" w:space="0" w:color="auto"/>
+            </w:tcBorders>
+            <w:shd w:val="clear" w:color="000000" w:fill="A9D08E"/>
             <w:vAlign w:val="center"/>
             <w:hideMark/>
           </w:tcPr>
           <w:p>
             <w:pPr>
-              <w:rPr>
+              <w:spacing w:after="0" w:line="240" w:lineRule="auto"/>
+              <w:rPr>
+                <w:rFonts w:ascii="Calibri" w:eastAsia="Times New Roman" w:hAnsi="Calibri" w:cs="Calibri"/>
                 <w:b/>
                 <w:bCs/>
+                <w:color w:val="000000"/>
+                <w:kern w:val="0"/>
+                <w:lang w:eastAsia="en-IN"/>
+                <w14:ligatures w14:val="none"/>
               </w:rPr>
             </w:pPr>
             <w:r>
               <w:rPr>
+                <w:rFonts w:ascii="Calibri" w:eastAsia="Times New Roman" w:hAnsi="Calibri" w:cs="Calibri"/>
                 <w:b/>
                 <w:bCs/>
+                <w:color w:val="000000"/>
+                <w:kern w:val="0"/>
+                <w:lang w:eastAsia="en-IN"/>
+                <w14:ligatures w14:val="none"/>
               </w:rPr>
               <w:t>Class</w:t>
             </w:r>
@@ -1642,21 +2528,39 @@
         </w:tc>
         <w:tc>
           <w:tcPr>
-            <w:tcW w:w="0" w:type="auto"/>
+            <w:tcW w:w="3260" w:type="dxa"/>
+            <w:tcBorders>
+              <w:top w:val="single" w:sz="4" w:space="0" w:color="auto"/>
+              <w:left w:val="nil"/>
+              <w:bottom w:val="single" w:sz="4" w:space="0" w:color="auto"/>
+              <w:right w:val="single" w:sz="4" w:space="0" w:color="auto"/>
+            </w:tcBorders>
+            <w:shd w:val="clear" w:color="000000" w:fill="A9D08E"/>
             <w:vAlign w:val="center"/>
             <w:hideMark/>
           </w:tcPr>
           <w:p>
             <w:pPr>
-              <w:rPr>
+              <w:spacing w:after="0" w:line="240" w:lineRule="auto"/>
+              <w:rPr>
+                <w:rFonts w:ascii="Calibri" w:eastAsia="Times New Roman" w:hAnsi="Calibri" w:cs="Calibri"/>
                 <w:b/>
                 <w:bCs/>
+                <w:color w:val="000000"/>
+                <w:kern w:val="0"/>
+                <w:lang w:eastAsia="en-IN"/>
+                <w14:ligatures w14:val="none"/>
               </w:rPr>
             </w:pPr>
             <w:r>
               <w:rPr>
+                <w:rFonts w:ascii="Calibri" w:eastAsia="Times New Roman" w:hAnsi="Calibri" w:cs="Calibri"/>
                 <w:b/>
                 <w:bCs/>
+                <w:color w:val="000000"/>
+                <w:kern w:val="0"/>
+                <w:lang w:eastAsia="en-IN"/>
+                <w14:ligatures w14:val="none"/>
               </w:rPr>
               <w:t>Purpose</w:t>
             </w:r>
@@ -1664,21 +2568,39 @@
         </w:tc>
         <w:tc>
           <w:tcPr>
-            <w:tcW w:w="0" w:type="auto"/>
+            <w:tcW w:w="2980" w:type="dxa"/>
+            <w:tcBorders>
+              <w:top w:val="single" w:sz="4" w:space="0" w:color="auto"/>
+              <w:left w:val="nil"/>
+              <w:bottom w:val="single" w:sz="4" w:space="0" w:color="auto"/>
+              <w:right w:val="single" w:sz="4" w:space="0" w:color="auto"/>
+            </w:tcBorders>
+            <w:shd w:val="clear" w:color="000000" w:fill="A9D08E"/>
             <w:vAlign w:val="center"/>
             <w:hideMark/>
           </w:tcPr>
           <w:p>
             <w:pPr>
-              <w:rPr>
+              <w:spacing w:after="0" w:line="240" w:lineRule="auto"/>
+              <w:rPr>
+                <w:rFonts w:ascii="Calibri" w:eastAsia="Times New Roman" w:hAnsi="Calibri" w:cs="Calibri"/>
                 <w:b/>
                 <w:bCs/>
+                <w:color w:val="000000"/>
+                <w:kern w:val="0"/>
+                <w:lang w:eastAsia="en-IN"/>
+                <w14:ligatures w14:val="none"/>
               </w:rPr>
             </w:pPr>
             <w:r>
               <w:rPr>
+                <w:rFonts w:ascii="Calibri" w:eastAsia="Times New Roman" w:hAnsi="Calibri" w:cs="Calibri"/>
                 <w:b/>
                 <w:bCs/>
+                <w:color w:val="000000"/>
+                <w:kern w:val="0"/>
+                <w:lang w:eastAsia="en-IN"/>
+                <w14:ligatures w14:val="none"/>
               </w:rPr>
               <w:t>Typical Use Case</w:t>
             </w:r>
@@ -1687,126 +2609,464 @@
       </w:tr>
       <w:tr>
         <w:trPr>
-          <w:trHeight w:val="488"/>
-          <w:tblCellSpacing w:w="15" w:type="dxa"/>
+          <w:trHeight w:val="310"/>
         </w:trPr>
         <w:tc>
           <w:tcPr>
-            <w:tcW w:w="0" w:type="auto"/>
-            <w:vAlign w:val="center"/>
-            <w:hideMark/>
-          </w:tcPr>
-          <w:p>
-            <w:r>
-              <w:t>OneToOneConcurrentArrayQueue</w:t>
-            </w:r>
-          </w:p>
-        </w:tc>
-        <w:tc>
-          <w:tcPr>
-            <w:tcW w:w="0" w:type="auto"/>
-            <w:vAlign w:val="center"/>
-            <w:hideMark/>
-          </w:tcPr>
-          <w:p>
-            <w:r>
-              <w:t>Single producer → single consumer</w:t>
-            </w:r>
-          </w:p>
-        </w:tc>
-        <w:tc>
-          <w:tcPr>
-            <w:tcW w:w="0" w:type="auto"/>
-            <w:vAlign w:val="center"/>
-            <w:hideMark/>
-          </w:tcPr>
-          <w:p>
-            <w:r>
-              <w:t>Thread handoff</w:t>
+            <w:tcW w:w="2480" w:type="dxa"/>
+            <w:tcBorders>
+              <w:top w:val="nil"/>
+              <w:left w:val="single" w:sz="4" w:space="0" w:color="auto"/>
+              <w:bottom w:val="single" w:sz="4" w:space="0" w:color="auto"/>
+              <w:right w:val="single" w:sz="4" w:space="0" w:color="auto"/>
+            </w:tcBorders>
+            <w:vAlign w:val="center"/>
+            <w:hideMark/>
+          </w:tcPr>
+          <w:p>
+            <w:pPr>
+              <w:spacing w:after="0" w:line="240" w:lineRule="auto"/>
+              <w:rPr>
+                <w:rFonts w:ascii="Calibri" w:eastAsia="Times New Roman" w:hAnsi="Calibri" w:cs="Calibri"/>
+                <w:b/>
+                <w:bCs/>
+                <w:color w:val="305496"/>
+                <w:kern w:val="0"/>
+                <w:lang w:eastAsia="en-IN"/>
+                <w14:ligatures w14:val="none"/>
+              </w:rPr>
+            </w:pPr>
+            <w:proofErr w:type="spellStart"/>
+            <w:r>
+              <w:rPr>
+                <w:rFonts w:ascii="Calibri" w:eastAsia="Times New Roman" w:hAnsi="Calibri" w:cs="Calibri"/>
+                <w:b/>
+                <w:bCs/>
+                <w:color w:val="305496"/>
+                <w:kern w:val="0"/>
+                <w:lang w:eastAsia="en-IN"/>
+                <w14:ligatures w14:val="none"/>
+              </w:rPr>
+              <w:t>DirectBuffer</w:t>
+            </w:r>
+            <w:proofErr w:type="spellEnd"/>
+          </w:p>
+        </w:tc>
+        <w:tc>
+          <w:tcPr>
+            <w:tcW w:w="3260" w:type="dxa"/>
+            <w:tcBorders>
+              <w:top w:val="nil"/>
+              <w:left w:val="nil"/>
+              <w:bottom w:val="single" w:sz="4" w:space="0" w:color="auto"/>
+              <w:right w:val="single" w:sz="4" w:space="0" w:color="auto"/>
+            </w:tcBorders>
+            <w:vAlign w:val="center"/>
+            <w:hideMark/>
+          </w:tcPr>
+          <w:p>
+            <w:pPr>
+              <w:spacing w:after="0" w:line="240" w:lineRule="auto"/>
+              <w:rPr>
+                <w:rFonts w:ascii="Calibri" w:eastAsia="Times New Roman" w:hAnsi="Calibri" w:cs="Calibri"/>
+                <w:color w:val="000000"/>
+                <w:kern w:val="0"/>
+                <w:lang w:eastAsia="en-IN"/>
+                <w14:ligatures w14:val="none"/>
+              </w:rPr>
+            </w:pPr>
+            <w:r>
+              <w:rPr>
+                <w:rFonts w:ascii="Calibri" w:eastAsia="Times New Roman" w:hAnsi="Calibri" w:cs="Calibri"/>
+                <w:color w:val="000000"/>
+                <w:kern w:val="0"/>
+                <w:lang w:eastAsia="en-IN"/>
+                <w14:ligatures w14:val="none"/>
+              </w:rPr>
+              <w:t>Read-only memory abstraction</w:t>
+            </w:r>
+          </w:p>
+        </w:tc>
+        <w:tc>
+          <w:tcPr>
+            <w:tcW w:w="2980" w:type="dxa"/>
+            <w:tcBorders>
+              <w:top w:val="nil"/>
+              <w:left w:val="nil"/>
+              <w:bottom w:val="single" w:sz="4" w:space="0" w:color="auto"/>
+              <w:right w:val="single" w:sz="4" w:space="0" w:color="auto"/>
+            </w:tcBorders>
+            <w:vAlign w:val="center"/>
+            <w:hideMark/>
+          </w:tcPr>
+          <w:p>
+            <w:pPr>
+              <w:spacing w:after="0" w:line="240" w:lineRule="auto"/>
+              <w:rPr>
+                <w:rFonts w:ascii="Calibri" w:eastAsia="Times New Roman" w:hAnsi="Calibri" w:cs="Calibri"/>
+                <w:color w:val="000000"/>
+                <w:kern w:val="0"/>
+                <w:lang w:eastAsia="en-IN"/>
+                <w14:ligatures w14:val="none"/>
+              </w:rPr>
+            </w:pPr>
+            <w:r>
+              <w:rPr>
+                <w:rFonts w:ascii="Calibri" w:eastAsia="Times New Roman" w:hAnsi="Calibri" w:cs="Calibri"/>
+                <w:color w:val="000000"/>
+                <w:kern w:val="0"/>
+                <w:lang w:eastAsia="en-IN"/>
+                <w14:ligatures w14:val="none"/>
+              </w:rPr>
+              <w:t>Zero-copy message reading</w:t>
             </w:r>
           </w:p>
         </w:tc>
       </w:tr>
       <w:tr>
         <w:trPr>
-          <w:trHeight w:val="488"/>
-          <w:tblCellSpacing w:w="15" w:type="dxa"/>
+          <w:trHeight w:val="310"/>
         </w:trPr>
         <w:tc>
           <w:tcPr>
-            <w:tcW w:w="0" w:type="auto"/>
-            <w:vAlign w:val="center"/>
-            <w:hideMark/>
-          </w:tcPr>
-          <w:p>
-            <w:r>
-              <w:t>ManyToOneConcurrentArrayQueue</w:t>
-            </w:r>
-          </w:p>
-        </w:tc>
-        <w:tc>
-          <w:tcPr>
-            <w:tcW w:w="0" w:type="auto"/>
-            <w:vAlign w:val="center"/>
-            <w:hideMark/>
-          </w:tcPr>
-          <w:p>
-            <w:r>
-              <w:t>Multiple producers → one consumer</w:t>
-            </w:r>
-          </w:p>
-        </w:tc>
-        <w:tc>
-          <w:tcPr>
-            <w:tcW w:w="0" w:type="auto"/>
-            <w:vAlign w:val="center"/>
-            <w:hideMark/>
-          </w:tcPr>
-          <w:p>
-            <w:r>
-              <w:t>Event ingestion</w:t>
+            <w:tcW w:w="2480" w:type="dxa"/>
+            <w:tcBorders>
+              <w:top w:val="nil"/>
+              <w:left w:val="single" w:sz="4" w:space="0" w:color="auto"/>
+              <w:bottom w:val="single" w:sz="4" w:space="0" w:color="auto"/>
+              <w:right w:val="single" w:sz="4" w:space="0" w:color="auto"/>
+            </w:tcBorders>
+            <w:vAlign w:val="center"/>
+            <w:hideMark/>
+          </w:tcPr>
+          <w:p>
+            <w:pPr>
+              <w:spacing w:after="0" w:line="240" w:lineRule="auto"/>
+              <w:rPr>
+                <w:rFonts w:ascii="Calibri" w:eastAsia="Times New Roman" w:hAnsi="Calibri" w:cs="Calibri"/>
+                <w:b/>
+                <w:bCs/>
+                <w:color w:val="305496"/>
+                <w:kern w:val="0"/>
+                <w:lang w:eastAsia="en-IN"/>
+                <w14:ligatures w14:val="none"/>
+              </w:rPr>
+            </w:pPr>
+            <w:proofErr w:type="spellStart"/>
+            <w:r>
+              <w:rPr>
+                <w:rFonts w:ascii="Calibri" w:eastAsia="Times New Roman" w:hAnsi="Calibri" w:cs="Calibri"/>
+                <w:b/>
+                <w:bCs/>
+                <w:color w:val="305496"/>
+                <w:kern w:val="0"/>
+                <w:lang w:eastAsia="en-IN"/>
+                <w14:ligatures w14:val="none"/>
+              </w:rPr>
+              <w:t>MutableDirectBuffer</w:t>
+            </w:r>
+            <w:proofErr w:type="spellEnd"/>
+          </w:p>
+        </w:tc>
+        <w:tc>
+          <w:tcPr>
+            <w:tcW w:w="3260" w:type="dxa"/>
+            <w:tcBorders>
+              <w:top w:val="nil"/>
+              <w:left w:val="nil"/>
+              <w:bottom w:val="single" w:sz="4" w:space="0" w:color="auto"/>
+              <w:right w:val="single" w:sz="4" w:space="0" w:color="auto"/>
+            </w:tcBorders>
+            <w:vAlign w:val="center"/>
+            <w:hideMark/>
+          </w:tcPr>
+          <w:p>
+            <w:pPr>
+              <w:spacing w:after="0" w:line="240" w:lineRule="auto"/>
+              <w:rPr>
+                <w:rFonts w:ascii="Calibri" w:eastAsia="Times New Roman" w:hAnsi="Calibri" w:cs="Calibri"/>
+                <w:color w:val="000000"/>
+                <w:kern w:val="0"/>
+                <w:lang w:eastAsia="en-IN"/>
+                <w14:ligatures w14:val="none"/>
+              </w:rPr>
+            </w:pPr>
+            <w:r>
+              <w:rPr>
+                <w:rFonts w:ascii="Calibri" w:eastAsia="Times New Roman" w:hAnsi="Calibri" w:cs="Calibri"/>
+                <w:color w:val="000000"/>
+                <w:kern w:val="0"/>
+                <w:lang w:eastAsia="en-IN"/>
+                <w14:ligatures w14:val="none"/>
+              </w:rPr>
+              <w:t>Writable memory abstraction</w:t>
+            </w:r>
+          </w:p>
+        </w:tc>
+        <w:tc>
+          <w:tcPr>
+            <w:tcW w:w="2980" w:type="dxa"/>
+            <w:tcBorders>
+              <w:top w:val="nil"/>
+              <w:left w:val="nil"/>
+              <w:bottom w:val="single" w:sz="4" w:space="0" w:color="auto"/>
+              <w:right w:val="single" w:sz="4" w:space="0" w:color="auto"/>
+            </w:tcBorders>
+            <w:vAlign w:val="center"/>
+            <w:hideMark/>
+          </w:tcPr>
+          <w:p>
+            <w:pPr>
+              <w:spacing w:after="0" w:line="240" w:lineRule="auto"/>
+              <w:rPr>
+                <w:rFonts w:ascii="Calibri" w:eastAsia="Times New Roman" w:hAnsi="Calibri" w:cs="Calibri"/>
+                <w:color w:val="000000"/>
+                <w:kern w:val="0"/>
+                <w:lang w:eastAsia="en-IN"/>
+                <w14:ligatures w14:val="none"/>
+              </w:rPr>
+            </w:pPr>
+            <w:r>
+              <w:rPr>
+                <w:rFonts w:ascii="Calibri" w:eastAsia="Times New Roman" w:hAnsi="Calibri" w:cs="Calibri"/>
+                <w:color w:val="000000"/>
+                <w:kern w:val="0"/>
+                <w:lang w:eastAsia="en-IN"/>
+                <w14:ligatures w14:val="none"/>
+              </w:rPr>
+              <w:t>Message encoding</w:t>
             </w:r>
           </w:p>
         </w:tc>
       </w:tr>
       <w:tr>
         <w:trPr>
-          <w:trHeight w:val="488"/>
-          <w:tblCellSpacing w:w="15" w:type="dxa"/>
+          <w:trHeight w:val="620"/>
         </w:trPr>
         <w:tc>
           <w:tcPr>
-            <w:tcW w:w="0" w:type="auto"/>
-            <w:vAlign w:val="center"/>
-            <w:hideMark/>
-          </w:tcPr>
-          <w:p>
-            <w:r>
-              <w:t>ManyToManyConcurrentArrayQueue</w:t>
-            </w:r>
-          </w:p>
-        </w:tc>
-        <w:tc>
-          <w:tcPr>
-            <w:tcW w:w="0" w:type="auto"/>
-            <w:vAlign w:val="center"/>
-            <w:hideMark/>
-          </w:tcPr>
-          <w:p>
-            <w:r>
-              <w:t>Multiple producers &amp; consumers</w:t>
-            </w:r>
-          </w:p>
-        </w:tc>
-        <w:tc>
-          <w:tcPr>
-            <w:tcW w:w="0" w:type="auto"/>
-            <w:vAlign w:val="center"/>
-            <w:hideMark/>
-          </w:tcPr>
-          <w:p>
-            <w:r>
-              <w:t>Worker pools</w:t>
+            <w:tcW w:w="2480" w:type="dxa"/>
+            <w:tcBorders>
+              <w:top w:val="nil"/>
+              <w:left w:val="single" w:sz="4" w:space="0" w:color="auto"/>
+              <w:bottom w:val="single" w:sz="4" w:space="0" w:color="auto"/>
+              <w:right w:val="single" w:sz="4" w:space="0" w:color="auto"/>
+            </w:tcBorders>
+            <w:vAlign w:val="center"/>
+            <w:hideMark/>
+          </w:tcPr>
+          <w:p>
+            <w:pPr>
+              <w:spacing w:after="0" w:line="240" w:lineRule="auto"/>
+              <w:rPr>
+                <w:rFonts w:ascii="Calibri" w:eastAsia="Times New Roman" w:hAnsi="Calibri" w:cs="Calibri"/>
+                <w:b/>
+                <w:bCs/>
+                <w:color w:val="305496"/>
+                <w:kern w:val="0"/>
+                <w:lang w:eastAsia="en-IN"/>
+                <w14:ligatures w14:val="none"/>
+              </w:rPr>
+            </w:pPr>
+            <w:proofErr w:type="spellStart"/>
+            <w:r>
+              <w:rPr>
+                <w:rFonts w:ascii="Calibri" w:eastAsia="Times New Roman" w:hAnsi="Calibri" w:cs="Calibri"/>
+                <w:b/>
+                <w:bCs/>
+                <w:color w:val="305496"/>
+                <w:kern w:val="0"/>
+                <w:lang w:eastAsia="en-IN"/>
+                <w14:ligatures w14:val="none"/>
+              </w:rPr>
+              <w:t>UnsafeBuffer</w:t>
+            </w:r>
+            <w:proofErr w:type="spellEnd"/>
+          </w:p>
+        </w:tc>
+        <w:tc>
+          <w:tcPr>
+            <w:tcW w:w="3260" w:type="dxa"/>
+            <w:tcBorders>
+              <w:top w:val="nil"/>
+              <w:left w:val="nil"/>
+              <w:bottom w:val="single" w:sz="4" w:space="0" w:color="auto"/>
+              <w:right w:val="single" w:sz="4" w:space="0" w:color="auto"/>
+            </w:tcBorders>
+            <w:vAlign w:val="center"/>
+            <w:hideMark/>
+          </w:tcPr>
+          <w:p>
+            <w:pPr>
+              <w:spacing w:after="0" w:line="240" w:lineRule="auto"/>
+              <w:rPr>
+                <w:rFonts w:ascii="Calibri" w:eastAsia="Times New Roman" w:hAnsi="Calibri" w:cs="Calibri"/>
+                <w:color w:val="000000"/>
+                <w:kern w:val="0"/>
+                <w:lang w:eastAsia="en-IN"/>
+                <w14:ligatures w14:val="none"/>
+              </w:rPr>
+            </w:pPr>
+            <w:r>
+              <w:rPr>
+                <w:rFonts w:ascii="Calibri" w:eastAsia="Times New Roman" w:hAnsi="Calibri" w:cs="Calibri"/>
+                <w:color w:val="000000"/>
+                <w:kern w:val="0"/>
+                <w:lang w:eastAsia="en-IN"/>
+                <w14:ligatures w14:val="none"/>
+              </w:rPr>
+              <w:t>Fast buffer using Unsafe</w:t>
+            </w:r>
+          </w:p>
+        </w:tc>
+        <w:tc>
+          <w:tcPr>
+            <w:tcW w:w="2980" w:type="dxa"/>
+            <w:tcBorders>
+              <w:top w:val="nil"/>
+              <w:left w:val="nil"/>
+              <w:bottom w:val="single" w:sz="4" w:space="0" w:color="auto"/>
+              <w:right w:val="single" w:sz="4" w:space="0" w:color="auto"/>
+            </w:tcBorders>
+            <w:vAlign w:val="center"/>
+            <w:hideMark/>
+          </w:tcPr>
+          <w:p>
+            <w:pPr>
+              <w:spacing w:after="0" w:line="240" w:lineRule="auto"/>
+              <w:rPr>
+                <w:rFonts w:ascii="Calibri" w:eastAsia="Times New Roman" w:hAnsi="Calibri" w:cs="Calibri"/>
+                <w:color w:val="000000"/>
+                <w:kern w:val="0"/>
+                <w:lang w:eastAsia="en-IN"/>
+                <w14:ligatures w14:val="none"/>
+              </w:rPr>
+            </w:pPr>
+            <w:r>
+              <w:rPr>
+                <w:rFonts w:ascii="Calibri" w:eastAsia="Times New Roman" w:hAnsi="Calibri" w:cs="Calibri"/>
+                <w:color w:val="000000"/>
+                <w:kern w:val="0"/>
+                <w:lang w:eastAsia="en-IN"/>
+                <w14:ligatures w14:val="none"/>
+              </w:rPr>
+              <w:t>Aeron messages, off-heap data</w:t>
+            </w:r>
+          </w:p>
+        </w:tc>
+      </w:tr>
+      <w:tr>
+        <w:trPr>
+          <w:trHeight w:val="620"/>
+        </w:trPr>
+        <w:tc>
+          <w:tcPr>
+            <w:tcW w:w="2480" w:type="dxa"/>
+            <w:tcBorders>
+              <w:top w:val="nil"/>
+              <w:left w:val="single" w:sz="4" w:space="0" w:color="auto"/>
+              <w:bottom w:val="single" w:sz="4" w:space="0" w:color="auto"/>
+              <w:right w:val="single" w:sz="4" w:space="0" w:color="auto"/>
+            </w:tcBorders>
+            <w:vAlign w:val="center"/>
+            <w:hideMark/>
+          </w:tcPr>
+          <w:p>
+            <w:pPr>
+              <w:spacing w:after="0" w:line="240" w:lineRule="auto"/>
+              <w:rPr>
+                <w:rFonts w:ascii="Calibri" w:eastAsia="Times New Roman" w:hAnsi="Calibri" w:cs="Calibri"/>
+                <w:b/>
+                <w:bCs/>
+                <w:color w:val="305496"/>
+                <w:kern w:val="0"/>
+                <w:lang w:eastAsia="en-IN"/>
+                <w14:ligatures w14:val="none"/>
+              </w:rPr>
+            </w:pPr>
+            <w:proofErr w:type="spellStart"/>
+            <w:r>
+              <w:rPr>
+                <w:rFonts w:ascii="Calibri" w:eastAsia="Times New Roman" w:hAnsi="Calibri" w:cs="Calibri"/>
+                <w:b/>
+                <w:bCs/>
+                <w:color w:val="305496"/>
+                <w:kern w:val="0"/>
+                <w:lang w:eastAsia="en-IN"/>
+                <w14:ligatures w14:val="none"/>
+              </w:rPr>
+              <w:t>ExpandableArrayBuffer</w:t>
+            </w:r>
+            <w:proofErr w:type="spellEnd"/>
+          </w:p>
+        </w:tc>
+        <w:tc>
+          <w:tcPr>
+            <w:tcW w:w="3260" w:type="dxa"/>
+            <w:tcBorders>
+              <w:top w:val="nil"/>
+              <w:left w:val="nil"/>
+              <w:bottom w:val="single" w:sz="4" w:space="0" w:color="auto"/>
+              <w:right w:val="single" w:sz="4" w:space="0" w:color="auto"/>
+            </w:tcBorders>
+            <w:vAlign w:val="center"/>
+            <w:hideMark/>
+          </w:tcPr>
+          <w:p>
+            <w:pPr>
+              <w:spacing w:after="0" w:line="240" w:lineRule="auto"/>
+              <w:rPr>
+                <w:rFonts w:ascii="Calibri" w:eastAsia="Times New Roman" w:hAnsi="Calibri" w:cs="Calibri"/>
+                <w:color w:val="000000"/>
+                <w:kern w:val="0"/>
+                <w:lang w:eastAsia="en-IN"/>
+                <w14:ligatures w14:val="none"/>
+              </w:rPr>
+            </w:pPr>
+            <w:r>
+              <w:rPr>
+                <w:rFonts w:ascii="Calibri" w:eastAsia="Times New Roman" w:hAnsi="Calibri" w:cs="Calibri"/>
+                <w:color w:val="000000"/>
+                <w:kern w:val="0"/>
+                <w:lang w:eastAsia="en-IN"/>
+                <w14:ligatures w14:val="none"/>
+              </w:rPr>
+              <w:t>Auto-growing heap buffer</w:t>
+            </w:r>
+          </w:p>
+        </w:tc>
+        <w:tc>
+          <w:tcPr>
+            <w:tcW w:w="2980" w:type="dxa"/>
+            <w:tcBorders>
+              <w:top w:val="nil"/>
+              <w:left w:val="nil"/>
+              <w:bottom w:val="single" w:sz="4" w:space="0" w:color="auto"/>
+              <w:right w:val="single" w:sz="4" w:space="0" w:color="auto"/>
+            </w:tcBorders>
+            <w:vAlign w:val="center"/>
+            <w:hideMark/>
+          </w:tcPr>
+          <w:p>
+            <w:pPr>
+              <w:spacing w:after="0" w:line="240" w:lineRule="auto"/>
+              <w:rPr>
+                <w:rFonts w:ascii="Calibri" w:eastAsia="Times New Roman" w:hAnsi="Calibri" w:cs="Calibri"/>
+                <w:color w:val="000000"/>
+                <w:kern w:val="0"/>
+                <w:lang w:eastAsia="en-IN"/>
+                <w14:ligatures w14:val="none"/>
+              </w:rPr>
+            </w:pPr>
+            <w:r>
+              <w:rPr>
+                <w:rFonts w:ascii="Calibri" w:eastAsia="Times New Roman" w:hAnsi="Calibri" w:cs="Calibri"/>
+                <w:color w:val="000000"/>
+                <w:kern w:val="0"/>
+                <w:lang w:eastAsia="en-IN"/>
+                <w14:ligatures w14:val="none"/>
+              </w:rPr>
+              <w:t>Variable-length messages</w:t>
             </w:r>
           </w:p>
         </w:tc>
@@ -1815,8 +3075,8 @@
     <w:p/>
     <w:p>
       <w:r>
-        <w:pict w14:anchorId="7FDE8182">
-          <v:rect id="_x0000_i1034" style="width:0;height:1.5pt" o:hralign="center" o:hrstd="t" o:hr="t" fillcolor="#a0a0a0" stroked="f"/>
+        <w:pict w14:anchorId="55898265">
+          <v:rect id="_x0000_i1033" style="width:0;height:1.5pt" o:hralign="center" o:hrstd="t" o:hr="t" fillcolor="#a0a0a0" stroked="f"/>
         </w:pict>
       </w:r>
     </w:p>
@@ -1832,7 +3092,7 @@
           <w:b/>
           <w:bCs/>
         </w:rPr>
-        <w:t>3️</w:t>
+        <w:t>2️</w:t>
       </w:r>
       <w:r>
         <w:rPr>
@@ -1847,49 +3107,58 @@
           <w:b/>
           <w:bCs/>
         </w:rPr>
-        <w:t xml:space="preserve"> Concurrency – Ring Buffers</w:t>
+        <w:t xml:space="preserve"> Concurrency – Queues</w:t>
       </w:r>
     </w:p>
     <w:tbl>
       <w:tblPr>
-        <w:tblW w:w="8905" w:type="dxa"/>
-        <w:tblCellSpacing w:w="15" w:type="dxa"/>
-        <w:tblCellMar>
-          <w:top w:w="15" w:type="dxa"/>
-          <w:left w:w="15" w:type="dxa"/>
-          <w:bottom w:w="15" w:type="dxa"/>
-          <w:right w:w="15" w:type="dxa"/>
-        </w:tblCellMar>
+        <w:tblW w:w="9640" w:type="dxa"/>
         <w:tblLook w:val="04A0" w:firstRow="1" w:lastRow="0" w:firstColumn="1" w:lastColumn="0" w:noHBand="0" w:noVBand="1"/>
       </w:tblPr>
       <w:tblGrid>
-        <w:gridCol w:w="2899"/>
-        <w:gridCol w:w="3336"/>
-        <w:gridCol w:w="2670"/>
+        <w:gridCol w:w="4080"/>
+        <w:gridCol w:w="3800"/>
+        <w:gridCol w:w="1760"/>
       </w:tblGrid>
       <w:tr>
         <w:trPr>
-          <w:trHeight w:val="481"/>
-          <w:tblHeader/>
-          <w:tblCellSpacing w:w="15" w:type="dxa"/>
+          <w:trHeight w:val="310"/>
         </w:trPr>
         <w:tc>
           <w:tcPr>
-            <w:tcW w:w="0" w:type="auto"/>
+            <w:tcW w:w="4080" w:type="dxa"/>
+            <w:tcBorders>
+              <w:top w:val="single" w:sz="4" w:space="0" w:color="auto"/>
+              <w:left w:val="single" w:sz="4" w:space="0" w:color="auto"/>
+              <w:bottom w:val="single" w:sz="4" w:space="0" w:color="auto"/>
+              <w:right w:val="single" w:sz="4" w:space="0" w:color="auto"/>
+            </w:tcBorders>
+            <w:shd w:val="clear" w:color="000000" w:fill="A9D08E"/>
             <w:vAlign w:val="center"/>
             <w:hideMark/>
           </w:tcPr>
           <w:p>
             <w:pPr>
-              <w:rPr>
+              <w:spacing w:after="0" w:line="240" w:lineRule="auto"/>
+              <w:rPr>
+                <w:rFonts w:ascii="Calibri" w:eastAsia="Times New Roman" w:hAnsi="Calibri" w:cs="Calibri"/>
                 <w:b/>
                 <w:bCs/>
+                <w:color w:val="000000"/>
+                <w:kern w:val="0"/>
+                <w:lang w:eastAsia="en-IN"/>
+                <w14:ligatures w14:val="none"/>
               </w:rPr>
             </w:pPr>
             <w:r>
               <w:rPr>
+                <w:rFonts w:ascii="Calibri" w:eastAsia="Times New Roman" w:hAnsi="Calibri" w:cs="Calibri"/>
                 <w:b/>
                 <w:bCs/>
+                <w:color w:val="000000"/>
+                <w:kern w:val="0"/>
+                <w:lang w:eastAsia="en-IN"/>
+                <w14:ligatures w14:val="none"/>
               </w:rPr>
               <w:t>Class</w:t>
             </w:r>
@@ -1897,21 +3166,39 @@
         </w:tc>
         <w:tc>
           <w:tcPr>
-            <w:tcW w:w="0" w:type="auto"/>
+            <w:tcW w:w="3800" w:type="dxa"/>
+            <w:tcBorders>
+              <w:top w:val="single" w:sz="4" w:space="0" w:color="auto"/>
+              <w:left w:val="nil"/>
+              <w:bottom w:val="single" w:sz="4" w:space="0" w:color="auto"/>
+              <w:right w:val="single" w:sz="4" w:space="0" w:color="auto"/>
+            </w:tcBorders>
+            <w:shd w:val="clear" w:color="000000" w:fill="A9D08E"/>
             <w:vAlign w:val="center"/>
             <w:hideMark/>
           </w:tcPr>
           <w:p>
             <w:pPr>
-              <w:rPr>
+              <w:spacing w:after="0" w:line="240" w:lineRule="auto"/>
+              <w:rPr>
+                <w:rFonts w:ascii="Calibri" w:eastAsia="Times New Roman" w:hAnsi="Calibri" w:cs="Calibri"/>
                 <w:b/>
                 <w:bCs/>
+                <w:color w:val="000000"/>
+                <w:kern w:val="0"/>
+                <w:lang w:eastAsia="en-IN"/>
+                <w14:ligatures w14:val="none"/>
               </w:rPr>
             </w:pPr>
             <w:r>
               <w:rPr>
+                <w:rFonts w:ascii="Calibri" w:eastAsia="Times New Roman" w:hAnsi="Calibri" w:cs="Calibri"/>
                 <w:b/>
                 <w:bCs/>
+                <w:color w:val="000000"/>
+                <w:kern w:val="0"/>
+                <w:lang w:eastAsia="en-IN"/>
+                <w14:ligatures w14:val="none"/>
               </w:rPr>
               <w:t>Purpose</w:t>
             </w:r>
@@ -1919,21 +3206,39 @@
         </w:tc>
         <w:tc>
           <w:tcPr>
-            <w:tcW w:w="0" w:type="auto"/>
+            <w:tcW w:w="1760" w:type="dxa"/>
+            <w:tcBorders>
+              <w:top w:val="single" w:sz="4" w:space="0" w:color="auto"/>
+              <w:left w:val="nil"/>
+              <w:bottom w:val="single" w:sz="4" w:space="0" w:color="auto"/>
+              <w:right w:val="single" w:sz="4" w:space="0" w:color="auto"/>
+            </w:tcBorders>
+            <w:shd w:val="clear" w:color="000000" w:fill="A9D08E"/>
             <w:vAlign w:val="center"/>
             <w:hideMark/>
           </w:tcPr>
           <w:p>
             <w:pPr>
-              <w:rPr>
+              <w:spacing w:after="0" w:line="240" w:lineRule="auto"/>
+              <w:rPr>
+                <w:rFonts w:ascii="Calibri" w:eastAsia="Times New Roman" w:hAnsi="Calibri" w:cs="Calibri"/>
                 <w:b/>
                 <w:bCs/>
+                <w:color w:val="000000"/>
+                <w:kern w:val="0"/>
+                <w:lang w:eastAsia="en-IN"/>
+                <w14:ligatures w14:val="none"/>
               </w:rPr>
             </w:pPr>
             <w:r>
               <w:rPr>
+                <w:rFonts w:ascii="Calibri" w:eastAsia="Times New Roman" w:hAnsi="Calibri" w:cs="Calibri"/>
                 <w:b/>
                 <w:bCs/>
+                <w:color w:val="000000"/>
+                <w:kern w:val="0"/>
+                <w:lang w:eastAsia="en-IN"/>
+                <w14:ligatures w14:val="none"/>
               </w:rPr>
               <w:t>Typical Use Case</w:t>
             </w:r>
@@ -1942,210 +3247,348 @@
       </w:tr>
       <w:tr>
         <w:trPr>
-          <w:trHeight w:val="491"/>
-          <w:tblCellSpacing w:w="15" w:type="dxa"/>
+          <w:trHeight w:val="620"/>
         </w:trPr>
         <w:tc>
           <w:tcPr>
-            <w:tcW w:w="0" w:type="auto"/>
-            <w:vAlign w:val="center"/>
-            <w:hideMark/>
-          </w:tcPr>
-          <w:p>
-            <w:r>
-              <w:t>OneToOneRingBuffer</w:t>
-            </w:r>
-          </w:p>
-        </w:tc>
-        <w:tc>
-          <w:tcPr>
-            <w:tcW w:w="0" w:type="auto"/>
-            <w:vAlign w:val="center"/>
-            <w:hideMark/>
-          </w:tcPr>
-          <w:p>
-            <w:r>
-              <w:t>SPSC ring buffer</w:t>
-            </w:r>
-          </w:p>
-        </w:tc>
-        <w:tc>
-          <w:tcPr>
-            <w:tcW w:w="0" w:type="auto"/>
-            <w:vAlign w:val="center"/>
-            <w:hideMark/>
-          </w:tcPr>
-          <w:p>
-            <w:r>
-              <w:t>Event loops</w:t>
+            <w:tcW w:w="4080" w:type="dxa"/>
+            <w:tcBorders>
+              <w:top w:val="nil"/>
+              <w:left w:val="single" w:sz="4" w:space="0" w:color="auto"/>
+              <w:bottom w:val="single" w:sz="4" w:space="0" w:color="auto"/>
+              <w:right w:val="single" w:sz="4" w:space="0" w:color="auto"/>
+            </w:tcBorders>
+            <w:vAlign w:val="center"/>
+            <w:hideMark/>
+          </w:tcPr>
+          <w:p>
+            <w:pPr>
+              <w:spacing w:after="0" w:line="240" w:lineRule="auto"/>
+              <w:rPr>
+                <w:rFonts w:ascii="Calibri" w:eastAsia="Times New Roman" w:hAnsi="Calibri" w:cs="Calibri"/>
+                <w:b/>
+                <w:bCs/>
+                <w:color w:val="ED7D31"/>
+                <w:kern w:val="0"/>
+                <w:lang w:eastAsia="en-IN"/>
+                <w14:ligatures w14:val="none"/>
+              </w:rPr>
+            </w:pPr>
+            <w:proofErr w:type="spellStart"/>
+            <w:r>
+              <w:rPr>
+                <w:rFonts w:ascii="Calibri" w:eastAsia="Times New Roman" w:hAnsi="Calibri" w:cs="Calibri"/>
+                <w:b/>
+                <w:bCs/>
+                <w:color w:val="ED7D31"/>
+                <w:kern w:val="0"/>
+                <w:lang w:eastAsia="en-IN"/>
+                <w14:ligatures w14:val="none"/>
+              </w:rPr>
+              <w:t>OneToOneConcurrentArrayQueue</w:t>
+            </w:r>
+            <w:proofErr w:type="spellEnd"/>
+          </w:p>
+        </w:tc>
+        <w:tc>
+          <w:tcPr>
+            <w:tcW w:w="3800" w:type="dxa"/>
+            <w:tcBorders>
+              <w:top w:val="nil"/>
+              <w:left w:val="nil"/>
+              <w:bottom w:val="single" w:sz="4" w:space="0" w:color="auto"/>
+              <w:right w:val="single" w:sz="4" w:space="0" w:color="auto"/>
+            </w:tcBorders>
+            <w:vAlign w:val="center"/>
+            <w:hideMark/>
+          </w:tcPr>
+          <w:p>
+            <w:pPr>
+              <w:spacing w:after="0" w:line="240" w:lineRule="auto"/>
+              <w:rPr>
+                <w:rFonts w:ascii="Calibri" w:eastAsia="Times New Roman" w:hAnsi="Calibri" w:cs="Calibri"/>
+                <w:color w:val="000000"/>
+                <w:kern w:val="0"/>
+                <w:lang w:eastAsia="en-IN"/>
+                <w14:ligatures w14:val="none"/>
+              </w:rPr>
+            </w:pPr>
+            <w:r>
+              <w:rPr>
+                <w:rFonts w:ascii="Calibri" w:eastAsia="Times New Roman" w:hAnsi="Calibri" w:cs="Calibri"/>
+                <w:color w:val="000000"/>
+                <w:kern w:val="0"/>
+                <w:lang w:eastAsia="en-IN"/>
+                <w14:ligatures w14:val="none"/>
+              </w:rPr>
+              <w:t>Single producer → single consumer</w:t>
+            </w:r>
+          </w:p>
+        </w:tc>
+        <w:tc>
+          <w:tcPr>
+            <w:tcW w:w="1760" w:type="dxa"/>
+            <w:tcBorders>
+              <w:top w:val="nil"/>
+              <w:left w:val="nil"/>
+              <w:bottom w:val="single" w:sz="4" w:space="0" w:color="auto"/>
+              <w:right w:val="single" w:sz="4" w:space="0" w:color="auto"/>
+            </w:tcBorders>
+            <w:vAlign w:val="center"/>
+            <w:hideMark/>
+          </w:tcPr>
+          <w:p>
+            <w:pPr>
+              <w:spacing w:after="0" w:line="240" w:lineRule="auto"/>
+              <w:rPr>
+                <w:rFonts w:ascii="Calibri" w:eastAsia="Times New Roman" w:hAnsi="Calibri" w:cs="Calibri"/>
+                <w:color w:val="000000"/>
+                <w:kern w:val="0"/>
+                <w:lang w:eastAsia="en-IN"/>
+                <w14:ligatures w14:val="none"/>
+              </w:rPr>
+            </w:pPr>
+            <w:r>
+              <w:rPr>
+                <w:rFonts w:ascii="Calibri" w:eastAsia="Times New Roman" w:hAnsi="Calibri" w:cs="Calibri"/>
+                <w:color w:val="000000"/>
+                <w:kern w:val="0"/>
+                <w:lang w:eastAsia="en-IN"/>
+                <w14:ligatures w14:val="none"/>
+              </w:rPr>
+              <w:t>Thread handoff</w:t>
             </w:r>
           </w:p>
         </w:tc>
       </w:tr>
       <w:tr>
         <w:trPr>
-          <w:trHeight w:val="491"/>
-          <w:tblCellSpacing w:w="15" w:type="dxa"/>
+          <w:trHeight w:val="620"/>
         </w:trPr>
         <w:tc>
           <w:tcPr>
-            <w:tcW w:w="0" w:type="auto"/>
-            <w:vAlign w:val="center"/>
-            <w:hideMark/>
-          </w:tcPr>
-          <w:p>
-            <w:r>
-              <w:t>ManyToOneRingBuffer</w:t>
-            </w:r>
-          </w:p>
-        </w:tc>
-        <w:tc>
-          <w:tcPr>
-            <w:tcW w:w="0" w:type="auto"/>
-            <w:vAlign w:val="center"/>
-            <w:hideMark/>
-          </w:tcPr>
-          <w:p>
-            <w:r>
-              <w:t>MPSC ring buffer</w:t>
-            </w:r>
-          </w:p>
-        </w:tc>
-        <w:tc>
-          <w:tcPr>
-            <w:tcW w:w="0" w:type="auto"/>
-            <w:vAlign w:val="center"/>
-            <w:hideMark/>
-          </w:tcPr>
-          <w:p>
-            <w:r>
-              <w:t>Logging, telemetry</w:t>
+            <w:tcW w:w="4080" w:type="dxa"/>
+            <w:tcBorders>
+              <w:top w:val="nil"/>
+              <w:left w:val="single" w:sz="4" w:space="0" w:color="auto"/>
+              <w:bottom w:val="single" w:sz="4" w:space="0" w:color="auto"/>
+              <w:right w:val="single" w:sz="4" w:space="0" w:color="auto"/>
+            </w:tcBorders>
+            <w:vAlign w:val="center"/>
+            <w:hideMark/>
+          </w:tcPr>
+          <w:p>
+            <w:pPr>
+              <w:spacing w:after="0" w:line="240" w:lineRule="auto"/>
+              <w:rPr>
+                <w:rFonts w:ascii="Calibri" w:eastAsia="Times New Roman" w:hAnsi="Calibri" w:cs="Calibri"/>
+                <w:b/>
+                <w:bCs/>
+                <w:color w:val="ED7D31"/>
+                <w:kern w:val="0"/>
+                <w:lang w:eastAsia="en-IN"/>
+                <w14:ligatures w14:val="none"/>
+              </w:rPr>
+            </w:pPr>
+            <w:proofErr w:type="spellStart"/>
+            <w:r>
+              <w:rPr>
+                <w:rFonts w:ascii="Calibri" w:eastAsia="Times New Roman" w:hAnsi="Calibri" w:cs="Calibri"/>
+                <w:b/>
+                <w:bCs/>
+                <w:color w:val="ED7D31"/>
+                <w:kern w:val="0"/>
+                <w:lang w:eastAsia="en-IN"/>
+                <w14:ligatures w14:val="none"/>
+              </w:rPr>
+              <w:t>ManyToOneConcurrentArrayQueue</w:t>
+            </w:r>
+            <w:proofErr w:type="spellEnd"/>
+          </w:p>
+        </w:tc>
+        <w:tc>
+          <w:tcPr>
+            <w:tcW w:w="3800" w:type="dxa"/>
+            <w:tcBorders>
+              <w:top w:val="nil"/>
+              <w:left w:val="nil"/>
+              <w:bottom w:val="single" w:sz="4" w:space="0" w:color="auto"/>
+              <w:right w:val="single" w:sz="4" w:space="0" w:color="auto"/>
+            </w:tcBorders>
+            <w:vAlign w:val="center"/>
+            <w:hideMark/>
+          </w:tcPr>
+          <w:p>
+            <w:pPr>
+              <w:spacing w:after="0" w:line="240" w:lineRule="auto"/>
+              <w:rPr>
+                <w:rFonts w:ascii="Calibri" w:eastAsia="Times New Roman" w:hAnsi="Calibri" w:cs="Calibri"/>
+                <w:color w:val="000000"/>
+                <w:kern w:val="0"/>
+                <w:lang w:eastAsia="en-IN"/>
+                <w14:ligatures w14:val="none"/>
+              </w:rPr>
+            </w:pPr>
+            <w:r>
+              <w:rPr>
+                <w:rFonts w:ascii="Calibri" w:eastAsia="Times New Roman" w:hAnsi="Calibri" w:cs="Calibri"/>
+                <w:color w:val="000000"/>
+                <w:kern w:val="0"/>
+                <w:lang w:eastAsia="en-IN"/>
+                <w14:ligatures w14:val="none"/>
+              </w:rPr>
+              <w:t>Multiple producers → one consumer</w:t>
+            </w:r>
+          </w:p>
+        </w:tc>
+        <w:tc>
+          <w:tcPr>
+            <w:tcW w:w="1760" w:type="dxa"/>
+            <w:tcBorders>
+              <w:top w:val="nil"/>
+              <w:left w:val="nil"/>
+              <w:bottom w:val="single" w:sz="4" w:space="0" w:color="auto"/>
+              <w:right w:val="single" w:sz="4" w:space="0" w:color="auto"/>
+            </w:tcBorders>
+            <w:vAlign w:val="center"/>
+            <w:hideMark/>
+          </w:tcPr>
+          <w:p>
+            <w:pPr>
+              <w:spacing w:after="0" w:line="240" w:lineRule="auto"/>
+              <w:rPr>
+                <w:rFonts w:ascii="Calibri" w:eastAsia="Times New Roman" w:hAnsi="Calibri" w:cs="Calibri"/>
+                <w:color w:val="000000"/>
+                <w:kern w:val="0"/>
+                <w:lang w:eastAsia="en-IN"/>
+                <w14:ligatures w14:val="none"/>
+              </w:rPr>
+            </w:pPr>
+            <w:r>
+              <w:rPr>
+                <w:rFonts w:ascii="Calibri" w:eastAsia="Times New Roman" w:hAnsi="Calibri" w:cs="Calibri"/>
+                <w:color w:val="000000"/>
+                <w:kern w:val="0"/>
+                <w:lang w:eastAsia="en-IN"/>
+                <w14:ligatures w14:val="none"/>
+              </w:rPr>
+              <w:t>Event ingestion</w:t>
             </w:r>
           </w:p>
         </w:tc>
       </w:tr>
       <w:tr>
         <w:trPr>
-          <w:trHeight w:val="491"/>
-          <w:tblCellSpacing w:w="15" w:type="dxa"/>
+          <w:trHeight w:val="620"/>
         </w:trPr>
         <w:tc>
           <w:tcPr>
-            <w:tcW w:w="0" w:type="auto"/>
-            <w:vAlign w:val="center"/>
-            <w:hideMark/>
-          </w:tcPr>
-          <w:p>
-            <w:r>
-              <w:t>BroadcastTransmitter</w:t>
-            </w:r>
-          </w:p>
-        </w:tc>
-        <w:tc>
-          <w:tcPr>
-            <w:tcW w:w="0" w:type="auto"/>
-            <w:vAlign w:val="center"/>
-            <w:hideMark/>
-          </w:tcPr>
-          <w:p>
-            <w:r>
-              <w:t>Write broadcast messages</w:t>
-            </w:r>
-          </w:p>
-        </w:tc>
-        <w:tc>
-          <w:tcPr>
-            <w:tcW w:w="0" w:type="auto"/>
-            <w:vAlign w:val="center"/>
-            <w:hideMark/>
-          </w:tcPr>
-          <w:p>
-            <w:r>
-              <w:t>Fan-out publishing</w:t>
-            </w:r>
-          </w:p>
-        </w:tc>
-      </w:tr>
-      <w:tr>
-        <w:trPr>
-          <w:trHeight w:val="491"/>
-          <w:tblCellSpacing w:w="15" w:type="dxa"/>
-        </w:trPr>
-        <w:tc>
-          <w:tcPr>
-            <w:tcW w:w="0" w:type="auto"/>
-            <w:vAlign w:val="center"/>
-            <w:hideMark/>
-          </w:tcPr>
-          <w:p>
-            <w:r>
-              <w:t>BroadcastReceiver</w:t>
-            </w:r>
-          </w:p>
-        </w:tc>
-        <w:tc>
-          <w:tcPr>
-            <w:tcW w:w="0" w:type="auto"/>
-            <w:vAlign w:val="center"/>
-            <w:hideMark/>
-          </w:tcPr>
-          <w:p>
-            <w:r>
-              <w:t>Read broadcast messages</w:t>
-            </w:r>
-          </w:p>
-        </w:tc>
-        <w:tc>
-          <w:tcPr>
-            <w:tcW w:w="0" w:type="auto"/>
-            <w:vAlign w:val="center"/>
-            <w:hideMark/>
-          </w:tcPr>
-          <w:p>
-            <w:r>
-              <w:t>Multicast consumers</w:t>
-            </w:r>
-          </w:p>
-        </w:tc>
-      </w:tr>
-      <w:tr>
-        <w:trPr>
-          <w:trHeight w:val="481"/>
-          <w:tblCellSpacing w:w="15" w:type="dxa"/>
-        </w:trPr>
-        <w:tc>
-          <w:tcPr>
-            <w:tcW w:w="0" w:type="auto"/>
-            <w:vAlign w:val="center"/>
-            <w:hideMark/>
-          </w:tcPr>
-          <w:p>
-            <w:r>
-              <w:t>RecordDescriptor</w:t>
-            </w:r>
-          </w:p>
-        </w:tc>
-        <w:tc>
-          <w:tcPr>
-            <w:tcW w:w="0" w:type="auto"/>
-            <w:vAlign w:val="center"/>
-            <w:hideMark/>
-          </w:tcPr>
-          <w:p>
-            <w:r>
-              <w:t>Message layout metadata</w:t>
-            </w:r>
-          </w:p>
-        </w:tc>
-        <w:tc>
-          <w:tcPr>
-            <w:tcW w:w="0" w:type="auto"/>
-            <w:vAlign w:val="center"/>
-            <w:hideMark/>
-          </w:tcPr>
-          <w:p>
-            <w:r>
-              <w:t>Ring buffer internals</w:t>
+            <w:tcW w:w="4080" w:type="dxa"/>
+            <w:tcBorders>
+              <w:top w:val="nil"/>
+              <w:left w:val="single" w:sz="4" w:space="0" w:color="auto"/>
+              <w:bottom w:val="single" w:sz="4" w:space="0" w:color="auto"/>
+              <w:right w:val="single" w:sz="4" w:space="0" w:color="auto"/>
+            </w:tcBorders>
+            <w:vAlign w:val="center"/>
+            <w:hideMark/>
+          </w:tcPr>
+          <w:p>
+            <w:pPr>
+              <w:spacing w:after="0" w:line="240" w:lineRule="auto"/>
+              <w:rPr>
+                <w:rFonts w:ascii="Calibri" w:eastAsia="Times New Roman" w:hAnsi="Calibri" w:cs="Calibri"/>
+                <w:b/>
+                <w:bCs/>
+                <w:color w:val="ED7D31"/>
+                <w:kern w:val="0"/>
+                <w:lang w:eastAsia="en-IN"/>
+                <w14:ligatures w14:val="none"/>
+              </w:rPr>
+            </w:pPr>
+            <w:proofErr w:type="spellStart"/>
+            <w:r>
+              <w:rPr>
+                <w:rFonts w:ascii="Calibri" w:eastAsia="Times New Roman" w:hAnsi="Calibri" w:cs="Calibri"/>
+                <w:b/>
+                <w:bCs/>
+                <w:color w:val="ED7D31"/>
+                <w:kern w:val="0"/>
+                <w:lang w:eastAsia="en-IN"/>
+                <w14:ligatures w14:val="none"/>
+              </w:rPr>
+              <w:t>ManyToManyConcurrentArrayQueue</w:t>
+            </w:r>
+            <w:proofErr w:type="spellEnd"/>
+          </w:p>
+        </w:tc>
+        <w:tc>
+          <w:tcPr>
+            <w:tcW w:w="3800" w:type="dxa"/>
+            <w:tcBorders>
+              <w:top w:val="nil"/>
+              <w:left w:val="nil"/>
+              <w:bottom w:val="single" w:sz="4" w:space="0" w:color="auto"/>
+              <w:right w:val="single" w:sz="4" w:space="0" w:color="auto"/>
+            </w:tcBorders>
+            <w:vAlign w:val="center"/>
+            <w:hideMark/>
+          </w:tcPr>
+          <w:p>
+            <w:pPr>
+              <w:spacing w:after="0" w:line="240" w:lineRule="auto"/>
+              <w:rPr>
+                <w:rFonts w:ascii="Calibri" w:eastAsia="Times New Roman" w:hAnsi="Calibri" w:cs="Calibri"/>
+                <w:color w:val="000000"/>
+                <w:kern w:val="0"/>
+                <w:lang w:eastAsia="en-IN"/>
+                <w14:ligatures w14:val="none"/>
+              </w:rPr>
+            </w:pPr>
+            <w:r>
+              <w:rPr>
+                <w:rFonts w:ascii="Calibri" w:eastAsia="Times New Roman" w:hAnsi="Calibri" w:cs="Calibri"/>
+                <w:color w:val="000000"/>
+                <w:kern w:val="0"/>
+                <w:lang w:eastAsia="en-IN"/>
+                <w14:ligatures w14:val="none"/>
+              </w:rPr>
+              <w:t>Multiple producers &amp; consumers</w:t>
+            </w:r>
+          </w:p>
+        </w:tc>
+        <w:tc>
+          <w:tcPr>
+            <w:tcW w:w="1760" w:type="dxa"/>
+            <w:tcBorders>
+              <w:top w:val="nil"/>
+              <w:left w:val="nil"/>
+              <w:bottom w:val="single" w:sz="4" w:space="0" w:color="auto"/>
+              <w:right w:val="single" w:sz="4" w:space="0" w:color="auto"/>
+            </w:tcBorders>
+            <w:vAlign w:val="center"/>
+            <w:hideMark/>
+          </w:tcPr>
+          <w:p>
+            <w:pPr>
+              <w:spacing w:after="0" w:line="240" w:lineRule="auto"/>
+              <w:rPr>
+                <w:rFonts w:ascii="Calibri" w:eastAsia="Times New Roman" w:hAnsi="Calibri" w:cs="Calibri"/>
+                <w:color w:val="000000"/>
+                <w:kern w:val="0"/>
+                <w:lang w:eastAsia="en-IN"/>
+                <w14:ligatures w14:val="none"/>
+              </w:rPr>
+            </w:pPr>
+            <w:r>
+              <w:rPr>
+                <w:rFonts w:ascii="Calibri" w:eastAsia="Times New Roman" w:hAnsi="Calibri" w:cs="Calibri"/>
+                <w:color w:val="000000"/>
+                <w:kern w:val="0"/>
+                <w:lang w:eastAsia="en-IN"/>
+                <w14:ligatures w14:val="none"/>
+              </w:rPr>
+              <w:t>Worker pools</w:t>
             </w:r>
           </w:p>
         </w:tc>
@@ -2154,6 +3597,760 @@
     <w:p/>
     <w:p>
       <w:r>
+        <w:pict w14:anchorId="7FDE8182">
+          <v:rect id="_x0000_i1034" style="width:0;height:1.5pt" o:hralign="center" o:hrstd="t" o:hr="t" fillcolor="#a0a0a0" stroked="f"/>
+        </w:pict>
+      </w:r>
+    </w:p>
+    <w:p>
+      <w:pPr>
+        <w:rPr>
+          <w:b/>
+          <w:bCs/>
+        </w:rPr>
+      </w:pPr>
+      <w:r>
+        <w:rPr>
+          <w:b/>
+          <w:bCs/>
+        </w:rPr>
+        <w:t>3️</w:t>
+      </w:r>
+      <w:r>
+        <w:rPr>
+          <w:rFonts w:ascii="Segoe UI Symbol" w:hAnsi="Segoe UI Symbol" w:cs="Segoe UI Symbol"/>
+          <w:b/>
+          <w:bCs/>
+        </w:rPr>
+        <w:t>⃣</w:t>
+      </w:r>
+      <w:r>
+        <w:rPr>
+          <w:b/>
+          <w:bCs/>
+        </w:rPr>
+        <w:t xml:space="preserve"> Concurrency – Ring Buffers</w:t>
+      </w:r>
+    </w:p>
+    <w:tbl>
+      <w:tblPr>
+        <w:tblW w:w="7500" w:type="dxa"/>
+        <w:tblLook w:val="04A0" w:firstRow="1" w:lastRow="0" w:firstColumn="1" w:lastColumn="0" w:noHBand="0" w:noVBand="1"/>
+      </w:tblPr>
+      <w:tblGrid>
+        <w:gridCol w:w="2505"/>
+        <w:gridCol w:w="2631"/>
+        <w:gridCol w:w="2364"/>
+      </w:tblGrid>
+      <w:tr>
+        <w:trPr>
+          <w:trHeight w:val="310"/>
+        </w:trPr>
+        <w:tc>
+          <w:tcPr>
+            <w:tcW w:w="2420" w:type="dxa"/>
+            <w:tcBorders>
+              <w:top w:val="single" w:sz="4" w:space="0" w:color="auto"/>
+              <w:left w:val="single" w:sz="4" w:space="0" w:color="auto"/>
+              <w:bottom w:val="single" w:sz="4" w:space="0" w:color="auto"/>
+              <w:right w:val="single" w:sz="4" w:space="0" w:color="auto"/>
+            </w:tcBorders>
+            <w:shd w:val="clear" w:color="000000" w:fill="A9D08E"/>
+            <w:vAlign w:val="center"/>
+            <w:hideMark/>
+          </w:tcPr>
+          <w:p>
+            <w:pPr>
+              <w:spacing w:after="0" w:line="240" w:lineRule="auto"/>
+              <w:rPr>
+                <w:rFonts w:ascii="Calibri" w:eastAsia="Times New Roman" w:hAnsi="Calibri" w:cs="Calibri"/>
+                <w:b/>
+                <w:bCs/>
+                <w:color w:val="000000"/>
+                <w:kern w:val="0"/>
+                <w:lang w:eastAsia="en-IN"/>
+                <w14:ligatures w14:val="none"/>
+              </w:rPr>
+            </w:pPr>
+            <w:r>
+              <w:rPr>
+                <w:rFonts w:ascii="Calibri" w:eastAsia="Times New Roman" w:hAnsi="Calibri" w:cs="Calibri"/>
+                <w:b/>
+                <w:bCs/>
+                <w:color w:val="000000"/>
+                <w:kern w:val="0"/>
+                <w:lang w:eastAsia="en-IN"/>
+                <w14:ligatures w14:val="none"/>
+              </w:rPr>
+              <w:t>Class</w:t>
+            </w:r>
+          </w:p>
+        </w:tc>
+        <w:tc>
+          <w:tcPr>
+            <w:tcW w:w="2680" w:type="dxa"/>
+            <w:tcBorders>
+              <w:top w:val="single" w:sz="4" w:space="0" w:color="auto"/>
+              <w:left w:val="nil"/>
+              <w:bottom w:val="single" w:sz="4" w:space="0" w:color="auto"/>
+              <w:right w:val="single" w:sz="4" w:space="0" w:color="auto"/>
+            </w:tcBorders>
+            <w:shd w:val="clear" w:color="000000" w:fill="A9D08E"/>
+            <w:vAlign w:val="center"/>
+            <w:hideMark/>
+          </w:tcPr>
+          <w:p>
+            <w:pPr>
+              <w:spacing w:after="0" w:line="240" w:lineRule="auto"/>
+              <w:rPr>
+                <w:rFonts w:ascii="Calibri" w:eastAsia="Times New Roman" w:hAnsi="Calibri" w:cs="Calibri"/>
+                <w:b/>
+                <w:bCs/>
+                <w:color w:val="000000"/>
+                <w:kern w:val="0"/>
+                <w:lang w:eastAsia="en-IN"/>
+                <w14:ligatures w14:val="none"/>
+              </w:rPr>
+            </w:pPr>
+            <w:r>
+              <w:rPr>
+                <w:rFonts w:ascii="Calibri" w:eastAsia="Times New Roman" w:hAnsi="Calibri" w:cs="Calibri"/>
+                <w:b/>
+                <w:bCs/>
+                <w:color w:val="000000"/>
+                <w:kern w:val="0"/>
+                <w:lang w:eastAsia="en-IN"/>
+                <w14:ligatures w14:val="none"/>
+              </w:rPr>
+              <w:t>Purpose</w:t>
+            </w:r>
+          </w:p>
+        </w:tc>
+        <w:tc>
+          <w:tcPr>
+            <w:tcW w:w="2400" w:type="dxa"/>
+            <w:tcBorders>
+              <w:top w:val="single" w:sz="4" w:space="0" w:color="auto"/>
+              <w:left w:val="nil"/>
+              <w:bottom w:val="single" w:sz="4" w:space="0" w:color="auto"/>
+              <w:right w:val="single" w:sz="4" w:space="0" w:color="auto"/>
+            </w:tcBorders>
+            <w:shd w:val="clear" w:color="000000" w:fill="A9D08E"/>
+            <w:vAlign w:val="center"/>
+            <w:hideMark/>
+          </w:tcPr>
+          <w:p>
+            <w:pPr>
+              <w:spacing w:after="0" w:line="240" w:lineRule="auto"/>
+              <w:rPr>
+                <w:rFonts w:ascii="Calibri" w:eastAsia="Times New Roman" w:hAnsi="Calibri" w:cs="Calibri"/>
+                <w:b/>
+                <w:bCs/>
+                <w:color w:val="000000"/>
+                <w:kern w:val="0"/>
+                <w:lang w:eastAsia="en-IN"/>
+                <w14:ligatures w14:val="none"/>
+              </w:rPr>
+            </w:pPr>
+            <w:r>
+              <w:rPr>
+                <w:rFonts w:ascii="Calibri" w:eastAsia="Times New Roman" w:hAnsi="Calibri" w:cs="Calibri"/>
+                <w:b/>
+                <w:bCs/>
+                <w:color w:val="000000"/>
+                <w:kern w:val="0"/>
+                <w:lang w:eastAsia="en-IN"/>
+                <w14:ligatures w14:val="none"/>
+              </w:rPr>
+              <w:t>Typical Use Case</w:t>
+            </w:r>
+          </w:p>
+        </w:tc>
+      </w:tr>
+      <w:tr>
+        <w:trPr>
+          <w:trHeight w:val="310"/>
+        </w:trPr>
+        <w:tc>
+          <w:tcPr>
+            <w:tcW w:w="2420" w:type="dxa"/>
+            <w:tcBorders>
+              <w:top w:val="nil"/>
+              <w:left w:val="single" w:sz="4" w:space="0" w:color="auto"/>
+              <w:bottom w:val="single" w:sz="4" w:space="0" w:color="auto"/>
+              <w:right w:val="single" w:sz="4" w:space="0" w:color="auto"/>
+            </w:tcBorders>
+            <w:vAlign w:val="center"/>
+            <w:hideMark/>
+          </w:tcPr>
+          <w:p>
+            <w:pPr>
+              <w:spacing w:after="0" w:line="240" w:lineRule="auto"/>
+              <w:rPr>
+                <w:rFonts w:ascii="Calibri" w:eastAsia="Times New Roman" w:hAnsi="Calibri" w:cs="Calibri"/>
+                <w:b/>
+                <w:bCs/>
+                <w:color w:val="4472C4"/>
+                <w:kern w:val="0"/>
+                <w:lang w:eastAsia="en-IN"/>
+                <w14:ligatures w14:val="none"/>
+              </w:rPr>
+            </w:pPr>
+            <w:proofErr w:type="spellStart"/>
+            <w:r>
+              <w:rPr>
+                <w:rFonts w:ascii="Calibri" w:eastAsia="Times New Roman" w:hAnsi="Calibri" w:cs="Calibri"/>
+                <w:b/>
+                <w:bCs/>
+                <w:color w:val="4472C4"/>
+                <w:kern w:val="0"/>
+                <w:lang w:eastAsia="en-IN"/>
+                <w14:ligatures w14:val="none"/>
+              </w:rPr>
+              <w:t>OneToOneRingBuffer</w:t>
+            </w:r>
+            <w:proofErr w:type="spellEnd"/>
+          </w:p>
+        </w:tc>
+        <w:tc>
+          <w:tcPr>
+            <w:tcW w:w="2680" w:type="dxa"/>
+            <w:tcBorders>
+              <w:top w:val="nil"/>
+              <w:left w:val="nil"/>
+              <w:bottom w:val="single" w:sz="4" w:space="0" w:color="auto"/>
+              <w:right w:val="single" w:sz="4" w:space="0" w:color="auto"/>
+            </w:tcBorders>
+            <w:vAlign w:val="center"/>
+            <w:hideMark/>
+          </w:tcPr>
+          <w:p>
+            <w:pPr>
+              <w:spacing w:after="0" w:line="240" w:lineRule="auto"/>
+              <w:rPr>
+                <w:rFonts w:ascii="Calibri" w:eastAsia="Times New Roman" w:hAnsi="Calibri" w:cs="Calibri"/>
+                <w:color w:val="000000"/>
+                <w:kern w:val="0"/>
+                <w:lang w:eastAsia="en-IN"/>
+                <w14:ligatures w14:val="none"/>
+              </w:rPr>
+            </w:pPr>
+            <w:r>
+              <w:rPr>
+                <w:rFonts w:ascii="Calibri" w:eastAsia="Times New Roman" w:hAnsi="Calibri" w:cs="Calibri"/>
+                <w:color w:val="000000"/>
+                <w:kern w:val="0"/>
+                <w:lang w:eastAsia="en-IN"/>
+                <w14:ligatures w14:val="none"/>
+              </w:rPr>
+              <w:t>SPSC ring buffer</w:t>
+            </w:r>
+          </w:p>
+        </w:tc>
+        <w:tc>
+          <w:tcPr>
+            <w:tcW w:w="2400" w:type="dxa"/>
+            <w:tcBorders>
+              <w:top w:val="nil"/>
+              <w:left w:val="nil"/>
+              <w:bottom w:val="single" w:sz="4" w:space="0" w:color="auto"/>
+              <w:right w:val="single" w:sz="4" w:space="0" w:color="auto"/>
+            </w:tcBorders>
+            <w:vAlign w:val="center"/>
+            <w:hideMark/>
+          </w:tcPr>
+          <w:p>
+            <w:pPr>
+              <w:spacing w:after="0" w:line="240" w:lineRule="auto"/>
+              <w:rPr>
+                <w:rFonts w:ascii="Calibri" w:eastAsia="Times New Roman" w:hAnsi="Calibri" w:cs="Calibri"/>
+                <w:color w:val="000000"/>
+                <w:kern w:val="0"/>
+                <w:lang w:eastAsia="en-IN"/>
+                <w14:ligatures w14:val="none"/>
+              </w:rPr>
+            </w:pPr>
+            <w:r>
+              <w:rPr>
+                <w:rFonts w:ascii="Calibri" w:eastAsia="Times New Roman" w:hAnsi="Calibri" w:cs="Calibri"/>
+                <w:color w:val="000000"/>
+                <w:kern w:val="0"/>
+                <w:lang w:eastAsia="en-IN"/>
+                <w14:ligatures w14:val="none"/>
+              </w:rPr>
+              <w:t>Event loops</w:t>
+            </w:r>
+          </w:p>
+        </w:tc>
+      </w:tr>
+      <w:tr>
+        <w:trPr>
+          <w:trHeight w:val="620"/>
+        </w:trPr>
+        <w:tc>
+          <w:tcPr>
+            <w:tcW w:w="2420" w:type="dxa"/>
+            <w:tcBorders>
+              <w:top w:val="nil"/>
+              <w:left w:val="single" w:sz="4" w:space="0" w:color="auto"/>
+              <w:bottom w:val="single" w:sz="4" w:space="0" w:color="auto"/>
+              <w:right w:val="single" w:sz="4" w:space="0" w:color="auto"/>
+            </w:tcBorders>
+            <w:vAlign w:val="center"/>
+            <w:hideMark/>
+          </w:tcPr>
+          <w:p>
+            <w:pPr>
+              <w:spacing w:after="0" w:line="240" w:lineRule="auto"/>
+              <w:rPr>
+                <w:rFonts w:ascii="Calibri" w:eastAsia="Times New Roman" w:hAnsi="Calibri" w:cs="Calibri"/>
+                <w:b/>
+                <w:bCs/>
+                <w:color w:val="4472C4"/>
+                <w:kern w:val="0"/>
+                <w:lang w:eastAsia="en-IN"/>
+                <w14:ligatures w14:val="none"/>
+              </w:rPr>
+            </w:pPr>
+            <w:proofErr w:type="spellStart"/>
+            <w:r>
+              <w:rPr>
+                <w:rFonts w:ascii="Calibri" w:eastAsia="Times New Roman" w:hAnsi="Calibri" w:cs="Calibri"/>
+                <w:b/>
+                <w:bCs/>
+                <w:color w:val="4472C4"/>
+                <w:kern w:val="0"/>
+                <w:lang w:eastAsia="en-IN"/>
+                <w14:ligatures w14:val="none"/>
+              </w:rPr>
+              <w:t>ManyToOneRingBuffer</w:t>
+            </w:r>
+            <w:proofErr w:type="spellEnd"/>
+          </w:p>
+        </w:tc>
+        <w:tc>
+          <w:tcPr>
+            <w:tcW w:w="2680" w:type="dxa"/>
+            <w:tcBorders>
+              <w:top w:val="nil"/>
+              <w:left w:val="nil"/>
+              <w:bottom w:val="single" w:sz="4" w:space="0" w:color="auto"/>
+              <w:right w:val="single" w:sz="4" w:space="0" w:color="auto"/>
+            </w:tcBorders>
+            <w:vAlign w:val="center"/>
+            <w:hideMark/>
+          </w:tcPr>
+          <w:p>
+            <w:pPr>
+              <w:spacing w:after="0" w:line="240" w:lineRule="auto"/>
+              <w:rPr>
+                <w:rFonts w:ascii="Calibri" w:eastAsia="Times New Roman" w:hAnsi="Calibri" w:cs="Calibri"/>
+                <w:color w:val="000000"/>
+                <w:kern w:val="0"/>
+                <w:lang w:eastAsia="en-IN"/>
+                <w14:ligatures w14:val="none"/>
+              </w:rPr>
+            </w:pPr>
+            <w:r>
+              <w:rPr>
+                <w:rFonts w:ascii="Calibri" w:eastAsia="Times New Roman" w:hAnsi="Calibri" w:cs="Calibri"/>
+                <w:color w:val="000000"/>
+                <w:kern w:val="0"/>
+                <w:lang w:eastAsia="en-IN"/>
+                <w14:ligatures w14:val="none"/>
+              </w:rPr>
+              <w:t>MPSC ring buffer</w:t>
+            </w:r>
+          </w:p>
+        </w:tc>
+        <w:tc>
+          <w:tcPr>
+            <w:tcW w:w="2400" w:type="dxa"/>
+            <w:tcBorders>
+              <w:top w:val="nil"/>
+              <w:left w:val="nil"/>
+              <w:bottom w:val="single" w:sz="4" w:space="0" w:color="auto"/>
+              <w:right w:val="single" w:sz="4" w:space="0" w:color="auto"/>
+            </w:tcBorders>
+            <w:vAlign w:val="center"/>
+            <w:hideMark/>
+          </w:tcPr>
+          <w:p>
+            <w:pPr>
+              <w:spacing w:after="0" w:line="240" w:lineRule="auto"/>
+              <w:rPr>
+                <w:rFonts w:ascii="Calibri" w:eastAsia="Times New Roman" w:hAnsi="Calibri" w:cs="Calibri"/>
+                <w:color w:val="000000"/>
+                <w:kern w:val="0"/>
+                <w:lang w:eastAsia="en-IN"/>
+                <w14:ligatures w14:val="none"/>
+              </w:rPr>
+            </w:pPr>
+            <w:r>
+              <w:rPr>
+                <w:rFonts w:ascii="Calibri" w:eastAsia="Times New Roman" w:hAnsi="Calibri" w:cs="Calibri"/>
+                <w:color w:val="000000"/>
+                <w:kern w:val="0"/>
+                <w:lang w:eastAsia="en-IN"/>
+                <w14:ligatures w14:val="none"/>
+              </w:rPr>
+              <w:t>Logging, telemetry</w:t>
+            </w:r>
+          </w:p>
+        </w:tc>
+      </w:tr>
+      <w:tr>
+        <w:trPr>
+          <w:trHeight w:val="620"/>
+        </w:trPr>
+        <w:tc>
+          <w:tcPr>
+            <w:tcW w:w="2420" w:type="dxa"/>
+            <w:tcBorders>
+              <w:top w:val="nil"/>
+              <w:left w:val="single" w:sz="4" w:space="0" w:color="auto"/>
+              <w:bottom w:val="single" w:sz="4" w:space="0" w:color="auto"/>
+              <w:right w:val="single" w:sz="4" w:space="0" w:color="auto"/>
+            </w:tcBorders>
+            <w:vAlign w:val="center"/>
+            <w:hideMark/>
+          </w:tcPr>
+          <w:p>
+            <w:pPr>
+              <w:spacing w:after="0" w:line="240" w:lineRule="auto"/>
+              <w:rPr>
+                <w:rFonts w:ascii="Calibri" w:eastAsia="Times New Roman" w:hAnsi="Calibri" w:cs="Calibri"/>
+                <w:b/>
+                <w:bCs/>
+                <w:color w:val="4472C4"/>
+                <w:kern w:val="0"/>
+                <w:lang w:eastAsia="en-IN"/>
+                <w14:ligatures w14:val="none"/>
+              </w:rPr>
+            </w:pPr>
+            <w:proofErr w:type="spellStart"/>
+            <w:r>
+              <w:rPr>
+                <w:rFonts w:ascii="Calibri" w:eastAsia="Times New Roman" w:hAnsi="Calibri" w:cs="Calibri"/>
+                <w:b/>
+                <w:bCs/>
+                <w:color w:val="4472C4"/>
+                <w:kern w:val="0"/>
+                <w:lang w:eastAsia="en-IN"/>
+                <w14:ligatures w14:val="none"/>
+              </w:rPr>
+              <w:lastRenderedPageBreak/>
+              <w:t>BroadcastTransmitter</w:t>
+            </w:r>
+            <w:proofErr w:type="spellEnd"/>
+          </w:p>
+        </w:tc>
+        <w:tc>
+          <w:tcPr>
+            <w:tcW w:w="2680" w:type="dxa"/>
+            <w:tcBorders>
+              <w:top w:val="nil"/>
+              <w:left w:val="nil"/>
+              <w:bottom w:val="single" w:sz="4" w:space="0" w:color="auto"/>
+              <w:right w:val="single" w:sz="4" w:space="0" w:color="auto"/>
+            </w:tcBorders>
+            <w:vAlign w:val="center"/>
+            <w:hideMark/>
+          </w:tcPr>
+          <w:p>
+            <w:pPr>
+              <w:spacing w:after="0" w:line="240" w:lineRule="auto"/>
+              <w:rPr>
+                <w:rFonts w:ascii="Calibri" w:eastAsia="Times New Roman" w:hAnsi="Calibri" w:cs="Calibri"/>
+                <w:color w:val="000000"/>
+                <w:kern w:val="0"/>
+                <w:lang w:eastAsia="en-IN"/>
+                <w14:ligatures w14:val="none"/>
+              </w:rPr>
+            </w:pPr>
+            <w:r>
+              <w:rPr>
+                <w:rFonts w:ascii="Calibri" w:eastAsia="Times New Roman" w:hAnsi="Calibri" w:cs="Calibri"/>
+                <w:color w:val="000000"/>
+                <w:kern w:val="0"/>
+                <w:lang w:eastAsia="en-IN"/>
+                <w14:ligatures w14:val="none"/>
+              </w:rPr>
+              <w:t>Write broadcast messages</w:t>
+            </w:r>
+          </w:p>
+        </w:tc>
+        <w:tc>
+          <w:tcPr>
+            <w:tcW w:w="2400" w:type="dxa"/>
+            <w:tcBorders>
+              <w:top w:val="nil"/>
+              <w:left w:val="nil"/>
+              <w:bottom w:val="single" w:sz="4" w:space="0" w:color="auto"/>
+              <w:right w:val="single" w:sz="4" w:space="0" w:color="auto"/>
+            </w:tcBorders>
+            <w:vAlign w:val="center"/>
+            <w:hideMark/>
+          </w:tcPr>
+          <w:p>
+            <w:pPr>
+              <w:spacing w:after="0" w:line="240" w:lineRule="auto"/>
+              <w:rPr>
+                <w:rFonts w:ascii="Calibri" w:eastAsia="Times New Roman" w:hAnsi="Calibri" w:cs="Calibri"/>
+                <w:color w:val="000000"/>
+                <w:kern w:val="0"/>
+                <w:lang w:eastAsia="en-IN"/>
+                <w14:ligatures w14:val="none"/>
+              </w:rPr>
+            </w:pPr>
+            <w:r>
+              <w:rPr>
+                <w:rFonts w:ascii="Calibri" w:eastAsia="Times New Roman" w:hAnsi="Calibri" w:cs="Calibri"/>
+                <w:color w:val="000000"/>
+                <w:kern w:val="0"/>
+                <w:lang w:eastAsia="en-IN"/>
+                <w14:ligatures w14:val="none"/>
+              </w:rPr>
+              <w:t>Fan-out publishing</w:t>
+            </w:r>
+          </w:p>
+        </w:tc>
+      </w:tr>
+      <w:tr>
+        <w:trPr>
+          <w:trHeight w:val="620"/>
+        </w:trPr>
+        <w:tc>
+          <w:tcPr>
+            <w:tcW w:w="2420" w:type="dxa"/>
+            <w:tcBorders>
+              <w:top w:val="nil"/>
+              <w:left w:val="single" w:sz="4" w:space="0" w:color="auto"/>
+              <w:bottom w:val="single" w:sz="4" w:space="0" w:color="auto"/>
+              <w:right w:val="single" w:sz="4" w:space="0" w:color="auto"/>
+            </w:tcBorders>
+            <w:vAlign w:val="center"/>
+            <w:hideMark/>
+          </w:tcPr>
+          <w:p>
+            <w:pPr>
+              <w:spacing w:after="0" w:line="240" w:lineRule="auto"/>
+              <w:rPr>
+                <w:rFonts w:ascii="Calibri" w:eastAsia="Times New Roman" w:hAnsi="Calibri" w:cs="Calibri"/>
+                <w:b/>
+                <w:bCs/>
+                <w:color w:val="4472C4"/>
+                <w:kern w:val="0"/>
+                <w:lang w:eastAsia="en-IN"/>
+                <w14:ligatures w14:val="none"/>
+              </w:rPr>
+            </w:pPr>
+            <w:proofErr w:type="spellStart"/>
+            <w:r>
+              <w:rPr>
+                <w:rFonts w:ascii="Calibri" w:eastAsia="Times New Roman" w:hAnsi="Calibri" w:cs="Calibri"/>
+                <w:b/>
+                <w:bCs/>
+                <w:color w:val="4472C4"/>
+                <w:kern w:val="0"/>
+                <w:lang w:eastAsia="en-IN"/>
+                <w14:ligatures w14:val="none"/>
+              </w:rPr>
+              <w:t>BroadcastReceiver</w:t>
+            </w:r>
+            <w:proofErr w:type="spellEnd"/>
+          </w:p>
+        </w:tc>
+        <w:tc>
+          <w:tcPr>
+            <w:tcW w:w="2680" w:type="dxa"/>
+            <w:tcBorders>
+              <w:top w:val="nil"/>
+              <w:left w:val="nil"/>
+              <w:bottom w:val="single" w:sz="4" w:space="0" w:color="auto"/>
+              <w:right w:val="single" w:sz="4" w:space="0" w:color="auto"/>
+            </w:tcBorders>
+            <w:vAlign w:val="center"/>
+            <w:hideMark/>
+          </w:tcPr>
+          <w:p>
+            <w:pPr>
+              <w:spacing w:after="0" w:line="240" w:lineRule="auto"/>
+              <w:rPr>
+                <w:rFonts w:ascii="Calibri" w:eastAsia="Times New Roman" w:hAnsi="Calibri" w:cs="Calibri"/>
+                <w:color w:val="000000"/>
+                <w:kern w:val="0"/>
+                <w:lang w:eastAsia="en-IN"/>
+                <w14:ligatures w14:val="none"/>
+              </w:rPr>
+            </w:pPr>
+            <w:r>
+              <w:rPr>
+                <w:rFonts w:ascii="Calibri" w:eastAsia="Times New Roman" w:hAnsi="Calibri" w:cs="Calibri"/>
+                <w:color w:val="000000"/>
+                <w:kern w:val="0"/>
+                <w:lang w:eastAsia="en-IN"/>
+                <w14:ligatures w14:val="none"/>
+              </w:rPr>
+              <w:t>Read broadcast messages</w:t>
+            </w:r>
+          </w:p>
+        </w:tc>
+        <w:tc>
+          <w:tcPr>
+            <w:tcW w:w="2400" w:type="dxa"/>
+            <w:tcBorders>
+              <w:top w:val="nil"/>
+              <w:left w:val="nil"/>
+              <w:bottom w:val="single" w:sz="4" w:space="0" w:color="auto"/>
+              <w:right w:val="single" w:sz="4" w:space="0" w:color="auto"/>
+            </w:tcBorders>
+            <w:vAlign w:val="center"/>
+            <w:hideMark/>
+          </w:tcPr>
+          <w:p>
+            <w:pPr>
+              <w:spacing w:after="0" w:line="240" w:lineRule="auto"/>
+              <w:rPr>
+                <w:rFonts w:ascii="Calibri" w:eastAsia="Times New Roman" w:hAnsi="Calibri" w:cs="Calibri"/>
+                <w:color w:val="000000"/>
+                <w:kern w:val="0"/>
+                <w:lang w:eastAsia="en-IN"/>
+                <w14:ligatures w14:val="none"/>
+              </w:rPr>
+            </w:pPr>
+            <w:r>
+              <w:rPr>
+                <w:rFonts w:ascii="Calibri" w:eastAsia="Times New Roman" w:hAnsi="Calibri" w:cs="Calibri"/>
+                <w:color w:val="000000"/>
+                <w:kern w:val="0"/>
+                <w:lang w:eastAsia="en-IN"/>
+                <w14:ligatures w14:val="none"/>
+              </w:rPr>
+              <w:t>Multicast consumers</w:t>
+            </w:r>
+          </w:p>
+        </w:tc>
+      </w:tr>
+      <w:tr>
+        <w:trPr>
+          <w:trHeight w:val="620"/>
+        </w:trPr>
+        <w:tc>
+          <w:tcPr>
+            <w:tcW w:w="2420" w:type="dxa"/>
+            <w:tcBorders>
+              <w:top w:val="nil"/>
+              <w:left w:val="single" w:sz="4" w:space="0" w:color="auto"/>
+              <w:bottom w:val="single" w:sz="4" w:space="0" w:color="auto"/>
+              <w:right w:val="single" w:sz="4" w:space="0" w:color="auto"/>
+            </w:tcBorders>
+            <w:vAlign w:val="center"/>
+            <w:hideMark/>
+          </w:tcPr>
+          <w:p>
+            <w:pPr>
+              <w:spacing w:after="0" w:line="240" w:lineRule="auto"/>
+              <w:rPr>
+                <w:rFonts w:ascii="Calibri" w:eastAsia="Times New Roman" w:hAnsi="Calibri" w:cs="Calibri"/>
+                <w:b/>
+                <w:bCs/>
+                <w:color w:val="4472C4"/>
+                <w:kern w:val="0"/>
+                <w:lang w:eastAsia="en-IN"/>
+                <w14:ligatures w14:val="none"/>
+              </w:rPr>
+            </w:pPr>
+            <w:proofErr w:type="spellStart"/>
+            <w:r>
+              <w:rPr>
+                <w:rFonts w:ascii="Calibri" w:eastAsia="Times New Roman" w:hAnsi="Calibri" w:cs="Calibri"/>
+                <w:b/>
+                <w:bCs/>
+                <w:color w:val="4472C4"/>
+                <w:kern w:val="0"/>
+                <w:lang w:eastAsia="en-IN"/>
+                <w14:ligatures w14:val="none"/>
+              </w:rPr>
+              <w:t>RecordDescriptor</w:t>
+            </w:r>
+            <w:proofErr w:type="spellEnd"/>
+          </w:p>
+        </w:tc>
+        <w:tc>
+          <w:tcPr>
+            <w:tcW w:w="2680" w:type="dxa"/>
+            <w:tcBorders>
+              <w:top w:val="nil"/>
+              <w:left w:val="nil"/>
+              <w:bottom w:val="single" w:sz="4" w:space="0" w:color="auto"/>
+              <w:right w:val="single" w:sz="4" w:space="0" w:color="auto"/>
+            </w:tcBorders>
+            <w:vAlign w:val="center"/>
+            <w:hideMark/>
+          </w:tcPr>
+          <w:p>
+            <w:pPr>
+              <w:spacing w:after="0" w:line="240" w:lineRule="auto"/>
+              <w:rPr>
+                <w:rFonts w:ascii="Calibri" w:eastAsia="Times New Roman" w:hAnsi="Calibri" w:cs="Calibri"/>
+                <w:color w:val="000000"/>
+                <w:kern w:val="0"/>
+                <w:lang w:eastAsia="en-IN"/>
+                <w14:ligatures w14:val="none"/>
+              </w:rPr>
+            </w:pPr>
+            <w:r>
+              <w:rPr>
+                <w:rFonts w:ascii="Calibri" w:eastAsia="Times New Roman" w:hAnsi="Calibri" w:cs="Calibri"/>
+                <w:color w:val="000000"/>
+                <w:kern w:val="0"/>
+                <w:lang w:eastAsia="en-IN"/>
+                <w14:ligatures w14:val="none"/>
+              </w:rPr>
+              <w:t>Message layout metadata</w:t>
+            </w:r>
+          </w:p>
+        </w:tc>
+        <w:tc>
+          <w:tcPr>
+            <w:tcW w:w="2400" w:type="dxa"/>
+            <w:tcBorders>
+              <w:top w:val="nil"/>
+              <w:left w:val="nil"/>
+              <w:bottom w:val="single" w:sz="4" w:space="0" w:color="auto"/>
+              <w:right w:val="single" w:sz="4" w:space="0" w:color="auto"/>
+            </w:tcBorders>
+            <w:vAlign w:val="center"/>
+            <w:hideMark/>
+          </w:tcPr>
+          <w:p>
+            <w:pPr>
+              <w:spacing w:after="0" w:line="240" w:lineRule="auto"/>
+              <w:rPr>
+                <w:rFonts w:ascii="Calibri" w:eastAsia="Times New Roman" w:hAnsi="Calibri" w:cs="Calibri"/>
+                <w:color w:val="000000"/>
+                <w:kern w:val="0"/>
+                <w:lang w:eastAsia="en-IN"/>
+                <w14:ligatures w14:val="none"/>
+              </w:rPr>
+            </w:pPr>
+            <w:r>
+              <w:rPr>
+                <w:rFonts w:ascii="Calibri" w:eastAsia="Times New Roman" w:hAnsi="Calibri" w:cs="Calibri"/>
+                <w:color w:val="000000"/>
+                <w:kern w:val="0"/>
+                <w:lang w:eastAsia="en-IN"/>
+                <w14:ligatures w14:val="none"/>
+              </w:rPr>
+              <w:t>Ring buffer internals</w:t>
+            </w:r>
+          </w:p>
+        </w:tc>
+      </w:tr>
+    </w:tbl>
+    <w:p>
+      <w:r>
         <w:pict w14:anchorId="7780DCC1">
           <v:rect id="_x0000_i1035" style="width:0;height:1.5pt" o:hralign="center" o:hrstd="t" o:hr="t" fillcolor="#a0a0a0" stroked="f"/>
         </w:pict>
@@ -2191,44 +4388,53 @@
     </w:p>
     <w:tbl>
       <w:tblPr>
-        <w:tblW w:w="8907" w:type="dxa"/>
-        <w:tblCellSpacing w:w="15" w:type="dxa"/>
-        <w:tblCellMar>
-          <w:top w:w="15" w:type="dxa"/>
-          <w:left w:w="15" w:type="dxa"/>
-          <w:bottom w:w="15" w:type="dxa"/>
-          <w:right w:w="15" w:type="dxa"/>
-        </w:tblCellMar>
+        <w:tblW w:w="8269" w:type="dxa"/>
         <w:tblLook w:val="04A0" w:firstRow="1" w:lastRow="0" w:firstColumn="1" w:lastColumn="0" w:noHBand="0" w:noVBand="1"/>
       </w:tblPr>
       <w:tblGrid>
-        <w:gridCol w:w="2634"/>
-        <w:gridCol w:w="3436"/>
-        <w:gridCol w:w="2837"/>
+        <w:gridCol w:w="2668"/>
+        <w:gridCol w:w="2955"/>
+        <w:gridCol w:w="2646"/>
       </w:tblGrid>
       <w:tr>
         <w:trPr>
-          <w:trHeight w:val="471"/>
-          <w:tblHeader/>
-          <w:tblCellSpacing w:w="15" w:type="dxa"/>
+          <w:trHeight w:val="354"/>
         </w:trPr>
         <w:tc>
           <w:tcPr>
-            <w:tcW w:w="0" w:type="auto"/>
+            <w:tcW w:w="2668" w:type="dxa"/>
+            <w:tcBorders>
+              <w:top w:val="single" w:sz="4" w:space="0" w:color="auto"/>
+              <w:left w:val="single" w:sz="4" w:space="0" w:color="auto"/>
+              <w:bottom w:val="single" w:sz="4" w:space="0" w:color="auto"/>
+              <w:right w:val="single" w:sz="4" w:space="0" w:color="auto"/>
+            </w:tcBorders>
+            <w:shd w:val="clear" w:color="000000" w:fill="A9D08E"/>
             <w:vAlign w:val="center"/>
             <w:hideMark/>
           </w:tcPr>
           <w:p>
             <w:pPr>
-              <w:rPr>
+              <w:spacing w:after="0" w:line="240" w:lineRule="auto"/>
+              <w:rPr>
+                <w:rFonts w:ascii="Calibri" w:eastAsia="Times New Roman" w:hAnsi="Calibri" w:cs="Calibri"/>
                 <w:b/>
                 <w:bCs/>
+                <w:color w:val="000000"/>
+                <w:kern w:val="0"/>
+                <w:lang w:eastAsia="en-IN"/>
+                <w14:ligatures w14:val="none"/>
               </w:rPr>
             </w:pPr>
             <w:r>
               <w:rPr>
+                <w:rFonts w:ascii="Calibri" w:eastAsia="Times New Roman" w:hAnsi="Calibri" w:cs="Calibri"/>
                 <w:b/>
                 <w:bCs/>
+                <w:color w:val="000000"/>
+                <w:kern w:val="0"/>
+                <w:lang w:eastAsia="en-IN"/>
+                <w14:ligatures w14:val="none"/>
               </w:rPr>
               <w:t>Class</w:t>
             </w:r>
@@ -2236,21 +4442,39 @@
         </w:tc>
         <w:tc>
           <w:tcPr>
-            <w:tcW w:w="0" w:type="auto"/>
+            <w:tcW w:w="2955" w:type="dxa"/>
+            <w:tcBorders>
+              <w:top w:val="single" w:sz="4" w:space="0" w:color="auto"/>
+              <w:left w:val="nil"/>
+              <w:bottom w:val="single" w:sz="4" w:space="0" w:color="auto"/>
+              <w:right w:val="single" w:sz="4" w:space="0" w:color="auto"/>
+            </w:tcBorders>
+            <w:shd w:val="clear" w:color="000000" w:fill="A9D08E"/>
             <w:vAlign w:val="center"/>
             <w:hideMark/>
           </w:tcPr>
           <w:p>
             <w:pPr>
-              <w:rPr>
+              <w:spacing w:after="0" w:line="240" w:lineRule="auto"/>
+              <w:rPr>
+                <w:rFonts w:ascii="Calibri" w:eastAsia="Times New Roman" w:hAnsi="Calibri" w:cs="Calibri"/>
                 <w:b/>
                 <w:bCs/>
+                <w:color w:val="000000"/>
+                <w:kern w:val="0"/>
+                <w:lang w:eastAsia="en-IN"/>
+                <w14:ligatures w14:val="none"/>
               </w:rPr>
             </w:pPr>
             <w:r>
               <w:rPr>
+                <w:rFonts w:ascii="Calibri" w:eastAsia="Times New Roman" w:hAnsi="Calibri" w:cs="Calibri"/>
                 <w:b/>
                 <w:bCs/>
+                <w:color w:val="000000"/>
+                <w:kern w:val="0"/>
+                <w:lang w:eastAsia="en-IN"/>
+                <w14:ligatures w14:val="none"/>
               </w:rPr>
               <w:t>Purpose</w:t>
             </w:r>
@@ -2258,21 +4482,39 @@
         </w:tc>
         <w:tc>
           <w:tcPr>
-            <w:tcW w:w="0" w:type="auto"/>
+            <w:tcW w:w="2646" w:type="dxa"/>
+            <w:tcBorders>
+              <w:top w:val="single" w:sz="4" w:space="0" w:color="auto"/>
+              <w:left w:val="nil"/>
+              <w:bottom w:val="single" w:sz="4" w:space="0" w:color="auto"/>
+              <w:right w:val="single" w:sz="4" w:space="0" w:color="auto"/>
+            </w:tcBorders>
+            <w:shd w:val="clear" w:color="000000" w:fill="A9D08E"/>
             <w:vAlign w:val="center"/>
             <w:hideMark/>
           </w:tcPr>
           <w:p>
             <w:pPr>
-              <w:rPr>
+              <w:spacing w:after="0" w:line="240" w:lineRule="auto"/>
+              <w:rPr>
+                <w:rFonts w:ascii="Calibri" w:eastAsia="Times New Roman" w:hAnsi="Calibri" w:cs="Calibri"/>
                 <w:b/>
                 <w:bCs/>
+                <w:color w:val="000000"/>
+                <w:kern w:val="0"/>
+                <w:lang w:eastAsia="en-IN"/>
+                <w14:ligatures w14:val="none"/>
               </w:rPr>
             </w:pPr>
             <w:r>
               <w:rPr>
+                <w:rFonts w:ascii="Calibri" w:eastAsia="Times New Roman" w:hAnsi="Calibri" w:cs="Calibri"/>
                 <w:b/>
                 <w:bCs/>
+                <w:color w:val="000000"/>
+                <w:kern w:val="0"/>
+                <w:lang w:eastAsia="en-IN"/>
+                <w14:ligatures w14:val="none"/>
               </w:rPr>
               <w:t>Typical Use Case</w:t>
             </w:r>
@@ -2281,41 +4523,115 @@
       </w:tr>
       <w:tr>
         <w:trPr>
-          <w:trHeight w:val="480"/>
-          <w:tblCellSpacing w:w="15" w:type="dxa"/>
+          <w:trHeight w:val="354"/>
         </w:trPr>
         <w:tc>
           <w:tcPr>
-            <w:tcW w:w="0" w:type="auto"/>
-            <w:vAlign w:val="center"/>
-            <w:hideMark/>
-          </w:tcPr>
-          <w:p>
-            <w:r>
+            <w:tcW w:w="2668" w:type="dxa"/>
+            <w:tcBorders>
+              <w:top w:val="nil"/>
+              <w:left w:val="single" w:sz="4" w:space="0" w:color="auto"/>
+              <w:bottom w:val="single" w:sz="4" w:space="0" w:color="auto"/>
+              <w:right w:val="single" w:sz="4" w:space="0" w:color="auto"/>
+            </w:tcBorders>
+            <w:vAlign w:val="center"/>
+            <w:hideMark/>
+          </w:tcPr>
+          <w:p>
+            <w:pPr>
+              <w:spacing w:after="0" w:line="240" w:lineRule="auto"/>
+              <w:rPr>
+                <w:rFonts w:ascii="Calibri" w:eastAsia="Times New Roman" w:hAnsi="Calibri" w:cs="Calibri"/>
+                <w:b/>
+                <w:bCs/>
+                <w:color w:val="ED7D31"/>
+                <w:kern w:val="0"/>
+                <w:lang w:eastAsia="en-IN"/>
+                <w14:ligatures w14:val="none"/>
+              </w:rPr>
+            </w:pPr>
+            <w:proofErr w:type="spellStart"/>
+            <w:r>
+              <w:rPr>
+                <w:rFonts w:ascii="Calibri" w:eastAsia="Times New Roman" w:hAnsi="Calibri" w:cs="Calibri"/>
+                <w:b/>
+                <w:bCs/>
+                <w:color w:val="ED7D31"/>
+                <w:kern w:val="0"/>
+                <w:lang w:eastAsia="en-IN"/>
+                <w14:ligatures w14:val="none"/>
+              </w:rPr>
               <w:t>AtomicCounter</w:t>
             </w:r>
-          </w:p>
-        </w:tc>
-        <w:tc>
-          <w:tcPr>
-            <w:tcW w:w="0" w:type="auto"/>
-            <w:vAlign w:val="center"/>
-            <w:hideMark/>
-          </w:tcPr>
-          <w:p>
-            <w:r>
+            <w:proofErr w:type="spellEnd"/>
+          </w:p>
+        </w:tc>
+        <w:tc>
+          <w:tcPr>
+            <w:tcW w:w="2955" w:type="dxa"/>
+            <w:tcBorders>
+              <w:top w:val="nil"/>
+              <w:left w:val="nil"/>
+              <w:bottom w:val="single" w:sz="4" w:space="0" w:color="auto"/>
+              <w:right w:val="single" w:sz="4" w:space="0" w:color="auto"/>
+            </w:tcBorders>
+            <w:vAlign w:val="center"/>
+            <w:hideMark/>
+          </w:tcPr>
+          <w:p>
+            <w:pPr>
+              <w:spacing w:after="0" w:line="240" w:lineRule="auto"/>
+              <w:rPr>
+                <w:rFonts w:ascii="Calibri" w:eastAsia="Times New Roman" w:hAnsi="Calibri" w:cs="Calibri"/>
+                <w:color w:val="000000"/>
+                <w:kern w:val="0"/>
+                <w:lang w:eastAsia="en-IN"/>
+                <w14:ligatures w14:val="none"/>
+              </w:rPr>
+            </w:pPr>
+            <w:r>
+              <w:rPr>
+                <w:rFonts w:ascii="Calibri" w:eastAsia="Times New Roman" w:hAnsi="Calibri" w:cs="Calibri"/>
+                <w:color w:val="000000"/>
+                <w:kern w:val="0"/>
+                <w:lang w:eastAsia="en-IN"/>
+                <w14:ligatures w14:val="none"/>
+              </w:rPr>
               <w:t>Atomic long counter</w:t>
             </w:r>
           </w:p>
         </w:tc>
         <w:tc>
           <w:tcPr>
-            <w:tcW w:w="0" w:type="auto"/>
-            <w:vAlign w:val="center"/>
-            <w:hideMark/>
-          </w:tcPr>
-          <w:p>
-            <w:r>
+            <w:tcW w:w="2646" w:type="dxa"/>
+            <w:tcBorders>
+              <w:top w:val="nil"/>
+              <w:left w:val="nil"/>
+              <w:bottom w:val="single" w:sz="4" w:space="0" w:color="auto"/>
+              <w:right w:val="single" w:sz="4" w:space="0" w:color="auto"/>
+            </w:tcBorders>
+            <w:vAlign w:val="center"/>
+            <w:hideMark/>
+          </w:tcPr>
+          <w:p>
+            <w:pPr>
+              <w:spacing w:after="0" w:line="240" w:lineRule="auto"/>
+              <w:rPr>
+                <w:rFonts w:ascii="Calibri" w:eastAsia="Times New Roman" w:hAnsi="Calibri" w:cs="Calibri"/>
+                <w:color w:val="000000"/>
+                <w:kern w:val="0"/>
+                <w:lang w:eastAsia="en-IN"/>
+                <w14:ligatures w14:val="none"/>
+              </w:rPr>
+            </w:pPr>
+            <w:r>
+              <w:rPr>
+                <w:rFonts w:ascii="Calibri" w:eastAsia="Times New Roman" w:hAnsi="Calibri" w:cs="Calibri"/>
+                <w:color w:val="000000"/>
+                <w:kern w:val="0"/>
+                <w:lang w:eastAsia="en-IN"/>
+                <w14:ligatures w14:val="none"/>
+              </w:rPr>
               <w:t>Metrics</w:t>
             </w:r>
           </w:p>
@@ -2323,41 +4639,115 @@
       </w:tr>
       <w:tr>
         <w:trPr>
-          <w:trHeight w:val="480"/>
-          <w:tblCellSpacing w:w="15" w:type="dxa"/>
+          <w:trHeight w:val="708"/>
         </w:trPr>
         <w:tc>
           <w:tcPr>
-            <w:tcW w:w="0" w:type="auto"/>
-            <w:vAlign w:val="center"/>
-            <w:hideMark/>
-          </w:tcPr>
-          <w:p>
-            <w:r>
+            <w:tcW w:w="2668" w:type="dxa"/>
+            <w:tcBorders>
+              <w:top w:val="nil"/>
+              <w:left w:val="single" w:sz="4" w:space="0" w:color="auto"/>
+              <w:bottom w:val="single" w:sz="4" w:space="0" w:color="auto"/>
+              <w:right w:val="single" w:sz="4" w:space="0" w:color="auto"/>
+            </w:tcBorders>
+            <w:vAlign w:val="center"/>
+            <w:hideMark/>
+          </w:tcPr>
+          <w:p>
+            <w:pPr>
+              <w:spacing w:after="0" w:line="240" w:lineRule="auto"/>
+              <w:rPr>
+                <w:rFonts w:ascii="Calibri" w:eastAsia="Times New Roman" w:hAnsi="Calibri" w:cs="Calibri"/>
+                <w:b/>
+                <w:bCs/>
+                <w:color w:val="ED7D31"/>
+                <w:kern w:val="0"/>
+                <w:lang w:eastAsia="en-IN"/>
+                <w14:ligatures w14:val="none"/>
+              </w:rPr>
+            </w:pPr>
+            <w:proofErr w:type="spellStart"/>
+            <w:r>
+              <w:rPr>
+                <w:rFonts w:ascii="Calibri" w:eastAsia="Times New Roman" w:hAnsi="Calibri" w:cs="Calibri"/>
+                <w:b/>
+                <w:bCs/>
+                <w:color w:val="ED7D31"/>
+                <w:kern w:val="0"/>
+                <w:lang w:eastAsia="en-IN"/>
+                <w14:ligatures w14:val="none"/>
+              </w:rPr>
               <w:t>CountersManager</w:t>
             </w:r>
-          </w:p>
-        </w:tc>
-        <w:tc>
-          <w:tcPr>
-            <w:tcW w:w="0" w:type="auto"/>
-            <w:vAlign w:val="center"/>
-            <w:hideMark/>
-          </w:tcPr>
-          <w:p>
-            <w:r>
+            <w:proofErr w:type="spellEnd"/>
+          </w:p>
+        </w:tc>
+        <w:tc>
+          <w:tcPr>
+            <w:tcW w:w="2955" w:type="dxa"/>
+            <w:tcBorders>
+              <w:top w:val="nil"/>
+              <w:left w:val="nil"/>
+              <w:bottom w:val="single" w:sz="4" w:space="0" w:color="auto"/>
+              <w:right w:val="single" w:sz="4" w:space="0" w:color="auto"/>
+            </w:tcBorders>
+            <w:vAlign w:val="center"/>
+            <w:hideMark/>
+          </w:tcPr>
+          <w:p>
+            <w:pPr>
+              <w:spacing w:after="0" w:line="240" w:lineRule="auto"/>
+              <w:rPr>
+                <w:rFonts w:ascii="Calibri" w:eastAsia="Times New Roman" w:hAnsi="Calibri" w:cs="Calibri"/>
+                <w:color w:val="000000"/>
+                <w:kern w:val="0"/>
+                <w:lang w:eastAsia="en-IN"/>
+                <w14:ligatures w14:val="none"/>
+              </w:rPr>
+            </w:pPr>
+            <w:r>
+              <w:rPr>
+                <w:rFonts w:ascii="Calibri" w:eastAsia="Times New Roman" w:hAnsi="Calibri" w:cs="Calibri"/>
+                <w:color w:val="000000"/>
+                <w:kern w:val="0"/>
+                <w:lang w:eastAsia="en-IN"/>
+                <w14:ligatures w14:val="none"/>
+              </w:rPr>
               <w:t>Manage multiple counters</w:t>
             </w:r>
           </w:p>
         </w:tc>
         <w:tc>
           <w:tcPr>
-            <w:tcW w:w="0" w:type="auto"/>
-            <w:vAlign w:val="center"/>
-            <w:hideMark/>
-          </w:tcPr>
-          <w:p>
-            <w:r>
+            <w:tcW w:w="2646" w:type="dxa"/>
+            <w:tcBorders>
+              <w:top w:val="nil"/>
+              <w:left w:val="nil"/>
+              <w:bottom w:val="single" w:sz="4" w:space="0" w:color="auto"/>
+              <w:right w:val="single" w:sz="4" w:space="0" w:color="auto"/>
+            </w:tcBorders>
+            <w:vAlign w:val="center"/>
+            <w:hideMark/>
+          </w:tcPr>
+          <w:p>
+            <w:pPr>
+              <w:spacing w:after="0" w:line="240" w:lineRule="auto"/>
+              <w:rPr>
+                <w:rFonts w:ascii="Calibri" w:eastAsia="Times New Roman" w:hAnsi="Calibri" w:cs="Calibri"/>
+                <w:color w:val="000000"/>
+                <w:kern w:val="0"/>
+                <w:lang w:eastAsia="en-IN"/>
+                <w14:ligatures w14:val="none"/>
+              </w:rPr>
+            </w:pPr>
+            <w:r>
+              <w:rPr>
+                <w:rFonts w:ascii="Calibri" w:eastAsia="Times New Roman" w:hAnsi="Calibri" w:cs="Calibri"/>
+                <w:color w:val="000000"/>
+                <w:kern w:val="0"/>
+                <w:lang w:eastAsia="en-IN"/>
+                <w14:ligatures w14:val="none"/>
+              </w:rPr>
               <w:t>Monitoring systems</w:t>
             </w:r>
           </w:p>
@@ -2365,41 +4755,115 @@
       </w:tr>
       <w:tr>
         <w:trPr>
-          <w:trHeight w:val="480"/>
-          <w:tblCellSpacing w:w="15" w:type="dxa"/>
+          <w:trHeight w:val="354"/>
         </w:trPr>
         <w:tc>
           <w:tcPr>
-            <w:tcW w:w="0" w:type="auto"/>
-            <w:vAlign w:val="center"/>
-            <w:hideMark/>
-          </w:tcPr>
-          <w:p>
-            <w:r>
+            <w:tcW w:w="2668" w:type="dxa"/>
+            <w:tcBorders>
+              <w:top w:val="nil"/>
+              <w:left w:val="single" w:sz="4" w:space="0" w:color="auto"/>
+              <w:bottom w:val="single" w:sz="4" w:space="0" w:color="auto"/>
+              <w:right w:val="single" w:sz="4" w:space="0" w:color="auto"/>
+            </w:tcBorders>
+            <w:vAlign w:val="center"/>
+            <w:hideMark/>
+          </w:tcPr>
+          <w:p>
+            <w:pPr>
+              <w:spacing w:after="0" w:line="240" w:lineRule="auto"/>
+              <w:rPr>
+                <w:rFonts w:ascii="Calibri" w:eastAsia="Times New Roman" w:hAnsi="Calibri" w:cs="Calibri"/>
+                <w:b/>
+                <w:bCs/>
+                <w:color w:val="ED7D31"/>
+                <w:kern w:val="0"/>
+                <w:lang w:eastAsia="en-IN"/>
+                <w14:ligatures w14:val="none"/>
+              </w:rPr>
+            </w:pPr>
+            <w:proofErr w:type="spellStart"/>
+            <w:r>
+              <w:rPr>
+                <w:rFonts w:ascii="Calibri" w:eastAsia="Times New Roman" w:hAnsi="Calibri" w:cs="Calibri"/>
+                <w:b/>
+                <w:bCs/>
+                <w:color w:val="ED7D31"/>
+                <w:kern w:val="0"/>
+                <w:lang w:eastAsia="en-IN"/>
+                <w14:ligatures w14:val="none"/>
+              </w:rPr>
               <w:t>AtomicBuffer</w:t>
             </w:r>
-          </w:p>
-        </w:tc>
-        <w:tc>
-          <w:tcPr>
-            <w:tcW w:w="0" w:type="auto"/>
-            <w:vAlign w:val="center"/>
-            <w:hideMark/>
-          </w:tcPr>
-          <w:p>
-            <w:r>
+            <w:proofErr w:type="spellEnd"/>
+          </w:p>
+        </w:tc>
+        <w:tc>
+          <w:tcPr>
+            <w:tcW w:w="2955" w:type="dxa"/>
+            <w:tcBorders>
+              <w:top w:val="nil"/>
+              <w:left w:val="nil"/>
+              <w:bottom w:val="single" w:sz="4" w:space="0" w:color="auto"/>
+              <w:right w:val="single" w:sz="4" w:space="0" w:color="auto"/>
+            </w:tcBorders>
+            <w:vAlign w:val="center"/>
+            <w:hideMark/>
+          </w:tcPr>
+          <w:p>
+            <w:pPr>
+              <w:spacing w:after="0" w:line="240" w:lineRule="auto"/>
+              <w:rPr>
+                <w:rFonts w:ascii="Calibri" w:eastAsia="Times New Roman" w:hAnsi="Calibri" w:cs="Calibri"/>
+                <w:color w:val="000000"/>
+                <w:kern w:val="0"/>
+                <w:lang w:eastAsia="en-IN"/>
+                <w14:ligatures w14:val="none"/>
+              </w:rPr>
+            </w:pPr>
+            <w:r>
+              <w:rPr>
+                <w:rFonts w:ascii="Calibri" w:eastAsia="Times New Roman" w:hAnsi="Calibri" w:cs="Calibri"/>
+                <w:color w:val="000000"/>
+                <w:kern w:val="0"/>
+                <w:lang w:eastAsia="en-IN"/>
+                <w14:ligatures w14:val="none"/>
+              </w:rPr>
               <w:t>Atomic ops on buffer</w:t>
             </w:r>
           </w:p>
         </w:tc>
         <w:tc>
           <w:tcPr>
-            <w:tcW w:w="0" w:type="auto"/>
-            <w:vAlign w:val="center"/>
-            <w:hideMark/>
-          </w:tcPr>
-          <w:p>
-            <w:r>
+            <w:tcW w:w="2646" w:type="dxa"/>
+            <w:tcBorders>
+              <w:top w:val="nil"/>
+              <w:left w:val="nil"/>
+              <w:bottom w:val="single" w:sz="4" w:space="0" w:color="auto"/>
+              <w:right w:val="single" w:sz="4" w:space="0" w:color="auto"/>
+            </w:tcBorders>
+            <w:vAlign w:val="center"/>
+            <w:hideMark/>
+          </w:tcPr>
+          <w:p>
+            <w:pPr>
+              <w:spacing w:after="0" w:line="240" w:lineRule="auto"/>
+              <w:rPr>
+                <w:rFonts w:ascii="Calibri" w:eastAsia="Times New Roman" w:hAnsi="Calibri" w:cs="Calibri"/>
+                <w:color w:val="000000"/>
+                <w:kern w:val="0"/>
+                <w:lang w:eastAsia="en-IN"/>
+                <w14:ligatures w14:val="none"/>
+              </w:rPr>
+            </w:pPr>
+            <w:r>
+              <w:rPr>
+                <w:rFonts w:ascii="Calibri" w:eastAsia="Times New Roman" w:hAnsi="Calibri" w:cs="Calibri"/>
+                <w:color w:val="000000"/>
+                <w:kern w:val="0"/>
+                <w:lang w:eastAsia="en-IN"/>
+                <w14:ligatures w14:val="none"/>
+              </w:rPr>
               <w:t>Shared memory state</w:t>
             </w:r>
           </w:p>
@@ -2407,41 +4871,115 @@
       </w:tr>
       <w:tr>
         <w:trPr>
-          <w:trHeight w:val="480"/>
-          <w:tblCellSpacing w:w="15" w:type="dxa"/>
+          <w:trHeight w:val="354"/>
         </w:trPr>
         <w:tc>
           <w:tcPr>
-            <w:tcW w:w="0" w:type="auto"/>
-            <w:vAlign w:val="center"/>
-            <w:hideMark/>
-          </w:tcPr>
-          <w:p>
-            <w:r>
+            <w:tcW w:w="2668" w:type="dxa"/>
+            <w:tcBorders>
+              <w:top w:val="nil"/>
+              <w:left w:val="single" w:sz="4" w:space="0" w:color="auto"/>
+              <w:bottom w:val="single" w:sz="4" w:space="0" w:color="auto"/>
+              <w:right w:val="single" w:sz="4" w:space="0" w:color="auto"/>
+            </w:tcBorders>
+            <w:vAlign w:val="center"/>
+            <w:hideMark/>
+          </w:tcPr>
+          <w:p>
+            <w:pPr>
+              <w:spacing w:after="0" w:line="240" w:lineRule="auto"/>
+              <w:rPr>
+                <w:rFonts w:ascii="Calibri" w:eastAsia="Times New Roman" w:hAnsi="Calibri" w:cs="Calibri"/>
+                <w:b/>
+                <w:bCs/>
+                <w:color w:val="ED7D31"/>
+                <w:kern w:val="0"/>
+                <w:lang w:eastAsia="en-IN"/>
+                <w14:ligatures w14:val="none"/>
+              </w:rPr>
+            </w:pPr>
+            <w:proofErr w:type="spellStart"/>
+            <w:r>
+              <w:rPr>
+                <w:rFonts w:ascii="Calibri" w:eastAsia="Times New Roman" w:hAnsi="Calibri" w:cs="Calibri"/>
+                <w:b/>
+                <w:bCs/>
+                <w:color w:val="ED7D31"/>
+                <w:kern w:val="0"/>
+                <w:lang w:eastAsia="en-IN"/>
+                <w14:ligatures w14:val="none"/>
+              </w:rPr>
               <w:t>AtomicLongPosition</w:t>
             </w:r>
-          </w:p>
-        </w:tc>
-        <w:tc>
-          <w:tcPr>
-            <w:tcW w:w="0" w:type="auto"/>
-            <w:vAlign w:val="center"/>
-            <w:hideMark/>
-          </w:tcPr>
-          <w:p>
-            <w:r>
+            <w:proofErr w:type="spellEnd"/>
+          </w:p>
+        </w:tc>
+        <w:tc>
+          <w:tcPr>
+            <w:tcW w:w="2955" w:type="dxa"/>
+            <w:tcBorders>
+              <w:top w:val="nil"/>
+              <w:left w:val="nil"/>
+              <w:bottom w:val="single" w:sz="4" w:space="0" w:color="auto"/>
+              <w:right w:val="single" w:sz="4" w:space="0" w:color="auto"/>
+            </w:tcBorders>
+            <w:vAlign w:val="center"/>
+            <w:hideMark/>
+          </w:tcPr>
+          <w:p>
+            <w:pPr>
+              <w:spacing w:after="0" w:line="240" w:lineRule="auto"/>
+              <w:rPr>
+                <w:rFonts w:ascii="Calibri" w:eastAsia="Times New Roman" w:hAnsi="Calibri" w:cs="Calibri"/>
+                <w:color w:val="000000"/>
+                <w:kern w:val="0"/>
+                <w:lang w:eastAsia="en-IN"/>
+                <w14:ligatures w14:val="none"/>
+              </w:rPr>
+            </w:pPr>
+            <w:r>
+              <w:rPr>
+                <w:rFonts w:ascii="Calibri" w:eastAsia="Times New Roman" w:hAnsi="Calibri" w:cs="Calibri"/>
+                <w:color w:val="000000"/>
+                <w:kern w:val="0"/>
+                <w:lang w:eastAsia="en-IN"/>
+                <w14:ligatures w14:val="none"/>
+              </w:rPr>
               <w:t>Atomic cursor/index</w:t>
             </w:r>
           </w:p>
         </w:tc>
         <w:tc>
           <w:tcPr>
-            <w:tcW w:w="0" w:type="auto"/>
-            <w:vAlign w:val="center"/>
-            <w:hideMark/>
-          </w:tcPr>
-          <w:p>
-            <w:r>
+            <w:tcW w:w="2646" w:type="dxa"/>
+            <w:tcBorders>
+              <w:top w:val="nil"/>
+              <w:left w:val="nil"/>
+              <w:bottom w:val="single" w:sz="4" w:space="0" w:color="auto"/>
+              <w:right w:val="single" w:sz="4" w:space="0" w:color="auto"/>
+            </w:tcBorders>
+            <w:vAlign w:val="center"/>
+            <w:hideMark/>
+          </w:tcPr>
+          <w:p>
+            <w:pPr>
+              <w:spacing w:after="0" w:line="240" w:lineRule="auto"/>
+              <w:rPr>
+                <w:rFonts w:ascii="Calibri" w:eastAsia="Times New Roman" w:hAnsi="Calibri" w:cs="Calibri"/>
+                <w:color w:val="000000"/>
+                <w:kern w:val="0"/>
+                <w:lang w:eastAsia="en-IN"/>
+                <w14:ligatures w14:val="none"/>
+              </w:rPr>
+            </w:pPr>
+            <w:r>
+              <w:rPr>
+                <w:rFonts w:ascii="Calibri" w:eastAsia="Times New Roman" w:hAnsi="Calibri" w:cs="Calibri"/>
+                <w:color w:val="000000"/>
+                <w:kern w:val="0"/>
+                <w:lang w:eastAsia="en-IN"/>
+                <w14:ligatures w14:val="none"/>
+              </w:rPr>
               <w:t>Sequencers</w:t>
             </w:r>
           </w:p>
@@ -2449,41 +4987,115 @@
       </w:tr>
       <w:tr>
         <w:trPr>
-          <w:trHeight w:val="480"/>
-          <w:tblCellSpacing w:w="15" w:type="dxa"/>
+          <w:trHeight w:val="354"/>
         </w:trPr>
         <w:tc>
           <w:tcPr>
-            <w:tcW w:w="0" w:type="auto"/>
-            <w:vAlign w:val="center"/>
-            <w:hideMark/>
-          </w:tcPr>
-          <w:p>
-            <w:r>
+            <w:tcW w:w="2668" w:type="dxa"/>
+            <w:tcBorders>
+              <w:top w:val="nil"/>
+              <w:left w:val="single" w:sz="4" w:space="0" w:color="auto"/>
+              <w:bottom w:val="single" w:sz="4" w:space="0" w:color="auto"/>
+              <w:right w:val="single" w:sz="4" w:space="0" w:color="auto"/>
+            </w:tcBorders>
+            <w:vAlign w:val="center"/>
+            <w:hideMark/>
+          </w:tcPr>
+          <w:p>
+            <w:pPr>
+              <w:spacing w:after="0" w:line="240" w:lineRule="auto"/>
+              <w:rPr>
+                <w:rFonts w:ascii="Calibri" w:eastAsia="Times New Roman" w:hAnsi="Calibri" w:cs="Calibri"/>
+                <w:b/>
+                <w:bCs/>
+                <w:color w:val="ED7D31"/>
+                <w:kern w:val="0"/>
+                <w:lang w:eastAsia="en-IN"/>
+                <w14:ligatures w14:val="none"/>
+              </w:rPr>
+            </w:pPr>
+            <w:proofErr w:type="spellStart"/>
+            <w:r>
+              <w:rPr>
+                <w:rFonts w:ascii="Calibri" w:eastAsia="Times New Roman" w:hAnsi="Calibri" w:cs="Calibri"/>
+                <w:b/>
+                <w:bCs/>
+                <w:color w:val="ED7D31"/>
+                <w:kern w:val="0"/>
+                <w:lang w:eastAsia="en-IN"/>
+                <w14:ligatures w14:val="none"/>
+              </w:rPr>
               <w:t>AtomicLongArray</w:t>
             </w:r>
-          </w:p>
-        </w:tc>
-        <w:tc>
-          <w:tcPr>
-            <w:tcW w:w="0" w:type="auto"/>
-            <w:vAlign w:val="center"/>
-            <w:hideMark/>
-          </w:tcPr>
-          <w:p>
-            <w:r>
+            <w:proofErr w:type="spellEnd"/>
+          </w:p>
+        </w:tc>
+        <w:tc>
+          <w:tcPr>
+            <w:tcW w:w="2955" w:type="dxa"/>
+            <w:tcBorders>
+              <w:top w:val="nil"/>
+              <w:left w:val="nil"/>
+              <w:bottom w:val="single" w:sz="4" w:space="0" w:color="auto"/>
+              <w:right w:val="single" w:sz="4" w:space="0" w:color="auto"/>
+            </w:tcBorders>
+            <w:vAlign w:val="center"/>
+            <w:hideMark/>
+          </w:tcPr>
+          <w:p>
+            <w:pPr>
+              <w:spacing w:after="0" w:line="240" w:lineRule="auto"/>
+              <w:rPr>
+                <w:rFonts w:ascii="Calibri" w:eastAsia="Times New Roman" w:hAnsi="Calibri" w:cs="Calibri"/>
+                <w:color w:val="000000"/>
+                <w:kern w:val="0"/>
+                <w:lang w:eastAsia="en-IN"/>
+                <w14:ligatures w14:val="none"/>
+              </w:rPr>
+            </w:pPr>
+            <w:r>
+              <w:rPr>
+                <w:rFonts w:ascii="Calibri" w:eastAsia="Times New Roman" w:hAnsi="Calibri" w:cs="Calibri"/>
+                <w:color w:val="000000"/>
+                <w:kern w:val="0"/>
+                <w:lang w:eastAsia="en-IN"/>
+                <w14:ligatures w14:val="none"/>
+              </w:rPr>
               <w:t>Atomic array</w:t>
             </w:r>
           </w:p>
         </w:tc>
         <w:tc>
           <w:tcPr>
-            <w:tcW w:w="0" w:type="auto"/>
-            <w:vAlign w:val="center"/>
-            <w:hideMark/>
-          </w:tcPr>
-          <w:p>
-            <w:r>
+            <w:tcW w:w="2646" w:type="dxa"/>
+            <w:tcBorders>
+              <w:top w:val="nil"/>
+              <w:left w:val="nil"/>
+              <w:bottom w:val="single" w:sz="4" w:space="0" w:color="auto"/>
+              <w:right w:val="single" w:sz="4" w:space="0" w:color="auto"/>
+            </w:tcBorders>
+            <w:vAlign w:val="center"/>
+            <w:hideMark/>
+          </w:tcPr>
+          <w:p>
+            <w:pPr>
+              <w:spacing w:after="0" w:line="240" w:lineRule="auto"/>
+              <w:rPr>
+                <w:rFonts w:ascii="Calibri" w:eastAsia="Times New Roman" w:hAnsi="Calibri" w:cs="Calibri"/>
+                <w:color w:val="000000"/>
+                <w:kern w:val="0"/>
+                <w:lang w:eastAsia="en-IN"/>
+                <w14:ligatures w14:val="none"/>
+              </w:rPr>
+            </w:pPr>
+            <w:r>
+              <w:rPr>
+                <w:rFonts w:ascii="Calibri" w:eastAsia="Times New Roman" w:hAnsi="Calibri" w:cs="Calibri"/>
+                <w:color w:val="000000"/>
+                <w:kern w:val="0"/>
+                <w:lang w:eastAsia="en-IN"/>
+                <w14:ligatures w14:val="none"/>
+              </w:rPr>
               <w:t>Concurrent indexing</w:t>
             </w:r>
           </w:p>
@@ -2530,44 +5142,54 @@
     </w:p>
     <w:tbl>
       <w:tblPr>
-        <w:tblW w:w="0" w:type="auto"/>
-        <w:tblCellSpacing w:w="15" w:type="dxa"/>
-        <w:tblCellMar>
-          <w:top w:w="15" w:type="dxa"/>
-          <w:left w:w="15" w:type="dxa"/>
-          <w:bottom w:w="15" w:type="dxa"/>
-          <w:right w:w="15" w:type="dxa"/>
-        </w:tblCellMar>
+        <w:tblW w:w="10046" w:type="dxa"/>
         <w:tblLook w:val="04A0" w:firstRow="1" w:lastRow="0" w:firstColumn="1" w:lastColumn="0" w:noHBand="0" w:noVBand="1"/>
       </w:tblPr>
       <w:tblGrid>
-        <w:gridCol w:w="970"/>
-        <w:gridCol w:w="1619"/>
-        <w:gridCol w:w="4363"/>
-        <w:gridCol w:w="2074"/>
+        <w:gridCol w:w="1136"/>
+        <w:gridCol w:w="2304"/>
+        <w:gridCol w:w="3624"/>
+        <w:gridCol w:w="2982"/>
       </w:tblGrid>
       <w:tr>
         <w:trPr>
-          <w:tblHeader/>
-          <w:tblCellSpacing w:w="15" w:type="dxa"/>
+          <w:trHeight w:val="335"/>
         </w:trPr>
         <w:tc>
           <w:tcPr>
-            <w:tcW w:w="0" w:type="auto"/>
+            <w:tcW w:w="1136" w:type="dxa"/>
+            <w:tcBorders>
+              <w:top w:val="single" w:sz="4" w:space="0" w:color="auto"/>
+              <w:left w:val="single" w:sz="4" w:space="0" w:color="auto"/>
+              <w:bottom w:val="single" w:sz="4" w:space="0" w:color="auto"/>
+              <w:right w:val="single" w:sz="4" w:space="0" w:color="auto"/>
+            </w:tcBorders>
+            <w:shd w:val="clear" w:color="000000" w:fill="A9D08E"/>
             <w:vAlign w:val="center"/>
             <w:hideMark/>
           </w:tcPr>
           <w:p>
             <w:pPr>
-              <w:rPr>
+              <w:spacing w:after="0" w:line="240" w:lineRule="auto"/>
+              <w:rPr>
+                <w:rFonts w:ascii="Calibri" w:eastAsia="Times New Roman" w:hAnsi="Calibri" w:cs="Calibri"/>
                 <w:b/>
                 <w:bCs/>
+                <w:color w:val="000000"/>
+                <w:kern w:val="0"/>
+                <w:lang w:eastAsia="en-IN"/>
+                <w14:ligatures w14:val="none"/>
               </w:rPr>
             </w:pPr>
             <w:r>
               <w:rPr>
+                <w:rFonts w:ascii="Calibri" w:eastAsia="Times New Roman" w:hAnsi="Calibri" w:cs="Calibri"/>
                 <w:b/>
                 <w:bCs/>
+                <w:color w:val="000000"/>
+                <w:kern w:val="0"/>
+                <w:lang w:eastAsia="en-IN"/>
+                <w14:ligatures w14:val="none"/>
               </w:rPr>
               <w:t>Class</w:t>
             </w:r>
@@ -2575,21 +5197,39 @@
         </w:tc>
         <w:tc>
           <w:tcPr>
-            <w:tcW w:w="0" w:type="auto"/>
+            <w:tcW w:w="2304" w:type="dxa"/>
+            <w:tcBorders>
+              <w:top w:val="single" w:sz="4" w:space="0" w:color="auto"/>
+              <w:left w:val="nil"/>
+              <w:bottom w:val="single" w:sz="4" w:space="0" w:color="auto"/>
+              <w:right w:val="single" w:sz="4" w:space="0" w:color="auto"/>
+            </w:tcBorders>
+            <w:shd w:val="clear" w:color="000000" w:fill="A9D08E"/>
             <w:vAlign w:val="center"/>
             <w:hideMark/>
           </w:tcPr>
           <w:p>
             <w:pPr>
-              <w:rPr>
+              <w:spacing w:after="0" w:line="240" w:lineRule="auto"/>
+              <w:rPr>
+                <w:rFonts w:ascii="Calibri" w:eastAsia="Times New Roman" w:hAnsi="Calibri" w:cs="Calibri"/>
                 <w:b/>
                 <w:bCs/>
+                <w:color w:val="000000"/>
+                <w:kern w:val="0"/>
+                <w:lang w:eastAsia="en-IN"/>
+                <w14:ligatures w14:val="none"/>
               </w:rPr>
             </w:pPr>
             <w:r>
               <w:rPr>
+                <w:rFonts w:ascii="Calibri" w:eastAsia="Times New Roman" w:hAnsi="Calibri" w:cs="Calibri"/>
                 <w:b/>
                 <w:bCs/>
+                <w:color w:val="000000"/>
+                <w:kern w:val="0"/>
+                <w:lang w:eastAsia="en-IN"/>
+                <w14:ligatures w14:val="none"/>
               </w:rPr>
               <w:t>Purpose</w:t>
             </w:r>
@@ -2597,21 +5237,39 @@
         </w:tc>
         <w:tc>
           <w:tcPr>
-            <w:tcW w:w="0" w:type="auto"/>
+            <w:tcW w:w="3624" w:type="dxa"/>
+            <w:tcBorders>
+              <w:top w:val="single" w:sz="4" w:space="0" w:color="auto"/>
+              <w:left w:val="nil"/>
+              <w:bottom w:val="single" w:sz="4" w:space="0" w:color="auto"/>
+              <w:right w:val="single" w:sz="4" w:space="0" w:color="auto"/>
+            </w:tcBorders>
+            <w:shd w:val="clear" w:color="000000" w:fill="A9D08E"/>
             <w:vAlign w:val="center"/>
             <w:hideMark/>
           </w:tcPr>
           <w:p>
             <w:pPr>
-              <w:rPr>
+              <w:spacing w:after="0" w:line="240" w:lineRule="auto"/>
+              <w:rPr>
+                <w:rFonts w:ascii="Calibri" w:eastAsia="Times New Roman" w:hAnsi="Calibri" w:cs="Calibri"/>
                 <w:b/>
                 <w:bCs/>
+                <w:color w:val="000000"/>
+                <w:kern w:val="0"/>
+                <w:lang w:eastAsia="en-IN"/>
+                <w14:ligatures w14:val="none"/>
               </w:rPr>
             </w:pPr>
             <w:r>
               <w:rPr>
+                <w:rFonts w:ascii="Calibri" w:eastAsia="Times New Roman" w:hAnsi="Calibri" w:cs="Calibri"/>
                 <w:b/>
                 <w:bCs/>
+                <w:color w:val="000000"/>
+                <w:kern w:val="0"/>
+                <w:lang w:eastAsia="en-IN"/>
+                <w14:ligatures w14:val="none"/>
               </w:rPr>
               <w:t>Key Methods / Constants</w:t>
             </w:r>
@@ -2619,21 +5277,39 @@
         </w:tc>
         <w:tc>
           <w:tcPr>
-            <w:tcW w:w="0" w:type="auto"/>
+            <w:tcW w:w="2982" w:type="dxa"/>
+            <w:tcBorders>
+              <w:top w:val="single" w:sz="4" w:space="0" w:color="auto"/>
+              <w:left w:val="nil"/>
+              <w:bottom w:val="single" w:sz="4" w:space="0" w:color="auto"/>
+              <w:right w:val="single" w:sz="4" w:space="0" w:color="auto"/>
+            </w:tcBorders>
+            <w:shd w:val="clear" w:color="000000" w:fill="A9D08E"/>
             <w:vAlign w:val="center"/>
             <w:hideMark/>
           </w:tcPr>
           <w:p>
             <w:pPr>
-              <w:rPr>
+              <w:spacing w:after="0" w:line="240" w:lineRule="auto"/>
+              <w:rPr>
+                <w:rFonts w:ascii="Calibri" w:eastAsia="Times New Roman" w:hAnsi="Calibri" w:cs="Calibri"/>
                 <w:b/>
                 <w:bCs/>
+                <w:color w:val="000000"/>
+                <w:kern w:val="0"/>
+                <w:lang w:eastAsia="en-IN"/>
+                <w14:ligatures w14:val="none"/>
               </w:rPr>
             </w:pPr>
             <w:r>
               <w:rPr>
+                <w:rFonts w:ascii="Calibri" w:eastAsia="Times New Roman" w:hAnsi="Calibri" w:cs="Calibri"/>
                 <w:b/>
                 <w:bCs/>
+                <w:color w:val="000000"/>
+                <w:kern w:val="0"/>
+                <w:lang w:eastAsia="en-IN"/>
+                <w14:ligatures w14:val="none"/>
               </w:rPr>
               <w:t>Typical Use Case</w:t>
             </w:r>
@@ -2642,56 +5318,308 @@
       </w:tr>
       <w:tr>
         <w:trPr>
-          <w:tblCellSpacing w:w="15" w:type="dxa"/>
+          <w:trHeight w:val="1343"/>
         </w:trPr>
         <w:tc>
           <w:tcPr>
-            <w:tcW w:w="0" w:type="auto"/>
-            <w:vAlign w:val="center"/>
-            <w:hideMark/>
-          </w:tcPr>
-          <w:p>
-            <w:r>
-              <w:rPr>
+            <w:tcW w:w="1136" w:type="dxa"/>
+            <w:tcBorders>
+              <w:top w:val="nil"/>
+              <w:left w:val="single" w:sz="4" w:space="0" w:color="auto"/>
+              <w:bottom w:val="single" w:sz="4" w:space="0" w:color="auto"/>
+              <w:right w:val="single" w:sz="4" w:space="0" w:color="auto"/>
+            </w:tcBorders>
+            <w:vAlign w:val="center"/>
+            <w:hideMark/>
+          </w:tcPr>
+          <w:p>
+            <w:pPr>
+              <w:spacing w:after="0" w:line="240" w:lineRule="auto"/>
+              <w:rPr>
+                <w:rFonts w:ascii="Calibri" w:eastAsia="Times New Roman" w:hAnsi="Calibri" w:cs="Calibri"/>
                 <w:b/>
                 <w:bCs/>
+                <w:color w:val="4472C4"/>
+                <w:kern w:val="0"/>
+                <w:lang w:eastAsia="en-IN"/>
+                <w14:ligatures w14:val="none"/>
+              </w:rPr>
+            </w:pPr>
+            <w:proofErr w:type="spellStart"/>
+            <w:r>
+              <w:rPr>
+                <w:rFonts w:ascii="Calibri" w:eastAsia="Times New Roman" w:hAnsi="Calibri" w:cs="Calibri"/>
+                <w:b/>
+                <w:bCs/>
+                <w:color w:val="4472C4"/>
+                <w:kern w:val="0"/>
+                <w:lang w:eastAsia="en-IN"/>
+                <w14:ligatures w14:val="none"/>
               </w:rPr>
               <w:t>BitUtil</w:t>
             </w:r>
-          </w:p>
-        </w:tc>
-        <w:tc>
-          <w:tcPr>
-            <w:tcW w:w="0" w:type="auto"/>
-            <w:vAlign w:val="center"/>
-            <w:hideMark/>
-          </w:tcPr>
-          <w:p>
-            <w:r>
+            <w:proofErr w:type="spellEnd"/>
+          </w:p>
+        </w:tc>
+        <w:tc>
+          <w:tcPr>
+            <w:tcW w:w="2304" w:type="dxa"/>
+            <w:tcBorders>
+              <w:top w:val="nil"/>
+              <w:left w:val="nil"/>
+              <w:bottom w:val="single" w:sz="4" w:space="0" w:color="auto"/>
+              <w:right w:val="single" w:sz="4" w:space="0" w:color="auto"/>
+            </w:tcBorders>
+            <w:vAlign w:val="center"/>
+            <w:hideMark/>
+          </w:tcPr>
+          <w:p>
+            <w:pPr>
+              <w:spacing w:after="0" w:line="240" w:lineRule="auto"/>
+              <w:rPr>
+                <w:rFonts w:ascii="Calibri" w:eastAsia="Times New Roman" w:hAnsi="Calibri" w:cs="Calibri"/>
+                <w:color w:val="000000"/>
+                <w:kern w:val="0"/>
+                <w:lang w:eastAsia="en-IN"/>
+                <w14:ligatures w14:val="none"/>
+              </w:rPr>
+            </w:pPr>
+            <w:r>
+              <w:rPr>
+                <w:rFonts w:ascii="Calibri" w:eastAsia="Times New Roman" w:hAnsi="Calibri" w:cs="Calibri"/>
+                <w:color w:val="000000"/>
+                <w:kern w:val="0"/>
+                <w:lang w:eastAsia="en-IN"/>
+                <w14:ligatures w14:val="none"/>
+              </w:rPr>
               <w:t>Bit-level &amp; low-level math utilities</w:t>
             </w:r>
           </w:p>
         </w:tc>
         <w:tc>
           <w:tcPr>
-            <w:tcW w:w="0" w:type="auto"/>
-            <w:vAlign w:val="center"/>
-            <w:hideMark/>
-          </w:tcPr>
-          <w:p>
-            <w:r>
-              <w:t>CACHE_LINE_LENGTH, align(), alignCacheLine(), isPowerOfTwo(), nextPowerOfTwo(), findNextPositivePowerOfTwo()</w:t>
-            </w:r>
-          </w:p>
-        </w:tc>
-        <w:tc>
-          <w:tcPr>
-            <w:tcW w:w="0" w:type="auto"/>
-            <w:vAlign w:val="center"/>
-            <w:hideMark/>
-          </w:tcPr>
-          <w:p>
-            <w:r>
+            <w:tcW w:w="3624" w:type="dxa"/>
+            <w:tcBorders>
+              <w:top w:val="nil"/>
+              <w:left w:val="nil"/>
+              <w:bottom w:val="single" w:sz="4" w:space="0" w:color="auto"/>
+              <w:right w:val="single" w:sz="4" w:space="0" w:color="auto"/>
+            </w:tcBorders>
+            <w:vAlign w:val="center"/>
+            <w:hideMark/>
+          </w:tcPr>
+          <w:p>
+            <w:pPr>
+              <w:spacing w:after="0" w:line="240" w:lineRule="auto"/>
+              <w:rPr>
+                <w:rFonts w:ascii="Calibri" w:eastAsia="Times New Roman" w:hAnsi="Calibri" w:cs="Calibri"/>
+                <w:color w:val="000000"/>
+                <w:kern w:val="0"/>
+                <w:lang w:eastAsia="en-IN"/>
+                <w14:ligatures w14:val="none"/>
+              </w:rPr>
+            </w:pPr>
+            <w:r>
+              <w:rPr>
+                <w:rFonts w:ascii="Calibri" w:eastAsia="Times New Roman" w:hAnsi="Calibri" w:cs="Calibri"/>
+                <w:color w:val="000000"/>
+                <w:kern w:val="0"/>
+                <w:lang w:eastAsia="en-IN"/>
+                <w14:ligatures w14:val="none"/>
+              </w:rPr>
+              <w:t xml:space="preserve">CACHE_LINE_LENGTH, </w:t>
+            </w:r>
+            <w:proofErr w:type="gramStart"/>
+            <w:r>
+              <w:rPr>
+                <w:rFonts w:ascii="Calibri" w:eastAsia="Times New Roman" w:hAnsi="Calibri" w:cs="Calibri"/>
+                <w:color w:val="000000"/>
+                <w:kern w:val="0"/>
+                <w:lang w:eastAsia="en-IN"/>
+                <w14:ligatures w14:val="none"/>
+              </w:rPr>
+              <w:t>align(</w:t>
+            </w:r>
+            <w:proofErr w:type="gramEnd"/>
+            <w:r>
+              <w:rPr>
+                <w:rFonts w:ascii="Calibri" w:eastAsia="Times New Roman" w:hAnsi="Calibri" w:cs="Calibri"/>
+                <w:color w:val="000000"/>
+                <w:kern w:val="0"/>
+                <w:lang w:eastAsia="en-IN"/>
+                <w14:ligatures w14:val="none"/>
+              </w:rPr>
+              <w:t xml:space="preserve">), </w:t>
+            </w:r>
+            <w:proofErr w:type="spellStart"/>
+            <w:proofErr w:type="gramStart"/>
+            <w:r>
+              <w:rPr>
+                <w:rFonts w:ascii="Calibri" w:eastAsia="Times New Roman" w:hAnsi="Calibri" w:cs="Calibri"/>
+                <w:color w:val="000000"/>
+                <w:kern w:val="0"/>
+                <w:lang w:eastAsia="en-IN"/>
+                <w14:ligatures w14:val="none"/>
+              </w:rPr>
+              <w:t>alignCacheLine</w:t>
+            </w:r>
+            <w:proofErr w:type="spellEnd"/>
+            <w:r>
+              <w:rPr>
+                <w:rFonts w:ascii="Calibri" w:eastAsia="Times New Roman" w:hAnsi="Calibri" w:cs="Calibri"/>
+                <w:color w:val="000000"/>
+                <w:kern w:val="0"/>
+                <w:lang w:eastAsia="en-IN"/>
+                <w14:ligatures w14:val="none"/>
+              </w:rPr>
+              <w:t>(</w:t>
+            </w:r>
+            <w:proofErr w:type="gramEnd"/>
+            <w:r>
+              <w:rPr>
+                <w:rFonts w:ascii="Calibri" w:eastAsia="Times New Roman" w:hAnsi="Calibri" w:cs="Calibri"/>
+                <w:color w:val="000000"/>
+                <w:kern w:val="0"/>
+                <w:lang w:eastAsia="en-IN"/>
+                <w14:ligatures w14:val="none"/>
+              </w:rPr>
+              <w:t xml:space="preserve">), </w:t>
+            </w:r>
+            <w:proofErr w:type="spellStart"/>
+            <w:proofErr w:type="gramStart"/>
+            <w:r>
+              <w:rPr>
+                <w:rFonts w:ascii="Calibri" w:eastAsia="Times New Roman" w:hAnsi="Calibri" w:cs="Calibri"/>
+                <w:color w:val="000000"/>
+                <w:kern w:val="0"/>
+                <w:lang w:eastAsia="en-IN"/>
+                <w14:ligatures w14:val="none"/>
+              </w:rPr>
+              <w:t>isPowerOfTwo</w:t>
+            </w:r>
+            <w:proofErr w:type="spellEnd"/>
+            <w:r>
+              <w:rPr>
+                <w:rFonts w:ascii="Calibri" w:eastAsia="Times New Roman" w:hAnsi="Calibri" w:cs="Calibri"/>
+                <w:color w:val="000000"/>
+                <w:kern w:val="0"/>
+                <w:lang w:eastAsia="en-IN"/>
+                <w14:ligatures w14:val="none"/>
+              </w:rPr>
+              <w:t>(</w:t>
+            </w:r>
+            <w:proofErr w:type="gramEnd"/>
+            <w:r>
+              <w:rPr>
+                <w:rFonts w:ascii="Calibri" w:eastAsia="Times New Roman" w:hAnsi="Calibri" w:cs="Calibri"/>
+                <w:color w:val="000000"/>
+                <w:kern w:val="0"/>
+                <w:lang w:eastAsia="en-IN"/>
+                <w14:ligatures w14:val="none"/>
+              </w:rPr>
+              <w:t xml:space="preserve">), </w:t>
+            </w:r>
+            <w:proofErr w:type="spellStart"/>
+            <w:proofErr w:type="gramStart"/>
+            <w:r>
+              <w:rPr>
+                <w:rFonts w:ascii="Calibri" w:eastAsia="Times New Roman" w:hAnsi="Calibri" w:cs="Calibri"/>
+                <w:color w:val="000000"/>
+                <w:kern w:val="0"/>
+                <w:lang w:eastAsia="en-IN"/>
+                <w14:ligatures w14:val="none"/>
+              </w:rPr>
+              <w:t>nextPowerOfTwo</w:t>
+            </w:r>
+            <w:proofErr w:type="spellEnd"/>
+            <w:r>
+              <w:rPr>
+                <w:rFonts w:ascii="Calibri" w:eastAsia="Times New Roman" w:hAnsi="Calibri" w:cs="Calibri"/>
+                <w:color w:val="000000"/>
+                <w:kern w:val="0"/>
+                <w:lang w:eastAsia="en-IN"/>
+                <w14:ligatures w14:val="none"/>
+              </w:rPr>
+              <w:t>(</w:t>
+            </w:r>
+            <w:proofErr w:type="gramEnd"/>
+            <w:r>
+              <w:rPr>
+                <w:rFonts w:ascii="Calibri" w:eastAsia="Times New Roman" w:hAnsi="Calibri" w:cs="Calibri"/>
+                <w:color w:val="000000"/>
+                <w:kern w:val="0"/>
+                <w:lang w:eastAsia="en-IN"/>
+                <w14:ligatures w14:val="none"/>
+              </w:rPr>
+              <w:t xml:space="preserve">), </w:t>
+            </w:r>
+            <w:proofErr w:type="spellStart"/>
+            <w:proofErr w:type="gramStart"/>
+            <w:r>
+              <w:rPr>
+                <w:rFonts w:ascii="Calibri" w:eastAsia="Times New Roman" w:hAnsi="Calibri" w:cs="Calibri"/>
+                <w:color w:val="000000"/>
+                <w:kern w:val="0"/>
+                <w:lang w:eastAsia="en-IN"/>
+                <w14:ligatures w14:val="none"/>
+              </w:rPr>
+              <w:t>findNextPositivePowerOfTwo</w:t>
+            </w:r>
+            <w:proofErr w:type="spellEnd"/>
+            <w:r>
+              <w:rPr>
+                <w:rFonts w:ascii="Calibri" w:eastAsia="Times New Roman" w:hAnsi="Calibri" w:cs="Calibri"/>
+                <w:color w:val="000000"/>
+                <w:kern w:val="0"/>
+                <w:lang w:eastAsia="en-IN"/>
+                <w14:ligatures w14:val="none"/>
+              </w:rPr>
+              <w:t>(</w:t>
+            </w:r>
+            <w:proofErr w:type="gramEnd"/>
+            <w:r>
+              <w:rPr>
+                <w:rFonts w:ascii="Calibri" w:eastAsia="Times New Roman" w:hAnsi="Calibri" w:cs="Calibri"/>
+                <w:color w:val="000000"/>
+                <w:kern w:val="0"/>
+                <w:lang w:eastAsia="en-IN"/>
+                <w14:ligatures w14:val="none"/>
+              </w:rPr>
+              <w:t>)</w:t>
+            </w:r>
+          </w:p>
+        </w:tc>
+        <w:tc>
+          <w:tcPr>
+            <w:tcW w:w="2982" w:type="dxa"/>
+            <w:tcBorders>
+              <w:top w:val="nil"/>
+              <w:left w:val="nil"/>
+              <w:bottom w:val="single" w:sz="4" w:space="0" w:color="auto"/>
+              <w:right w:val="single" w:sz="4" w:space="0" w:color="auto"/>
+            </w:tcBorders>
+            <w:vAlign w:val="center"/>
+            <w:hideMark/>
+          </w:tcPr>
+          <w:p>
+            <w:pPr>
+              <w:spacing w:after="0" w:line="240" w:lineRule="auto"/>
+              <w:rPr>
+                <w:rFonts w:ascii="Calibri" w:eastAsia="Times New Roman" w:hAnsi="Calibri" w:cs="Calibri"/>
+                <w:color w:val="000000"/>
+                <w:kern w:val="0"/>
+                <w:lang w:eastAsia="en-IN"/>
+                <w14:ligatures w14:val="none"/>
+              </w:rPr>
+            </w:pPr>
+            <w:r>
+              <w:rPr>
+                <w:rFonts w:ascii="Calibri" w:eastAsia="Times New Roman" w:hAnsi="Calibri" w:cs="Calibri"/>
+                <w:color w:val="000000"/>
+                <w:kern w:val="0"/>
+                <w:lang w:eastAsia="en-IN"/>
+                <w14:ligatures w14:val="none"/>
+              </w:rPr>
               <w:t>Cache-line alignment, ring buffer sizing, power-of-two checks</w:t>
             </w:r>
           </w:p>
@@ -2699,56 +5627,242 @@
       </w:tr>
       <w:tr>
         <w:trPr>
-          <w:tblCellSpacing w:w="15" w:type="dxa"/>
+          <w:trHeight w:val="1007"/>
         </w:trPr>
         <w:tc>
           <w:tcPr>
-            <w:tcW w:w="0" w:type="auto"/>
-            <w:vAlign w:val="center"/>
-            <w:hideMark/>
-          </w:tcPr>
-          <w:p>
-            <w:r>
-              <w:rPr>
+            <w:tcW w:w="1136" w:type="dxa"/>
+            <w:tcBorders>
+              <w:top w:val="nil"/>
+              <w:left w:val="single" w:sz="4" w:space="0" w:color="auto"/>
+              <w:bottom w:val="single" w:sz="4" w:space="0" w:color="auto"/>
+              <w:right w:val="single" w:sz="4" w:space="0" w:color="auto"/>
+            </w:tcBorders>
+            <w:vAlign w:val="center"/>
+            <w:hideMark/>
+          </w:tcPr>
+          <w:p>
+            <w:pPr>
+              <w:spacing w:after="0" w:line="240" w:lineRule="auto"/>
+              <w:rPr>
+                <w:rFonts w:ascii="Calibri" w:eastAsia="Times New Roman" w:hAnsi="Calibri" w:cs="Calibri"/>
                 <w:b/>
                 <w:bCs/>
+                <w:color w:val="4472C4"/>
+                <w:kern w:val="0"/>
+                <w:lang w:eastAsia="en-IN"/>
+                <w14:ligatures w14:val="none"/>
+              </w:rPr>
+            </w:pPr>
+            <w:proofErr w:type="spellStart"/>
+            <w:r>
+              <w:rPr>
+                <w:rFonts w:ascii="Calibri" w:eastAsia="Times New Roman" w:hAnsi="Calibri" w:cs="Calibri"/>
+                <w:b/>
+                <w:bCs/>
+                <w:color w:val="4472C4"/>
+                <w:kern w:val="0"/>
+                <w:lang w:eastAsia="en-IN"/>
+                <w14:ligatures w14:val="none"/>
               </w:rPr>
               <w:t>LangUtil</w:t>
             </w:r>
-          </w:p>
-        </w:tc>
-        <w:tc>
-          <w:tcPr>
-            <w:tcW w:w="0" w:type="auto"/>
-            <w:vAlign w:val="center"/>
-            <w:hideMark/>
-          </w:tcPr>
-          <w:p>
-            <w:r>
+            <w:proofErr w:type="spellEnd"/>
+          </w:p>
+        </w:tc>
+        <w:tc>
+          <w:tcPr>
+            <w:tcW w:w="2304" w:type="dxa"/>
+            <w:tcBorders>
+              <w:top w:val="nil"/>
+              <w:left w:val="nil"/>
+              <w:bottom w:val="single" w:sz="4" w:space="0" w:color="auto"/>
+              <w:right w:val="single" w:sz="4" w:space="0" w:color="auto"/>
+            </w:tcBorders>
+            <w:vAlign w:val="center"/>
+            <w:hideMark/>
+          </w:tcPr>
+          <w:p>
+            <w:pPr>
+              <w:spacing w:after="0" w:line="240" w:lineRule="auto"/>
+              <w:rPr>
+                <w:rFonts w:ascii="Calibri" w:eastAsia="Times New Roman" w:hAnsi="Calibri" w:cs="Calibri"/>
+                <w:color w:val="000000"/>
+                <w:kern w:val="0"/>
+                <w:lang w:eastAsia="en-IN"/>
+                <w14:ligatures w14:val="none"/>
+              </w:rPr>
+            </w:pPr>
+            <w:r>
+              <w:rPr>
+                <w:rFonts w:ascii="Calibri" w:eastAsia="Times New Roman" w:hAnsi="Calibri" w:cs="Calibri"/>
+                <w:color w:val="000000"/>
+                <w:kern w:val="0"/>
+                <w:lang w:eastAsia="en-IN"/>
+                <w14:ligatures w14:val="none"/>
+              </w:rPr>
               <w:t>Low-level language helpers</w:t>
             </w:r>
           </w:p>
         </w:tc>
         <w:tc>
           <w:tcPr>
-            <w:tcW w:w="0" w:type="auto"/>
-            <w:vAlign w:val="center"/>
-            <w:hideMark/>
-          </w:tcPr>
-          <w:p>
-            <w:r>
-              <w:t>rethrowUnchecked(), rethrowUnchecked(Throwable), uncheckedCast()</w:t>
-            </w:r>
-          </w:p>
-        </w:tc>
-        <w:tc>
-          <w:tcPr>
-            <w:tcW w:w="0" w:type="auto"/>
-            <w:vAlign w:val="center"/>
-            <w:hideMark/>
-          </w:tcPr>
-          <w:p>
-            <w:r>
+            <w:tcW w:w="3624" w:type="dxa"/>
+            <w:tcBorders>
+              <w:top w:val="nil"/>
+              <w:left w:val="nil"/>
+              <w:bottom w:val="single" w:sz="4" w:space="0" w:color="auto"/>
+              <w:right w:val="single" w:sz="4" w:space="0" w:color="auto"/>
+            </w:tcBorders>
+            <w:vAlign w:val="center"/>
+            <w:hideMark/>
+          </w:tcPr>
+          <w:p>
+            <w:pPr>
+              <w:spacing w:after="0" w:line="240" w:lineRule="auto"/>
+              <w:rPr>
+                <w:rFonts w:ascii="Calibri" w:eastAsia="Times New Roman" w:hAnsi="Calibri" w:cs="Calibri"/>
+                <w:color w:val="000000"/>
+                <w:kern w:val="0"/>
+                <w:lang w:eastAsia="en-IN"/>
+                <w14:ligatures w14:val="none"/>
+              </w:rPr>
+            </w:pPr>
+            <w:proofErr w:type="spellStart"/>
+            <w:proofErr w:type="gramStart"/>
+            <w:r>
+              <w:rPr>
+                <w:rFonts w:ascii="Calibri" w:eastAsia="Times New Roman" w:hAnsi="Calibri" w:cs="Calibri"/>
+                <w:color w:val="000000"/>
+                <w:kern w:val="0"/>
+                <w:lang w:eastAsia="en-IN"/>
+                <w14:ligatures w14:val="none"/>
+              </w:rPr>
+              <w:t>rethrowUnchecked</w:t>
+            </w:r>
+            <w:proofErr w:type="spellEnd"/>
+            <w:r>
+              <w:rPr>
+                <w:rFonts w:ascii="Calibri" w:eastAsia="Times New Roman" w:hAnsi="Calibri" w:cs="Calibri"/>
+                <w:color w:val="000000"/>
+                <w:kern w:val="0"/>
+                <w:lang w:eastAsia="en-IN"/>
+                <w14:ligatures w14:val="none"/>
+              </w:rPr>
+              <w:t>(</w:t>
+            </w:r>
+            <w:proofErr w:type="gramEnd"/>
+            <w:r>
+              <w:rPr>
+                <w:rFonts w:ascii="Calibri" w:eastAsia="Times New Roman" w:hAnsi="Calibri" w:cs="Calibri"/>
+                <w:color w:val="000000"/>
+                <w:kern w:val="0"/>
+                <w:lang w:eastAsia="en-IN"/>
+                <w14:ligatures w14:val="none"/>
+              </w:rPr>
+              <w:t xml:space="preserve">), </w:t>
+            </w:r>
+            <w:proofErr w:type="spellStart"/>
+            <w:proofErr w:type="gramStart"/>
+            <w:r>
+              <w:rPr>
+                <w:rFonts w:ascii="Calibri" w:eastAsia="Times New Roman" w:hAnsi="Calibri" w:cs="Calibri"/>
+                <w:color w:val="000000"/>
+                <w:kern w:val="0"/>
+                <w:lang w:eastAsia="en-IN"/>
+                <w14:ligatures w14:val="none"/>
+              </w:rPr>
+              <w:t>rethrowUnchecked</w:t>
+            </w:r>
+            <w:proofErr w:type="spellEnd"/>
+            <w:r>
+              <w:rPr>
+                <w:rFonts w:ascii="Calibri" w:eastAsia="Times New Roman" w:hAnsi="Calibri" w:cs="Calibri"/>
+                <w:color w:val="000000"/>
+                <w:kern w:val="0"/>
+                <w:lang w:eastAsia="en-IN"/>
+                <w14:ligatures w14:val="none"/>
+              </w:rPr>
+              <w:t>(</w:t>
+            </w:r>
+            <w:proofErr w:type="gramEnd"/>
+            <w:r>
+              <w:rPr>
+                <w:rFonts w:ascii="Calibri" w:eastAsia="Times New Roman" w:hAnsi="Calibri" w:cs="Calibri"/>
+                <w:color w:val="000000"/>
+                <w:kern w:val="0"/>
+                <w:lang w:eastAsia="en-IN"/>
+                <w14:ligatures w14:val="none"/>
+              </w:rPr>
+              <w:t xml:space="preserve">Throwable), </w:t>
+            </w:r>
+            <w:proofErr w:type="spellStart"/>
+            <w:proofErr w:type="gramStart"/>
+            <w:r>
+              <w:rPr>
+                <w:rFonts w:ascii="Calibri" w:eastAsia="Times New Roman" w:hAnsi="Calibri" w:cs="Calibri"/>
+                <w:color w:val="000000"/>
+                <w:kern w:val="0"/>
+                <w:lang w:eastAsia="en-IN"/>
+                <w14:ligatures w14:val="none"/>
+              </w:rPr>
+              <w:t>uncheckedCast</w:t>
+            </w:r>
+            <w:proofErr w:type="spellEnd"/>
+            <w:r>
+              <w:rPr>
+                <w:rFonts w:ascii="Calibri" w:eastAsia="Times New Roman" w:hAnsi="Calibri" w:cs="Calibri"/>
+                <w:color w:val="000000"/>
+                <w:kern w:val="0"/>
+                <w:lang w:eastAsia="en-IN"/>
+                <w14:ligatures w14:val="none"/>
+              </w:rPr>
+              <w:t>(</w:t>
+            </w:r>
+            <w:proofErr w:type="gramEnd"/>
+            <w:r>
+              <w:rPr>
+                <w:rFonts w:ascii="Calibri" w:eastAsia="Times New Roman" w:hAnsi="Calibri" w:cs="Calibri"/>
+                <w:color w:val="000000"/>
+                <w:kern w:val="0"/>
+                <w:lang w:eastAsia="en-IN"/>
+                <w14:ligatures w14:val="none"/>
+              </w:rPr>
+              <w:t>)</w:t>
+            </w:r>
+          </w:p>
+        </w:tc>
+        <w:tc>
+          <w:tcPr>
+            <w:tcW w:w="2982" w:type="dxa"/>
+            <w:tcBorders>
+              <w:top w:val="nil"/>
+              <w:left w:val="nil"/>
+              <w:bottom w:val="single" w:sz="4" w:space="0" w:color="auto"/>
+              <w:right w:val="single" w:sz="4" w:space="0" w:color="auto"/>
+            </w:tcBorders>
+            <w:vAlign w:val="center"/>
+            <w:hideMark/>
+          </w:tcPr>
+          <w:p>
+            <w:pPr>
+              <w:spacing w:after="0" w:line="240" w:lineRule="auto"/>
+              <w:rPr>
+                <w:rFonts w:ascii="Calibri" w:eastAsia="Times New Roman" w:hAnsi="Calibri" w:cs="Calibri"/>
+                <w:color w:val="000000"/>
+                <w:kern w:val="0"/>
+                <w:lang w:eastAsia="en-IN"/>
+                <w14:ligatures w14:val="none"/>
+              </w:rPr>
+            </w:pPr>
+            <w:r>
+              <w:rPr>
+                <w:rFonts w:ascii="Calibri" w:eastAsia="Times New Roman" w:hAnsi="Calibri" w:cs="Calibri"/>
+                <w:color w:val="000000"/>
+                <w:kern w:val="0"/>
+                <w:lang w:eastAsia="en-IN"/>
+                <w14:ligatures w14:val="none"/>
+              </w:rPr>
               <w:t>Rethrow checked exceptions without wrapping, unsafe casting</w:t>
             </w:r>
           </w:p>
@@ -2756,412 +5870,285 @@
       </w:tr>
       <w:tr>
         <w:trPr>
-          <w:tblCellSpacing w:w="15" w:type="dxa"/>
+          <w:trHeight w:val="1007"/>
         </w:trPr>
         <w:tc>
           <w:tcPr>
-            <w:tcW w:w="0" w:type="auto"/>
-            <w:vAlign w:val="center"/>
-            <w:hideMark/>
-          </w:tcPr>
-          <w:p>
-            <w:r>
-              <w:rPr>
+            <w:tcW w:w="1136" w:type="dxa"/>
+            <w:tcBorders>
+              <w:top w:val="nil"/>
+              <w:left w:val="single" w:sz="4" w:space="0" w:color="auto"/>
+              <w:bottom w:val="single" w:sz="4" w:space="0" w:color="auto"/>
+              <w:right w:val="single" w:sz="4" w:space="0" w:color="auto"/>
+            </w:tcBorders>
+            <w:vAlign w:val="center"/>
+            <w:hideMark/>
+          </w:tcPr>
+          <w:p>
+            <w:pPr>
+              <w:spacing w:after="0" w:line="240" w:lineRule="auto"/>
+              <w:rPr>
+                <w:rFonts w:ascii="Calibri" w:eastAsia="Times New Roman" w:hAnsi="Calibri" w:cs="Calibri"/>
                 <w:b/>
                 <w:bCs/>
-              </w:rPr>
-              <w:t>ArrayUtil</w:t>
-            </w:r>
-          </w:p>
-        </w:tc>
-        <w:tc>
-          <w:tcPr>
-            <w:tcW w:w="0" w:type="auto"/>
-            <w:vAlign w:val="center"/>
-            <w:hideMark/>
-          </w:tcPr>
-          <w:p>
-            <w:r>
-              <w:t>High-performance array utilities</w:t>
-            </w:r>
-          </w:p>
-        </w:tc>
-        <w:tc>
-          <w:tcPr>
-            <w:tcW w:w="0" w:type="auto"/>
-            <w:vAlign w:val="center"/>
-            <w:hideMark/>
-          </w:tcPr>
-          <w:p>
-            <w:r>
-              <w:t xml:space="preserve">ensureCapacity(), add(), remove(), </w:t>
-            </w:r>
-          </w:p>
-          <w:p>
-            <w:r>
-              <w:t>copyOf(), reverse()</w:t>
-            </w:r>
-          </w:p>
-        </w:tc>
-        <w:tc>
-          <w:tcPr>
-            <w:tcW w:w="0" w:type="auto"/>
-            <w:vAlign w:val="center"/>
-            <w:hideMark/>
-          </w:tcPr>
-          <w:p>
-            <w:r>
-              <w:t>Fast array resizing &amp; manipulation without collections</w:t>
-            </w:r>
-          </w:p>
-        </w:tc>
-      </w:tr>
-    </w:tbl>
-    <w:p/>
-    <w:p/>
-    <w:p>
-      <w:r>
-        <w:pict w14:anchorId="3528E358">
-          <v:rect id="_x0000_i1037" style="width:0;height:1.5pt" o:hralign="center" o:hrstd="t" o:hr="t" fillcolor="#a0a0a0" stroked="f"/>
-        </w:pict>
-      </w:r>
-    </w:p>
-    <w:p/>
-    <w:p/>
-    <w:p>
-      <w:pPr>
-        <w:rPr>
-          <w:b/>
-          <w:bCs/>
-        </w:rPr>
-      </w:pPr>
-      <w:r>
-        <w:rPr>
-          <w:b/>
-          <w:bCs/>
-        </w:rPr>
-        <w:lastRenderedPageBreak/>
-        <w:t>6️</w:t>
-      </w:r>
-      <w:r>
-        <w:rPr>
-          <w:rFonts w:ascii="Segoe UI Symbol" w:hAnsi="Segoe UI Symbol" w:cs="Segoe UI Symbol"/>
-          <w:b/>
-          <w:bCs/>
-        </w:rPr>
-        <w:t>⃣</w:t>
-      </w:r>
-      <w:r>
-        <w:rPr>
-          <w:b/>
-          <w:bCs/>
-        </w:rPr>
-        <w:t xml:space="preserve"> </w:t>
-      </w:r>
-      <w:r>
-        <w:rPr>
-          <w:b/>
-          <w:bCs/>
-        </w:rPr>
-        <w:t xml:space="preserve"> Idle Strategies</w:t>
-      </w:r>
-    </w:p>
-    <w:tbl>
-      <w:tblPr>
-        <w:tblW w:w="8753" w:type="dxa"/>
-        <w:tblCellSpacing w:w="15" w:type="dxa"/>
-        <w:tblCellMar>
-          <w:top w:w="15" w:type="dxa"/>
-          <w:left w:w="15" w:type="dxa"/>
-          <w:bottom w:w="15" w:type="dxa"/>
-          <w:right w:w="15" w:type="dxa"/>
-        </w:tblCellMar>
-        <w:tblLook w:val="04A0" w:firstRow="1" w:lastRow="0" w:firstColumn="1" w:lastColumn="0" w:noHBand="0" w:noVBand="1"/>
-      </w:tblPr>
-      <w:tblGrid>
-        <w:gridCol w:w="2839"/>
-        <w:gridCol w:w="2845"/>
-        <w:gridCol w:w="3069"/>
-      </w:tblGrid>
-      <w:tr>
-        <w:trPr>
-          <w:trHeight w:val="462"/>
-          <w:tblHeader/>
-          <w:tblCellSpacing w:w="15" w:type="dxa"/>
-        </w:trPr>
-        <w:tc>
-          <w:tcPr>
-            <w:tcW w:w="0" w:type="auto"/>
-            <w:vAlign w:val="center"/>
-            <w:hideMark/>
-          </w:tcPr>
-          <w:p>
-            <w:pPr>
-              <w:rPr>
+                <w:color w:val="4472C4"/>
+                <w:kern w:val="0"/>
+                <w:lang w:eastAsia="en-IN"/>
+                <w14:ligatures w14:val="none"/>
+              </w:rPr>
+            </w:pPr>
+            <w:proofErr w:type="spellStart"/>
+            <w:r>
+              <w:rPr>
+                <w:rFonts w:ascii="Calibri" w:eastAsia="Times New Roman" w:hAnsi="Calibri" w:cs="Calibri"/>
                 <w:b/>
                 <w:bCs/>
+                <w:color w:val="4472C4"/>
+                <w:kern w:val="0"/>
+                <w:lang w:eastAsia="en-IN"/>
+                <w14:ligatures w14:val="none"/>
+              </w:rPr>
+              <w:t>ArrayUtil</w:t>
+            </w:r>
+            <w:proofErr w:type="spellEnd"/>
+          </w:p>
+        </w:tc>
+        <w:tc>
+          <w:tcPr>
+            <w:tcW w:w="2304" w:type="dxa"/>
+            <w:tcBorders>
+              <w:top w:val="nil"/>
+              <w:left w:val="nil"/>
+              <w:bottom w:val="single" w:sz="4" w:space="0" w:color="auto"/>
+              <w:right w:val="single" w:sz="4" w:space="0" w:color="auto"/>
+            </w:tcBorders>
+            <w:vAlign w:val="center"/>
+            <w:hideMark/>
+          </w:tcPr>
+          <w:p>
+            <w:pPr>
+              <w:spacing w:after="0" w:line="240" w:lineRule="auto"/>
+              <w:rPr>
+                <w:rFonts w:ascii="Calibri" w:eastAsia="Times New Roman" w:hAnsi="Calibri" w:cs="Calibri"/>
+                <w:color w:val="000000"/>
+                <w:kern w:val="0"/>
+                <w:lang w:eastAsia="en-IN"/>
+                <w14:ligatures w14:val="none"/>
               </w:rPr>
             </w:pPr>
             <w:r>
               <w:rPr>
-                <w:b/>
-                <w:bCs/>
-              </w:rPr>
-              <w:t>Class</w:t>
-            </w:r>
-          </w:p>
-        </w:tc>
-        <w:tc>
-          <w:tcPr>
-            <w:tcW w:w="0" w:type="auto"/>
+                <w:rFonts w:ascii="Calibri" w:eastAsia="Times New Roman" w:hAnsi="Calibri" w:cs="Calibri"/>
+                <w:color w:val="000000"/>
+                <w:kern w:val="0"/>
+                <w:lang w:eastAsia="en-IN"/>
+                <w14:ligatures w14:val="none"/>
+              </w:rPr>
+              <w:t>High-performance array utilities</w:t>
+            </w:r>
+          </w:p>
+        </w:tc>
+        <w:tc>
+          <w:tcPr>
+            <w:tcW w:w="3624" w:type="dxa"/>
+            <w:tcBorders>
+              <w:top w:val="nil"/>
+              <w:left w:val="nil"/>
+              <w:bottom w:val="single" w:sz="4" w:space="0" w:color="auto"/>
+              <w:right w:val="single" w:sz="4" w:space="0" w:color="auto"/>
+            </w:tcBorders>
             <w:vAlign w:val="center"/>
             <w:hideMark/>
           </w:tcPr>
           <w:p>
             <w:pPr>
-              <w:rPr>
-                <w:b/>
-                <w:bCs/>
+              <w:spacing w:after="0" w:line="240" w:lineRule="auto"/>
+              <w:rPr>
+                <w:rFonts w:ascii="Calibri" w:eastAsia="Times New Roman" w:hAnsi="Calibri" w:cs="Calibri"/>
+                <w:color w:val="000000"/>
+                <w:kern w:val="0"/>
+                <w:lang w:eastAsia="en-IN"/>
+                <w14:ligatures w14:val="none"/>
               </w:rPr>
             </w:pPr>
-            <w:r>
-              <w:rPr>
-                <w:b/>
-                <w:bCs/>
-              </w:rPr>
-              <w:t>Purpose</w:t>
-            </w:r>
-          </w:p>
-        </w:tc>
-        <w:tc>
-          <w:tcPr>
-            <w:tcW w:w="0" w:type="auto"/>
+            <w:proofErr w:type="spellStart"/>
+            <w:proofErr w:type="gramStart"/>
+            <w:r>
+              <w:rPr>
+                <w:rFonts w:ascii="Calibri" w:eastAsia="Times New Roman" w:hAnsi="Calibri" w:cs="Calibri"/>
+                <w:color w:val="000000"/>
+                <w:kern w:val="0"/>
+                <w:lang w:eastAsia="en-IN"/>
+                <w14:ligatures w14:val="none"/>
+              </w:rPr>
+              <w:t>ensureCapacity</w:t>
+            </w:r>
+            <w:proofErr w:type="spellEnd"/>
+            <w:r>
+              <w:rPr>
+                <w:rFonts w:ascii="Calibri" w:eastAsia="Times New Roman" w:hAnsi="Calibri" w:cs="Calibri"/>
+                <w:color w:val="000000"/>
+                <w:kern w:val="0"/>
+                <w:lang w:eastAsia="en-IN"/>
+                <w14:ligatures w14:val="none"/>
+              </w:rPr>
+              <w:t>(</w:t>
+            </w:r>
+            <w:proofErr w:type="gramEnd"/>
+            <w:r>
+              <w:rPr>
+                <w:rFonts w:ascii="Calibri" w:eastAsia="Times New Roman" w:hAnsi="Calibri" w:cs="Calibri"/>
+                <w:color w:val="000000"/>
+                <w:kern w:val="0"/>
+                <w:lang w:eastAsia="en-IN"/>
+                <w14:ligatures w14:val="none"/>
+              </w:rPr>
+              <w:t xml:space="preserve">), </w:t>
+            </w:r>
+            <w:proofErr w:type="gramStart"/>
+            <w:r>
+              <w:rPr>
+                <w:rFonts w:ascii="Calibri" w:eastAsia="Times New Roman" w:hAnsi="Calibri" w:cs="Calibri"/>
+                <w:color w:val="000000"/>
+                <w:kern w:val="0"/>
+                <w:lang w:eastAsia="en-IN"/>
+                <w14:ligatures w14:val="none"/>
+              </w:rPr>
+              <w:t>add(</w:t>
+            </w:r>
+            <w:proofErr w:type="gramEnd"/>
+            <w:r>
+              <w:rPr>
+                <w:rFonts w:ascii="Calibri" w:eastAsia="Times New Roman" w:hAnsi="Calibri" w:cs="Calibri"/>
+                <w:color w:val="000000"/>
+                <w:kern w:val="0"/>
+                <w:lang w:eastAsia="en-IN"/>
+                <w14:ligatures w14:val="none"/>
+              </w:rPr>
+              <w:t xml:space="preserve">), </w:t>
+            </w:r>
+            <w:proofErr w:type="gramStart"/>
+            <w:r>
+              <w:rPr>
+                <w:rFonts w:ascii="Calibri" w:eastAsia="Times New Roman" w:hAnsi="Calibri" w:cs="Calibri"/>
+                <w:color w:val="000000"/>
+                <w:kern w:val="0"/>
+                <w:lang w:eastAsia="en-IN"/>
+                <w14:ligatures w14:val="none"/>
+              </w:rPr>
+              <w:t>remove(</w:t>
+            </w:r>
+            <w:proofErr w:type="gramEnd"/>
+            <w:r>
+              <w:rPr>
+                <w:rFonts w:ascii="Calibri" w:eastAsia="Times New Roman" w:hAnsi="Calibri" w:cs="Calibri"/>
+                <w:color w:val="000000"/>
+                <w:kern w:val="0"/>
+                <w:lang w:eastAsia="en-IN"/>
+                <w14:ligatures w14:val="none"/>
+              </w:rPr>
+              <w:t>),</w:t>
+            </w:r>
+            <w:r>
+              <w:rPr>
+                <w:rFonts w:ascii="Calibri" w:eastAsia="Times New Roman" w:hAnsi="Calibri" w:cs="Calibri"/>
+                <w:color w:val="000000"/>
+                <w:kern w:val="0"/>
+                <w:lang w:eastAsia="en-IN"/>
+                <w14:ligatures w14:val="none"/>
+              </w:rPr>
+              <w:t xml:space="preserve"> </w:t>
+            </w:r>
+            <w:proofErr w:type="spellStart"/>
+            <w:proofErr w:type="gramStart"/>
+            <w:r>
+              <w:rPr>
+                <w:rFonts w:ascii="Calibri" w:eastAsia="Times New Roman" w:hAnsi="Calibri" w:cs="Calibri"/>
+                <w:color w:val="000000"/>
+                <w:kern w:val="0"/>
+                <w:lang w:eastAsia="en-IN"/>
+                <w14:ligatures w14:val="none"/>
+              </w:rPr>
+              <w:t>copyOf</w:t>
+            </w:r>
+            <w:proofErr w:type="spellEnd"/>
+            <w:r>
+              <w:rPr>
+                <w:rFonts w:ascii="Calibri" w:eastAsia="Times New Roman" w:hAnsi="Calibri" w:cs="Calibri"/>
+                <w:color w:val="000000"/>
+                <w:kern w:val="0"/>
+                <w:lang w:eastAsia="en-IN"/>
+                <w14:ligatures w14:val="none"/>
+              </w:rPr>
+              <w:t>(</w:t>
+            </w:r>
+            <w:proofErr w:type="gramEnd"/>
+            <w:r>
+              <w:rPr>
+                <w:rFonts w:ascii="Calibri" w:eastAsia="Times New Roman" w:hAnsi="Calibri" w:cs="Calibri"/>
+                <w:color w:val="000000"/>
+                <w:kern w:val="0"/>
+                <w:lang w:eastAsia="en-IN"/>
+                <w14:ligatures w14:val="none"/>
+              </w:rPr>
+              <w:t xml:space="preserve">), </w:t>
+            </w:r>
+            <w:proofErr w:type="gramStart"/>
+            <w:r>
+              <w:rPr>
+                <w:rFonts w:ascii="Calibri" w:eastAsia="Times New Roman" w:hAnsi="Calibri" w:cs="Calibri"/>
+                <w:color w:val="000000"/>
+                <w:kern w:val="0"/>
+                <w:lang w:eastAsia="en-IN"/>
+                <w14:ligatures w14:val="none"/>
+              </w:rPr>
+              <w:t>reverse(</w:t>
+            </w:r>
+            <w:proofErr w:type="gramEnd"/>
+            <w:r>
+              <w:rPr>
+                <w:rFonts w:ascii="Calibri" w:eastAsia="Times New Roman" w:hAnsi="Calibri" w:cs="Calibri"/>
+                <w:color w:val="000000"/>
+                <w:kern w:val="0"/>
+                <w:lang w:eastAsia="en-IN"/>
+                <w14:ligatures w14:val="none"/>
+              </w:rPr>
+              <w:t>)</w:t>
+            </w:r>
+          </w:p>
+        </w:tc>
+        <w:tc>
+          <w:tcPr>
+            <w:tcW w:w="2982" w:type="dxa"/>
+            <w:tcBorders>
+              <w:top w:val="nil"/>
+              <w:left w:val="nil"/>
+              <w:bottom w:val="single" w:sz="4" w:space="0" w:color="auto"/>
+              <w:right w:val="single" w:sz="4" w:space="0" w:color="auto"/>
+            </w:tcBorders>
             <w:vAlign w:val="center"/>
             <w:hideMark/>
           </w:tcPr>
           <w:p>
             <w:pPr>
-              <w:rPr>
-                <w:b/>
-                <w:bCs/>
+              <w:spacing w:after="0" w:line="240" w:lineRule="auto"/>
+              <w:rPr>
+                <w:rFonts w:ascii="Calibri" w:eastAsia="Times New Roman" w:hAnsi="Calibri" w:cs="Calibri"/>
+                <w:color w:val="000000"/>
+                <w:kern w:val="0"/>
+                <w:lang w:eastAsia="en-IN"/>
+                <w14:ligatures w14:val="none"/>
               </w:rPr>
             </w:pPr>
             <w:r>
               <w:rPr>
-                <w:b/>
-                <w:bCs/>
-              </w:rPr>
-              <w:t>Typical Use Case</w:t>
-            </w:r>
-          </w:p>
-        </w:tc>
-      </w:tr>
-      <w:tr>
-        <w:trPr>
-          <w:trHeight w:val="471"/>
-          <w:tblCellSpacing w:w="15" w:type="dxa"/>
-        </w:trPr>
-        <w:tc>
-          <w:tcPr>
-            <w:tcW w:w="0" w:type="auto"/>
-            <w:vAlign w:val="center"/>
-            <w:hideMark/>
-          </w:tcPr>
-          <w:p>
-            <w:r>
-              <w:t>BusySpinIdleStrategy</w:t>
-            </w:r>
-          </w:p>
-        </w:tc>
-        <w:tc>
-          <w:tcPr>
-            <w:tcW w:w="0" w:type="auto"/>
-            <w:vAlign w:val="center"/>
-            <w:hideMark/>
-          </w:tcPr>
-          <w:p>
-            <w:r>
-              <w:t>Spin without yielding</w:t>
-            </w:r>
-          </w:p>
-        </w:tc>
-        <w:tc>
-          <w:tcPr>
-            <w:tcW w:w="0" w:type="auto"/>
-            <w:vAlign w:val="center"/>
-            <w:hideMark/>
-          </w:tcPr>
-          <w:p>
-            <w:r>
-              <w:t>Ultra-low latency</w:t>
-            </w:r>
-          </w:p>
-        </w:tc>
-      </w:tr>
-      <w:tr>
-        <w:trPr>
-          <w:trHeight w:val="471"/>
-          <w:tblCellSpacing w:w="15" w:type="dxa"/>
-        </w:trPr>
-        <w:tc>
-          <w:tcPr>
-            <w:tcW w:w="0" w:type="auto"/>
-            <w:vAlign w:val="center"/>
-            <w:hideMark/>
-          </w:tcPr>
-          <w:p>
-            <w:r>
-              <w:t>YieldingIdleStrategy</w:t>
-            </w:r>
-          </w:p>
-        </w:tc>
-        <w:tc>
-          <w:tcPr>
-            <w:tcW w:w="0" w:type="auto"/>
-            <w:vAlign w:val="center"/>
-            <w:hideMark/>
-          </w:tcPr>
-          <w:p>
-            <w:r>
-              <w:t>Yield CPU</w:t>
-            </w:r>
-          </w:p>
-        </w:tc>
-        <w:tc>
-          <w:tcPr>
-            <w:tcW w:w="0" w:type="auto"/>
-            <w:vAlign w:val="center"/>
-            <w:hideMark/>
-          </w:tcPr>
-          <w:p>
-            <w:r>
-              <w:t>Balanced performance</w:t>
-            </w:r>
-          </w:p>
-        </w:tc>
-      </w:tr>
-      <w:tr>
-        <w:trPr>
-          <w:trHeight w:val="471"/>
-          <w:tblCellSpacing w:w="15" w:type="dxa"/>
-        </w:trPr>
-        <w:tc>
-          <w:tcPr>
-            <w:tcW w:w="0" w:type="auto"/>
-            <w:vAlign w:val="center"/>
-            <w:hideMark/>
-          </w:tcPr>
-          <w:p>
-            <w:r>
-              <w:t>SleepingIdleStrategy</w:t>
-            </w:r>
-          </w:p>
-        </w:tc>
-        <w:tc>
-          <w:tcPr>
-            <w:tcW w:w="0" w:type="auto"/>
-            <w:vAlign w:val="center"/>
-            <w:hideMark/>
-          </w:tcPr>
-          <w:p>
-            <w:r>
-              <w:t>Sleep when idle</w:t>
-            </w:r>
-          </w:p>
-        </w:tc>
-        <w:tc>
-          <w:tcPr>
-            <w:tcW w:w="0" w:type="auto"/>
-            <w:vAlign w:val="center"/>
-            <w:hideMark/>
-          </w:tcPr>
-          <w:p>
-            <w:r>
-              <w:t>Low CPU usage</w:t>
-            </w:r>
-          </w:p>
-        </w:tc>
-      </w:tr>
-      <w:tr>
-        <w:trPr>
-          <w:trHeight w:val="471"/>
-          <w:tblCellSpacing w:w="15" w:type="dxa"/>
-        </w:trPr>
-        <w:tc>
-          <w:tcPr>
-            <w:tcW w:w="0" w:type="auto"/>
-            <w:vAlign w:val="center"/>
-            <w:hideMark/>
-          </w:tcPr>
-          <w:p>
-            <w:r>
-              <w:t>BackoffIdleStrategy</w:t>
-            </w:r>
-          </w:p>
-        </w:tc>
-        <w:tc>
-          <w:tcPr>
-            <w:tcW w:w="0" w:type="auto"/>
-            <w:vAlign w:val="center"/>
-            <w:hideMark/>
-          </w:tcPr>
-          <w:p>
-            <w:r>
-              <w:t>Spin → yield → sleep</w:t>
-            </w:r>
-          </w:p>
-        </w:tc>
-        <w:tc>
-          <w:tcPr>
-            <w:tcW w:w="0" w:type="auto"/>
-            <w:vAlign w:val="center"/>
-            <w:hideMark/>
-          </w:tcPr>
-          <w:p>
-            <w:r>
-              <w:t>Adaptive workloads</w:t>
-            </w:r>
-          </w:p>
-        </w:tc>
-      </w:tr>
-      <w:tr>
-        <w:trPr>
-          <w:trHeight w:val="471"/>
-          <w:tblCellSpacing w:w="15" w:type="dxa"/>
-        </w:trPr>
-        <w:tc>
-          <w:tcPr>
-            <w:tcW w:w="0" w:type="auto"/>
-            <w:vAlign w:val="center"/>
-            <w:hideMark/>
-          </w:tcPr>
-          <w:p>
-            <w:r>
-              <w:t>NoOpIdleStrategy</w:t>
-            </w:r>
-          </w:p>
-        </w:tc>
-        <w:tc>
-          <w:tcPr>
-            <w:tcW w:w="0" w:type="auto"/>
-            <w:vAlign w:val="center"/>
-            <w:hideMark/>
-          </w:tcPr>
-          <w:p>
-            <w:r>
-              <w:t>Do nothing</w:t>
-            </w:r>
-          </w:p>
-        </w:tc>
-        <w:tc>
-          <w:tcPr>
-            <w:tcW w:w="0" w:type="auto"/>
-            <w:vAlign w:val="center"/>
-            <w:hideMark/>
-          </w:tcPr>
-          <w:p>
-            <w:r>
-              <w:t>Testing</w:t>
+                <w:rFonts w:ascii="Calibri" w:eastAsia="Times New Roman" w:hAnsi="Calibri" w:cs="Calibri"/>
+                <w:color w:val="000000"/>
+                <w:kern w:val="0"/>
+                <w:lang w:eastAsia="en-IN"/>
+                <w14:ligatures w14:val="none"/>
+              </w:rPr>
+              <w:t>Fast array resizing &amp; manipulation without collections</w:t>
             </w:r>
           </w:p>
         </w:tc>
@@ -3170,6 +6157,777 @@
     <w:p/>
     <w:p>
       <w:r>
+        <w:pict w14:anchorId="3528E358">
+          <v:rect id="_x0000_i1037" style="width:0;height:1.5pt" o:hralign="center" o:hrstd="t" o:hr="t" fillcolor="#a0a0a0" stroked="f"/>
+        </w:pict>
+      </w:r>
+    </w:p>
+    <w:p>
+      <w:pPr>
+        <w:rPr>
+          <w:b/>
+          <w:bCs/>
+        </w:rPr>
+      </w:pPr>
+      <w:r>
+        <w:rPr>
+          <w:b/>
+          <w:bCs/>
+        </w:rPr>
+        <w:t>6️</w:t>
+      </w:r>
+      <w:proofErr w:type="gramStart"/>
+      <w:r>
+        <w:rPr>
+          <w:rFonts w:ascii="Segoe UI Symbol" w:hAnsi="Segoe UI Symbol" w:cs="Segoe UI Symbol"/>
+          <w:b/>
+          <w:bCs/>
+        </w:rPr>
+        <w:t>⃣</w:t>
+      </w:r>
+      <w:r>
+        <w:rPr>
+          <w:b/>
+          <w:bCs/>
+        </w:rPr>
+        <w:t xml:space="preserve"> </w:t>
+      </w:r>
+      <w:r>
+        <w:rPr>
+          <w:b/>
+          <w:bCs/>
+        </w:rPr>
+        <w:t xml:space="preserve"> Idle</w:t>
+      </w:r>
+      <w:proofErr w:type="gramEnd"/>
+      <w:r>
+        <w:rPr>
+          <w:b/>
+          <w:bCs/>
+        </w:rPr>
+        <w:t xml:space="preserve"> Strategies</w:t>
+      </w:r>
+    </w:p>
+    <w:tbl>
+      <w:tblPr>
+        <w:tblW w:w="8848" w:type="dxa"/>
+        <w:tblLook w:val="04A0" w:firstRow="1" w:lastRow="0" w:firstColumn="1" w:lastColumn="0" w:noHBand="0" w:noVBand="1"/>
+      </w:tblPr>
+      <w:tblGrid>
+        <w:gridCol w:w="2463"/>
+        <w:gridCol w:w="2751"/>
+        <w:gridCol w:w="3634"/>
+      </w:tblGrid>
+      <w:tr>
+        <w:trPr>
+          <w:trHeight w:val="408"/>
+        </w:trPr>
+        <w:tc>
+          <w:tcPr>
+            <w:tcW w:w="2463" w:type="dxa"/>
+            <w:tcBorders>
+              <w:top w:val="single" w:sz="4" w:space="0" w:color="auto"/>
+              <w:left w:val="single" w:sz="4" w:space="0" w:color="auto"/>
+              <w:bottom w:val="single" w:sz="4" w:space="0" w:color="auto"/>
+              <w:right w:val="single" w:sz="4" w:space="0" w:color="auto"/>
+            </w:tcBorders>
+            <w:shd w:val="clear" w:color="000000" w:fill="A9D08E"/>
+            <w:vAlign w:val="center"/>
+            <w:hideMark/>
+          </w:tcPr>
+          <w:p>
+            <w:pPr>
+              <w:spacing w:after="0" w:line="240" w:lineRule="auto"/>
+              <w:rPr>
+                <w:rFonts w:ascii="Calibri" w:eastAsia="Times New Roman" w:hAnsi="Calibri" w:cs="Calibri"/>
+                <w:b/>
+                <w:bCs/>
+                <w:color w:val="000000"/>
+                <w:kern w:val="0"/>
+                <w:lang w:eastAsia="en-IN"/>
+                <w14:ligatures w14:val="none"/>
+              </w:rPr>
+            </w:pPr>
+            <w:r>
+              <w:rPr>
+                <w:rFonts w:ascii="Calibri" w:eastAsia="Times New Roman" w:hAnsi="Calibri" w:cs="Calibri"/>
+                <w:b/>
+                <w:bCs/>
+                <w:color w:val="000000"/>
+                <w:kern w:val="0"/>
+                <w:lang w:eastAsia="en-IN"/>
+                <w14:ligatures w14:val="none"/>
+              </w:rPr>
+              <w:t>Class</w:t>
+            </w:r>
+          </w:p>
+        </w:tc>
+        <w:tc>
+          <w:tcPr>
+            <w:tcW w:w="2751" w:type="dxa"/>
+            <w:tcBorders>
+              <w:top w:val="single" w:sz="4" w:space="0" w:color="auto"/>
+              <w:left w:val="nil"/>
+              <w:bottom w:val="single" w:sz="4" w:space="0" w:color="auto"/>
+              <w:right w:val="single" w:sz="4" w:space="0" w:color="auto"/>
+            </w:tcBorders>
+            <w:shd w:val="clear" w:color="000000" w:fill="A9D08E"/>
+            <w:vAlign w:val="center"/>
+            <w:hideMark/>
+          </w:tcPr>
+          <w:p>
+            <w:pPr>
+              <w:spacing w:after="0" w:line="240" w:lineRule="auto"/>
+              <w:rPr>
+                <w:rFonts w:ascii="Calibri" w:eastAsia="Times New Roman" w:hAnsi="Calibri" w:cs="Calibri"/>
+                <w:b/>
+                <w:bCs/>
+                <w:color w:val="000000"/>
+                <w:kern w:val="0"/>
+                <w:lang w:eastAsia="en-IN"/>
+                <w14:ligatures w14:val="none"/>
+              </w:rPr>
+            </w:pPr>
+            <w:r>
+              <w:rPr>
+                <w:rFonts w:ascii="Calibri" w:eastAsia="Times New Roman" w:hAnsi="Calibri" w:cs="Calibri"/>
+                <w:b/>
+                <w:bCs/>
+                <w:color w:val="000000"/>
+                <w:kern w:val="0"/>
+                <w:lang w:eastAsia="en-IN"/>
+                <w14:ligatures w14:val="none"/>
+              </w:rPr>
+              <w:t>Purpose</w:t>
+            </w:r>
+          </w:p>
+        </w:tc>
+        <w:tc>
+          <w:tcPr>
+            <w:tcW w:w="3634" w:type="dxa"/>
+            <w:tcBorders>
+              <w:top w:val="single" w:sz="4" w:space="0" w:color="auto"/>
+              <w:left w:val="nil"/>
+              <w:bottom w:val="single" w:sz="4" w:space="0" w:color="auto"/>
+              <w:right w:val="single" w:sz="4" w:space="0" w:color="auto"/>
+            </w:tcBorders>
+            <w:shd w:val="clear" w:color="000000" w:fill="A9D08E"/>
+            <w:vAlign w:val="center"/>
+            <w:hideMark/>
+          </w:tcPr>
+          <w:p>
+            <w:pPr>
+              <w:spacing w:after="0" w:line="240" w:lineRule="auto"/>
+              <w:rPr>
+                <w:rFonts w:ascii="Calibri" w:eastAsia="Times New Roman" w:hAnsi="Calibri" w:cs="Calibri"/>
+                <w:b/>
+                <w:bCs/>
+                <w:color w:val="000000"/>
+                <w:kern w:val="0"/>
+                <w:lang w:eastAsia="en-IN"/>
+                <w14:ligatures w14:val="none"/>
+              </w:rPr>
+            </w:pPr>
+            <w:r>
+              <w:rPr>
+                <w:rFonts w:ascii="Calibri" w:eastAsia="Times New Roman" w:hAnsi="Calibri" w:cs="Calibri"/>
+                <w:b/>
+                <w:bCs/>
+                <w:color w:val="000000"/>
+                <w:kern w:val="0"/>
+                <w:lang w:eastAsia="en-IN"/>
+                <w14:ligatures w14:val="none"/>
+              </w:rPr>
+              <w:t>Typical Use Case</w:t>
+            </w:r>
+          </w:p>
+        </w:tc>
+      </w:tr>
+      <w:tr>
+        <w:trPr>
+          <w:trHeight w:val="408"/>
+        </w:trPr>
+        <w:tc>
+          <w:tcPr>
+            <w:tcW w:w="2463" w:type="dxa"/>
+            <w:tcBorders>
+              <w:top w:val="nil"/>
+              <w:left w:val="single" w:sz="4" w:space="0" w:color="auto"/>
+              <w:bottom w:val="single" w:sz="4" w:space="0" w:color="auto"/>
+              <w:right w:val="single" w:sz="4" w:space="0" w:color="auto"/>
+            </w:tcBorders>
+            <w:vAlign w:val="center"/>
+            <w:hideMark/>
+          </w:tcPr>
+          <w:p>
+            <w:pPr>
+              <w:spacing w:after="0" w:line="240" w:lineRule="auto"/>
+              <w:rPr>
+                <w:rFonts w:ascii="Calibri" w:eastAsia="Times New Roman" w:hAnsi="Calibri" w:cs="Calibri"/>
+                <w:b/>
+                <w:bCs/>
+                <w:color w:val="ED7D31"/>
+                <w:kern w:val="0"/>
+                <w:lang w:eastAsia="en-IN"/>
+                <w14:ligatures w14:val="none"/>
+              </w:rPr>
+            </w:pPr>
+            <w:proofErr w:type="spellStart"/>
+            <w:r>
+              <w:rPr>
+                <w:rFonts w:ascii="Calibri" w:eastAsia="Times New Roman" w:hAnsi="Calibri" w:cs="Calibri"/>
+                <w:b/>
+                <w:bCs/>
+                <w:color w:val="ED7D31"/>
+                <w:kern w:val="0"/>
+                <w:lang w:eastAsia="en-IN"/>
+                <w14:ligatures w14:val="none"/>
+              </w:rPr>
+              <w:t>BusySpinIdleStrategy</w:t>
+            </w:r>
+            <w:proofErr w:type="spellEnd"/>
+          </w:p>
+        </w:tc>
+        <w:tc>
+          <w:tcPr>
+            <w:tcW w:w="2751" w:type="dxa"/>
+            <w:tcBorders>
+              <w:top w:val="nil"/>
+              <w:left w:val="nil"/>
+              <w:bottom w:val="single" w:sz="4" w:space="0" w:color="auto"/>
+              <w:right w:val="single" w:sz="4" w:space="0" w:color="auto"/>
+            </w:tcBorders>
+            <w:vAlign w:val="center"/>
+            <w:hideMark/>
+          </w:tcPr>
+          <w:p>
+            <w:pPr>
+              <w:spacing w:after="0" w:line="240" w:lineRule="auto"/>
+              <w:rPr>
+                <w:rFonts w:ascii="Calibri" w:eastAsia="Times New Roman" w:hAnsi="Calibri" w:cs="Calibri"/>
+                <w:color w:val="000000"/>
+                <w:kern w:val="0"/>
+                <w:lang w:eastAsia="en-IN"/>
+                <w14:ligatures w14:val="none"/>
+              </w:rPr>
+            </w:pPr>
+            <w:r>
+              <w:rPr>
+                <w:rFonts w:ascii="Calibri" w:eastAsia="Times New Roman" w:hAnsi="Calibri" w:cs="Calibri"/>
+                <w:color w:val="000000"/>
+                <w:kern w:val="0"/>
+                <w:lang w:eastAsia="en-IN"/>
+                <w14:ligatures w14:val="none"/>
+              </w:rPr>
+              <w:t>Spin without yielding</w:t>
+            </w:r>
+          </w:p>
+        </w:tc>
+        <w:tc>
+          <w:tcPr>
+            <w:tcW w:w="3634" w:type="dxa"/>
+            <w:tcBorders>
+              <w:top w:val="nil"/>
+              <w:left w:val="nil"/>
+              <w:bottom w:val="single" w:sz="4" w:space="0" w:color="auto"/>
+              <w:right w:val="single" w:sz="4" w:space="0" w:color="auto"/>
+            </w:tcBorders>
+            <w:vAlign w:val="center"/>
+            <w:hideMark/>
+          </w:tcPr>
+          <w:p>
+            <w:pPr>
+              <w:spacing w:after="0" w:line="240" w:lineRule="auto"/>
+              <w:rPr>
+                <w:rFonts w:ascii="Calibri" w:eastAsia="Times New Roman" w:hAnsi="Calibri" w:cs="Calibri"/>
+                <w:color w:val="000000"/>
+                <w:kern w:val="0"/>
+                <w:lang w:eastAsia="en-IN"/>
+                <w14:ligatures w14:val="none"/>
+              </w:rPr>
+            </w:pPr>
+            <w:r>
+              <w:rPr>
+                <w:rFonts w:ascii="Calibri" w:eastAsia="Times New Roman" w:hAnsi="Calibri" w:cs="Calibri"/>
+                <w:color w:val="000000"/>
+                <w:kern w:val="0"/>
+                <w:lang w:eastAsia="en-IN"/>
+                <w14:ligatures w14:val="none"/>
+              </w:rPr>
+              <w:t>Ultra-low latency</w:t>
+            </w:r>
+          </w:p>
+        </w:tc>
+      </w:tr>
+      <w:tr>
+        <w:trPr>
+          <w:trHeight w:val="408"/>
+        </w:trPr>
+        <w:tc>
+          <w:tcPr>
+            <w:tcW w:w="2463" w:type="dxa"/>
+            <w:tcBorders>
+              <w:top w:val="nil"/>
+              <w:left w:val="single" w:sz="4" w:space="0" w:color="auto"/>
+              <w:bottom w:val="single" w:sz="4" w:space="0" w:color="auto"/>
+              <w:right w:val="single" w:sz="4" w:space="0" w:color="auto"/>
+            </w:tcBorders>
+            <w:vAlign w:val="center"/>
+            <w:hideMark/>
+          </w:tcPr>
+          <w:p>
+            <w:pPr>
+              <w:spacing w:after="0" w:line="240" w:lineRule="auto"/>
+              <w:rPr>
+                <w:rFonts w:ascii="Calibri" w:eastAsia="Times New Roman" w:hAnsi="Calibri" w:cs="Calibri"/>
+                <w:b/>
+                <w:bCs/>
+                <w:color w:val="ED7D31"/>
+                <w:kern w:val="0"/>
+                <w:lang w:eastAsia="en-IN"/>
+                <w14:ligatures w14:val="none"/>
+              </w:rPr>
+            </w:pPr>
+            <w:proofErr w:type="spellStart"/>
+            <w:r>
+              <w:rPr>
+                <w:rFonts w:ascii="Calibri" w:eastAsia="Times New Roman" w:hAnsi="Calibri" w:cs="Calibri"/>
+                <w:b/>
+                <w:bCs/>
+                <w:color w:val="ED7D31"/>
+                <w:kern w:val="0"/>
+                <w:lang w:eastAsia="en-IN"/>
+                <w14:ligatures w14:val="none"/>
+              </w:rPr>
+              <w:t>YieldingIdleStrategy</w:t>
+            </w:r>
+            <w:proofErr w:type="spellEnd"/>
+          </w:p>
+        </w:tc>
+        <w:tc>
+          <w:tcPr>
+            <w:tcW w:w="2751" w:type="dxa"/>
+            <w:tcBorders>
+              <w:top w:val="nil"/>
+              <w:left w:val="nil"/>
+              <w:bottom w:val="single" w:sz="4" w:space="0" w:color="auto"/>
+              <w:right w:val="single" w:sz="4" w:space="0" w:color="auto"/>
+            </w:tcBorders>
+            <w:vAlign w:val="center"/>
+            <w:hideMark/>
+          </w:tcPr>
+          <w:p>
+            <w:pPr>
+              <w:spacing w:after="0" w:line="240" w:lineRule="auto"/>
+              <w:rPr>
+                <w:rFonts w:ascii="Calibri" w:eastAsia="Times New Roman" w:hAnsi="Calibri" w:cs="Calibri"/>
+                <w:color w:val="000000"/>
+                <w:kern w:val="0"/>
+                <w:lang w:eastAsia="en-IN"/>
+                <w14:ligatures w14:val="none"/>
+              </w:rPr>
+            </w:pPr>
+            <w:r>
+              <w:rPr>
+                <w:rFonts w:ascii="Calibri" w:eastAsia="Times New Roman" w:hAnsi="Calibri" w:cs="Calibri"/>
+                <w:color w:val="000000"/>
+                <w:kern w:val="0"/>
+                <w:lang w:eastAsia="en-IN"/>
+                <w14:ligatures w14:val="none"/>
+              </w:rPr>
+              <w:t>Yield CPU</w:t>
+            </w:r>
+          </w:p>
+        </w:tc>
+        <w:tc>
+          <w:tcPr>
+            <w:tcW w:w="3634" w:type="dxa"/>
+            <w:tcBorders>
+              <w:top w:val="nil"/>
+              <w:left w:val="nil"/>
+              <w:bottom w:val="single" w:sz="4" w:space="0" w:color="auto"/>
+              <w:right w:val="single" w:sz="4" w:space="0" w:color="auto"/>
+            </w:tcBorders>
+            <w:vAlign w:val="center"/>
+            <w:hideMark/>
+          </w:tcPr>
+          <w:p>
+            <w:pPr>
+              <w:spacing w:after="0" w:line="240" w:lineRule="auto"/>
+              <w:rPr>
+                <w:rFonts w:ascii="Calibri" w:eastAsia="Times New Roman" w:hAnsi="Calibri" w:cs="Calibri"/>
+                <w:color w:val="000000"/>
+                <w:kern w:val="0"/>
+                <w:lang w:eastAsia="en-IN"/>
+                <w14:ligatures w14:val="none"/>
+              </w:rPr>
+            </w:pPr>
+            <w:r>
+              <w:rPr>
+                <w:rFonts w:ascii="Calibri" w:eastAsia="Times New Roman" w:hAnsi="Calibri" w:cs="Calibri"/>
+                <w:color w:val="000000"/>
+                <w:kern w:val="0"/>
+                <w:lang w:eastAsia="en-IN"/>
+                <w14:ligatures w14:val="none"/>
+              </w:rPr>
+              <w:t>Balanced performance</w:t>
+            </w:r>
+          </w:p>
+        </w:tc>
+      </w:tr>
+      <w:tr>
+        <w:trPr>
+          <w:trHeight w:val="408"/>
+        </w:trPr>
+        <w:tc>
+          <w:tcPr>
+            <w:tcW w:w="2463" w:type="dxa"/>
+            <w:tcBorders>
+              <w:top w:val="nil"/>
+              <w:left w:val="single" w:sz="4" w:space="0" w:color="auto"/>
+              <w:bottom w:val="single" w:sz="4" w:space="0" w:color="auto"/>
+              <w:right w:val="single" w:sz="4" w:space="0" w:color="auto"/>
+            </w:tcBorders>
+            <w:vAlign w:val="center"/>
+            <w:hideMark/>
+          </w:tcPr>
+          <w:p>
+            <w:pPr>
+              <w:spacing w:after="0" w:line="240" w:lineRule="auto"/>
+              <w:rPr>
+                <w:rFonts w:ascii="Calibri" w:eastAsia="Times New Roman" w:hAnsi="Calibri" w:cs="Calibri"/>
+                <w:b/>
+                <w:bCs/>
+                <w:color w:val="ED7D31"/>
+                <w:kern w:val="0"/>
+                <w:lang w:eastAsia="en-IN"/>
+                <w14:ligatures w14:val="none"/>
+              </w:rPr>
+            </w:pPr>
+            <w:proofErr w:type="spellStart"/>
+            <w:r>
+              <w:rPr>
+                <w:rFonts w:ascii="Calibri" w:eastAsia="Times New Roman" w:hAnsi="Calibri" w:cs="Calibri"/>
+                <w:b/>
+                <w:bCs/>
+                <w:color w:val="ED7D31"/>
+                <w:kern w:val="0"/>
+                <w:lang w:eastAsia="en-IN"/>
+                <w14:ligatures w14:val="none"/>
+              </w:rPr>
+              <w:lastRenderedPageBreak/>
+              <w:t>SleepingIdleStrategy</w:t>
+            </w:r>
+            <w:proofErr w:type="spellEnd"/>
+          </w:p>
+        </w:tc>
+        <w:tc>
+          <w:tcPr>
+            <w:tcW w:w="2751" w:type="dxa"/>
+            <w:tcBorders>
+              <w:top w:val="nil"/>
+              <w:left w:val="nil"/>
+              <w:bottom w:val="single" w:sz="4" w:space="0" w:color="auto"/>
+              <w:right w:val="single" w:sz="4" w:space="0" w:color="auto"/>
+            </w:tcBorders>
+            <w:vAlign w:val="center"/>
+            <w:hideMark/>
+          </w:tcPr>
+          <w:p>
+            <w:pPr>
+              <w:spacing w:after="0" w:line="240" w:lineRule="auto"/>
+              <w:rPr>
+                <w:rFonts w:ascii="Calibri" w:eastAsia="Times New Roman" w:hAnsi="Calibri" w:cs="Calibri"/>
+                <w:color w:val="000000"/>
+                <w:kern w:val="0"/>
+                <w:lang w:eastAsia="en-IN"/>
+                <w14:ligatures w14:val="none"/>
+              </w:rPr>
+            </w:pPr>
+            <w:r>
+              <w:rPr>
+                <w:rFonts w:ascii="Calibri" w:eastAsia="Times New Roman" w:hAnsi="Calibri" w:cs="Calibri"/>
+                <w:color w:val="000000"/>
+                <w:kern w:val="0"/>
+                <w:lang w:eastAsia="en-IN"/>
+                <w14:ligatures w14:val="none"/>
+              </w:rPr>
+              <w:t>Sleep when idle</w:t>
+            </w:r>
+          </w:p>
+        </w:tc>
+        <w:tc>
+          <w:tcPr>
+            <w:tcW w:w="3634" w:type="dxa"/>
+            <w:tcBorders>
+              <w:top w:val="nil"/>
+              <w:left w:val="nil"/>
+              <w:bottom w:val="single" w:sz="4" w:space="0" w:color="auto"/>
+              <w:right w:val="single" w:sz="4" w:space="0" w:color="auto"/>
+            </w:tcBorders>
+            <w:vAlign w:val="center"/>
+            <w:hideMark/>
+          </w:tcPr>
+          <w:p>
+            <w:pPr>
+              <w:spacing w:after="0" w:line="240" w:lineRule="auto"/>
+              <w:rPr>
+                <w:rFonts w:ascii="Calibri" w:eastAsia="Times New Roman" w:hAnsi="Calibri" w:cs="Calibri"/>
+                <w:color w:val="000000"/>
+                <w:kern w:val="0"/>
+                <w:lang w:eastAsia="en-IN"/>
+                <w14:ligatures w14:val="none"/>
+              </w:rPr>
+            </w:pPr>
+            <w:r>
+              <w:rPr>
+                <w:rFonts w:ascii="Calibri" w:eastAsia="Times New Roman" w:hAnsi="Calibri" w:cs="Calibri"/>
+                <w:color w:val="000000"/>
+                <w:kern w:val="0"/>
+                <w:lang w:eastAsia="en-IN"/>
+                <w14:ligatures w14:val="none"/>
+              </w:rPr>
+              <w:t>Low CPU usage</w:t>
+            </w:r>
+          </w:p>
+        </w:tc>
+      </w:tr>
+      <w:tr>
+        <w:trPr>
+          <w:trHeight w:val="408"/>
+        </w:trPr>
+        <w:tc>
+          <w:tcPr>
+            <w:tcW w:w="2463" w:type="dxa"/>
+            <w:tcBorders>
+              <w:top w:val="nil"/>
+              <w:left w:val="single" w:sz="4" w:space="0" w:color="auto"/>
+              <w:bottom w:val="single" w:sz="4" w:space="0" w:color="auto"/>
+              <w:right w:val="single" w:sz="4" w:space="0" w:color="auto"/>
+            </w:tcBorders>
+            <w:vAlign w:val="center"/>
+            <w:hideMark/>
+          </w:tcPr>
+          <w:p>
+            <w:pPr>
+              <w:spacing w:after="0" w:line="240" w:lineRule="auto"/>
+              <w:rPr>
+                <w:rFonts w:ascii="Calibri" w:eastAsia="Times New Roman" w:hAnsi="Calibri" w:cs="Calibri"/>
+                <w:b/>
+                <w:bCs/>
+                <w:color w:val="ED7D31"/>
+                <w:kern w:val="0"/>
+                <w:lang w:eastAsia="en-IN"/>
+                <w14:ligatures w14:val="none"/>
+              </w:rPr>
+            </w:pPr>
+            <w:proofErr w:type="spellStart"/>
+            <w:r>
+              <w:rPr>
+                <w:rFonts w:ascii="Calibri" w:eastAsia="Times New Roman" w:hAnsi="Calibri" w:cs="Calibri"/>
+                <w:b/>
+                <w:bCs/>
+                <w:color w:val="ED7D31"/>
+                <w:kern w:val="0"/>
+                <w:lang w:eastAsia="en-IN"/>
+                <w14:ligatures w14:val="none"/>
+              </w:rPr>
+              <w:t>BackoffIdleStrategy</w:t>
+            </w:r>
+            <w:proofErr w:type="spellEnd"/>
+          </w:p>
+        </w:tc>
+        <w:tc>
+          <w:tcPr>
+            <w:tcW w:w="2751" w:type="dxa"/>
+            <w:tcBorders>
+              <w:top w:val="nil"/>
+              <w:left w:val="nil"/>
+              <w:bottom w:val="single" w:sz="4" w:space="0" w:color="auto"/>
+              <w:right w:val="single" w:sz="4" w:space="0" w:color="auto"/>
+            </w:tcBorders>
+            <w:vAlign w:val="center"/>
+            <w:hideMark/>
+          </w:tcPr>
+          <w:p>
+            <w:pPr>
+              <w:spacing w:after="0" w:line="240" w:lineRule="auto"/>
+              <w:rPr>
+                <w:rFonts w:ascii="Calibri" w:eastAsia="Times New Roman" w:hAnsi="Calibri" w:cs="Calibri"/>
+                <w:color w:val="000000"/>
+                <w:kern w:val="0"/>
+                <w:lang w:eastAsia="en-IN"/>
+                <w14:ligatures w14:val="none"/>
+              </w:rPr>
+            </w:pPr>
+            <w:r>
+              <w:rPr>
+                <w:rFonts w:ascii="Calibri" w:eastAsia="Times New Roman" w:hAnsi="Calibri" w:cs="Calibri"/>
+                <w:color w:val="000000"/>
+                <w:kern w:val="0"/>
+                <w:lang w:eastAsia="en-IN"/>
+                <w14:ligatures w14:val="none"/>
+              </w:rPr>
+              <w:t>Spin → yield → sleep</w:t>
+            </w:r>
+          </w:p>
+        </w:tc>
+        <w:tc>
+          <w:tcPr>
+            <w:tcW w:w="3634" w:type="dxa"/>
+            <w:tcBorders>
+              <w:top w:val="nil"/>
+              <w:left w:val="nil"/>
+              <w:bottom w:val="single" w:sz="4" w:space="0" w:color="auto"/>
+              <w:right w:val="single" w:sz="4" w:space="0" w:color="auto"/>
+            </w:tcBorders>
+            <w:vAlign w:val="center"/>
+            <w:hideMark/>
+          </w:tcPr>
+          <w:p>
+            <w:pPr>
+              <w:spacing w:after="0" w:line="240" w:lineRule="auto"/>
+              <w:rPr>
+                <w:rFonts w:ascii="Calibri" w:eastAsia="Times New Roman" w:hAnsi="Calibri" w:cs="Calibri"/>
+                <w:color w:val="000000"/>
+                <w:kern w:val="0"/>
+                <w:lang w:eastAsia="en-IN"/>
+                <w14:ligatures w14:val="none"/>
+              </w:rPr>
+            </w:pPr>
+            <w:r>
+              <w:rPr>
+                <w:rFonts w:ascii="Calibri" w:eastAsia="Times New Roman" w:hAnsi="Calibri" w:cs="Calibri"/>
+                <w:color w:val="000000"/>
+                <w:kern w:val="0"/>
+                <w:lang w:eastAsia="en-IN"/>
+                <w14:ligatures w14:val="none"/>
+              </w:rPr>
+              <w:t>Adaptive workloads</w:t>
+            </w:r>
+          </w:p>
+        </w:tc>
+      </w:tr>
+      <w:tr>
+        <w:trPr>
+          <w:trHeight w:val="408"/>
+        </w:trPr>
+        <w:tc>
+          <w:tcPr>
+            <w:tcW w:w="2463" w:type="dxa"/>
+            <w:tcBorders>
+              <w:top w:val="nil"/>
+              <w:left w:val="single" w:sz="4" w:space="0" w:color="auto"/>
+              <w:bottom w:val="single" w:sz="4" w:space="0" w:color="auto"/>
+              <w:right w:val="single" w:sz="4" w:space="0" w:color="auto"/>
+            </w:tcBorders>
+            <w:vAlign w:val="center"/>
+            <w:hideMark/>
+          </w:tcPr>
+          <w:p>
+            <w:pPr>
+              <w:spacing w:after="0" w:line="240" w:lineRule="auto"/>
+              <w:rPr>
+                <w:rFonts w:ascii="Calibri" w:eastAsia="Times New Roman" w:hAnsi="Calibri" w:cs="Calibri"/>
+                <w:b/>
+                <w:bCs/>
+                <w:color w:val="ED7D31"/>
+                <w:kern w:val="0"/>
+                <w:lang w:eastAsia="en-IN"/>
+                <w14:ligatures w14:val="none"/>
+              </w:rPr>
+            </w:pPr>
+            <w:proofErr w:type="spellStart"/>
+            <w:r>
+              <w:rPr>
+                <w:rFonts w:ascii="Calibri" w:eastAsia="Times New Roman" w:hAnsi="Calibri" w:cs="Calibri"/>
+                <w:b/>
+                <w:bCs/>
+                <w:color w:val="ED7D31"/>
+                <w:kern w:val="0"/>
+                <w:lang w:eastAsia="en-IN"/>
+                <w14:ligatures w14:val="none"/>
+              </w:rPr>
+              <w:t>NoOpIdleStrategy</w:t>
+            </w:r>
+            <w:proofErr w:type="spellEnd"/>
+          </w:p>
+        </w:tc>
+        <w:tc>
+          <w:tcPr>
+            <w:tcW w:w="2751" w:type="dxa"/>
+            <w:tcBorders>
+              <w:top w:val="nil"/>
+              <w:left w:val="nil"/>
+              <w:bottom w:val="single" w:sz="4" w:space="0" w:color="auto"/>
+              <w:right w:val="single" w:sz="4" w:space="0" w:color="auto"/>
+            </w:tcBorders>
+            <w:vAlign w:val="center"/>
+            <w:hideMark/>
+          </w:tcPr>
+          <w:p>
+            <w:pPr>
+              <w:spacing w:after="0" w:line="240" w:lineRule="auto"/>
+              <w:rPr>
+                <w:rFonts w:ascii="Calibri" w:eastAsia="Times New Roman" w:hAnsi="Calibri" w:cs="Calibri"/>
+                <w:color w:val="000000"/>
+                <w:kern w:val="0"/>
+                <w:lang w:eastAsia="en-IN"/>
+                <w14:ligatures w14:val="none"/>
+              </w:rPr>
+            </w:pPr>
+            <w:r>
+              <w:rPr>
+                <w:rFonts w:ascii="Calibri" w:eastAsia="Times New Roman" w:hAnsi="Calibri" w:cs="Calibri"/>
+                <w:color w:val="000000"/>
+                <w:kern w:val="0"/>
+                <w:lang w:eastAsia="en-IN"/>
+                <w14:ligatures w14:val="none"/>
+              </w:rPr>
+              <w:t>Do nothing</w:t>
+            </w:r>
+          </w:p>
+        </w:tc>
+        <w:tc>
+          <w:tcPr>
+            <w:tcW w:w="3634" w:type="dxa"/>
+            <w:tcBorders>
+              <w:top w:val="nil"/>
+              <w:left w:val="nil"/>
+              <w:bottom w:val="single" w:sz="4" w:space="0" w:color="auto"/>
+              <w:right w:val="single" w:sz="4" w:space="0" w:color="auto"/>
+            </w:tcBorders>
+            <w:vAlign w:val="center"/>
+            <w:hideMark/>
+          </w:tcPr>
+          <w:p>
+            <w:pPr>
+              <w:spacing w:after="0" w:line="240" w:lineRule="auto"/>
+              <w:rPr>
+                <w:rFonts w:ascii="Calibri" w:eastAsia="Times New Roman" w:hAnsi="Calibri" w:cs="Calibri"/>
+                <w:color w:val="000000"/>
+                <w:kern w:val="0"/>
+                <w:lang w:eastAsia="en-IN"/>
+                <w14:ligatures w14:val="none"/>
+              </w:rPr>
+            </w:pPr>
+            <w:r>
+              <w:rPr>
+                <w:rFonts w:ascii="Calibri" w:eastAsia="Times New Roman" w:hAnsi="Calibri" w:cs="Calibri"/>
+                <w:color w:val="000000"/>
+                <w:kern w:val="0"/>
+                <w:lang w:eastAsia="en-IN"/>
+                <w14:ligatures w14:val="none"/>
+              </w:rPr>
+              <w:t>Testing</w:t>
+            </w:r>
+          </w:p>
+        </w:tc>
+      </w:tr>
+    </w:tbl>
+    <w:p/>
+    <w:p>
+      <w:r>
         <w:pict w14:anchorId="7CF37D3E">
           <v:rect id="_x0000_i1038" style="width:0;height:1.5pt" o:hralign="center" o:hrstd="t" o:hr="t" fillcolor="#a0a0a0" stroked="f"/>
         </w:pict>
@@ -3214,44 +6972,53 @@
     </w:p>
     <w:tbl>
       <w:tblPr>
-        <w:tblW w:w="8728" w:type="dxa"/>
-        <w:tblCellSpacing w:w="15" w:type="dxa"/>
-        <w:tblCellMar>
-          <w:top w:w="15" w:type="dxa"/>
-          <w:left w:w="15" w:type="dxa"/>
-          <w:bottom w:w="15" w:type="dxa"/>
-          <w:right w:w="15" w:type="dxa"/>
-        </w:tblCellMar>
+        <w:tblW w:w="7909" w:type="dxa"/>
         <w:tblLook w:val="04A0" w:firstRow="1" w:lastRow="0" w:firstColumn="1" w:lastColumn="0" w:noHBand="0" w:noVBand="1"/>
       </w:tblPr>
       <w:tblGrid>
-        <w:gridCol w:w="2595"/>
-        <w:gridCol w:w="3784"/>
-        <w:gridCol w:w="2349"/>
+        <w:gridCol w:w="2391"/>
+        <w:gridCol w:w="3403"/>
+        <w:gridCol w:w="2115"/>
       </w:tblGrid>
       <w:tr>
         <w:trPr>
-          <w:trHeight w:val="456"/>
-          <w:tblHeader/>
-          <w:tblCellSpacing w:w="15" w:type="dxa"/>
+          <w:trHeight w:val="357"/>
         </w:trPr>
         <w:tc>
           <w:tcPr>
-            <w:tcW w:w="0" w:type="auto"/>
+            <w:tcW w:w="2391" w:type="dxa"/>
+            <w:tcBorders>
+              <w:top w:val="single" w:sz="4" w:space="0" w:color="auto"/>
+              <w:left w:val="single" w:sz="4" w:space="0" w:color="auto"/>
+              <w:bottom w:val="single" w:sz="4" w:space="0" w:color="auto"/>
+              <w:right w:val="single" w:sz="4" w:space="0" w:color="auto"/>
+            </w:tcBorders>
+            <w:shd w:val="clear" w:color="000000" w:fill="A9D08E"/>
             <w:vAlign w:val="center"/>
             <w:hideMark/>
           </w:tcPr>
           <w:p>
             <w:pPr>
-              <w:rPr>
+              <w:spacing w:after="0" w:line="240" w:lineRule="auto"/>
+              <w:rPr>
+                <w:rFonts w:ascii="Calibri" w:eastAsia="Times New Roman" w:hAnsi="Calibri" w:cs="Calibri"/>
                 <w:b/>
                 <w:bCs/>
+                <w:color w:val="000000"/>
+                <w:kern w:val="0"/>
+                <w:lang w:eastAsia="en-IN"/>
+                <w14:ligatures w14:val="none"/>
               </w:rPr>
             </w:pPr>
             <w:r>
               <w:rPr>
+                <w:rFonts w:ascii="Calibri" w:eastAsia="Times New Roman" w:hAnsi="Calibri" w:cs="Calibri"/>
                 <w:b/>
                 <w:bCs/>
+                <w:color w:val="000000"/>
+                <w:kern w:val="0"/>
+                <w:lang w:eastAsia="en-IN"/>
+                <w14:ligatures w14:val="none"/>
               </w:rPr>
               <w:t>Class</w:t>
             </w:r>
@@ -3259,21 +7026,39 @@
         </w:tc>
         <w:tc>
           <w:tcPr>
-            <w:tcW w:w="0" w:type="auto"/>
+            <w:tcW w:w="3403" w:type="dxa"/>
+            <w:tcBorders>
+              <w:top w:val="single" w:sz="4" w:space="0" w:color="auto"/>
+              <w:left w:val="nil"/>
+              <w:bottom w:val="single" w:sz="4" w:space="0" w:color="auto"/>
+              <w:right w:val="single" w:sz="4" w:space="0" w:color="auto"/>
+            </w:tcBorders>
+            <w:shd w:val="clear" w:color="000000" w:fill="A9D08E"/>
             <w:vAlign w:val="center"/>
             <w:hideMark/>
           </w:tcPr>
           <w:p>
             <w:pPr>
-              <w:rPr>
+              <w:spacing w:after="0" w:line="240" w:lineRule="auto"/>
+              <w:rPr>
+                <w:rFonts w:ascii="Calibri" w:eastAsia="Times New Roman" w:hAnsi="Calibri" w:cs="Calibri"/>
                 <w:b/>
                 <w:bCs/>
+                <w:color w:val="000000"/>
+                <w:kern w:val="0"/>
+                <w:lang w:eastAsia="en-IN"/>
+                <w14:ligatures w14:val="none"/>
               </w:rPr>
             </w:pPr>
             <w:r>
               <w:rPr>
+                <w:rFonts w:ascii="Calibri" w:eastAsia="Times New Roman" w:hAnsi="Calibri" w:cs="Calibri"/>
                 <w:b/>
                 <w:bCs/>
+                <w:color w:val="000000"/>
+                <w:kern w:val="0"/>
+                <w:lang w:eastAsia="en-IN"/>
+                <w14:ligatures w14:val="none"/>
               </w:rPr>
               <w:t>Purpose</w:t>
             </w:r>
@@ -3281,21 +7066,39 @@
         </w:tc>
         <w:tc>
           <w:tcPr>
-            <w:tcW w:w="0" w:type="auto"/>
+            <w:tcW w:w="2115" w:type="dxa"/>
+            <w:tcBorders>
+              <w:top w:val="single" w:sz="4" w:space="0" w:color="auto"/>
+              <w:left w:val="nil"/>
+              <w:bottom w:val="single" w:sz="4" w:space="0" w:color="auto"/>
+              <w:right w:val="single" w:sz="4" w:space="0" w:color="auto"/>
+            </w:tcBorders>
+            <w:shd w:val="clear" w:color="000000" w:fill="A9D08E"/>
             <w:vAlign w:val="center"/>
             <w:hideMark/>
           </w:tcPr>
           <w:p>
             <w:pPr>
-              <w:rPr>
+              <w:spacing w:after="0" w:line="240" w:lineRule="auto"/>
+              <w:rPr>
+                <w:rFonts w:ascii="Calibri" w:eastAsia="Times New Roman" w:hAnsi="Calibri" w:cs="Calibri"/>
                 <w:b/>
                 <w:bCs/>
+                <w:color w:val="000000"/>
+                <w:kern w:val="0"/>
+                <w:lang w:eastAsia="en-IN"/>
+                <w14:ligatures w14:val="none"/>
               </w:rPr>
             </w:pPr>
             <w:r>
               <w:rPr>
+                <w:rFonts w:ascii="Calibri" w:eastAsia="Times New Roman" w:hAnsi="Calibri" w:cs="Calibri"/>
                 <w:b/>
                 <w:bCs/>
+                <w:color w:val="000000"/>
+                <w:kern w:val="0"/>
+                <w:lang w:eastAsia="en-IN"/>
+                <w14:ligatures w14:val="none"/>
               </w:rPr>
               <w:t>Typical Use Case</w:t>
             </w:r>
@@ -3304,41 +7107,115 @@
       </w:tr>
       <w:tr>
         <w:trPr>
-          <w:trHeight w:val="466"/>
-          <w:tblCellSpacing w:w="15" w:type="dxa"/>
+          <w:trHeight w:val="357"/>
         </w:trPr>
         <w:tc>
           <w:tcPr>
-            <w:tcW w:w="0" w:type="auto"/>
-            <w:vAlign w:val="center"/>
-            <w:hideMark/>
-          </w:tcPr>
-          <w:p>
-            <w:r>
+            <w:tcW w:w="2391" w:type="dxa"/>
+            <w:tcBorders>
+              <w:top w:val="nil"/>
+              <w:left w:val="single" w:sz="4" w:space="0" w:color="auto"/>
+              <w:bottom w:val="single" w:sz="4" w:space="0" w:color="auto"/>
+              <w:right w:val="single" w:sz="4" w:space="0" w:color="auto"/>
+            </w:tcBorders>
+            <w:vAlign w:val="center"/>
+            <w:hideMark/>
+          </w:tcPr>
+          <w:p>
+            <w:pPr>
+              <w:spacing w:after="0" w:line="240" w:lineRule="auto"/>
+              <w:rPr>
+                <w:rFonts w:ascii="Calibri" w:eastAsia="Times New Roman" w:hAnsi="Calibri" w:cs="Calibri"/>
+                <w:b/>
+                <w:bCs/>
+                <w:color w:val="4472C4"/>
+                <w:kern w:val="0"/>
+                <w:lang w:eastAsia="en-IN"/>
+                <w14:ligatures w14:val="none"/>
+              </w:rPr>
+            </w:pPr>
+            <w:proofErr w:type="spellStart"/>
+            <w:r>
+              <w:rPr>
+                <w:rFonts w:ascii="Calibri" w:eastAsia="Times New Roman" w:hAnsi="Calibri" w:cs="Calibri"/>
+                <w:b/>
+                <w:bCs/>
+                <w:color w:val="4472C4"/>
+                <w:kern w:val="0"/>
+                <w:lang w:eastAsia="en-IN"/>
+                <w14:ligatures w14:val="none"/>
+              </w:rPr>
               <w:t>NanoClock</w:t>
             </w:r>
-          </w:p>
-        </w:tc>
-        <w:tc>
-          <w:tcPr>
-            <w:tcW w:w="0" w:type="auto"/>
-            <w:vAlign w:val="center"/>
-            <w:hideMark/>
-          </w:tcPr>
-          <w:p>
-            <w:r>
+            <w:proofErr w:type="spellEnd"/>
+          </w:p>
+        </w:tc>
+        <w:tc>
+          <w:tcPr>
+            <w:tcW w:w="3403" w:type="dxa"/>
+            <w:tcBorders>
+              <w:top w:val="nil"/>
+              <w:left w:val="nil"/>
+              <w:bottom w:val="single" w:sz="4" w:space="0" w:color="auto"/>
+              <w:right w:val="single" w:sz="4" w:space="0" w:color="auto"/>
+            </w:tcBorders>
+            <w:vAlign w:val="center"/>
+            <w:hideMark/>
+          </w:tcPr>
+          <w:p>
+            <w:pPr>
+              <w:spacing w:after="0" w:line="240" w:lineRule="auto"/>
+              <w:rPr>
+                <w:rFonts w:ascii="Calibri" w:eastAsia="Times New Roman" w:hAnsi="Calibri" w:cs="Calibri"/>
+                <w:color w:val="000000"/>
+                <w:kern w:val="0"/>
+                <w:lang w:eastAsia="en-IN"/>
+                <w14:ligatures w14:val="none"/>
+              </w:rPr>
+            </w:pPr>
+            <w:r>
+              <w:rPr>
+                <w:rFonts w:ascii="Calibri" w:eastAsia="Times New Roman" w:hAnsi="Calibri" w:cs="Calibri"/>
+                <w:color w:val="000000"/>
+                <w:kern w:val="0"/>
+                <w:lang w:eastAsia="en-IN"/>
+                <w14:ligatures w14:val="none"/>
+              </w:rPr>
               <w:t>Nanosecond clock interface</w:t>
             </w:r>
           </w:p>
         </w:tc>
         <w:tc>
           <w:tcPr>
-            <w:tcW w:w="0" w:type="auto"/>
-            <w:vAlign w:val="center"/>
-            <w:hideMark/>
-          </w:tcPr>
-          <w:p>
-            <w:r>
+            <w:tcW w:w="2115" w:type="dxa"/>
+            <w:tcBorders>
+              <w:top w:val="nil"/>
+              <w:left w:val="nil"/>
+              <w:bottom w:val="single" w:sz="4" w:space="0" w:color="auto"/>
+              <w:right w:val="single" w:sz="4" w:space="0" w:color="auto"/>
+            </w:tcBorders>
+            <w:vAlign w:val="center"/>
+            <w:hideMark/>
+          </w:tcPr>
+          <w:p>
+            <w:pPr>
+              <w:spacing w:after="0" w:line="240" w:lineRule="auto"/>
+              <w:rPr>
+                <w:rFonts w:ascii="Calibri" w:eastAsia="Times New Roman" w:hAnsi="Calibri" w:cs="Calibri"/>
+                <w:color w:val="000000"/>
+                <w:kern w:val="0"/>
+                <w:lang w:eastAsia="en-IN"/>
+                <w14:ligatures w14:val="none"/>
+              </w:rPr>
+            </w:pPr>
+            <w:r>
+              <w:rPr>
+                <w:rFonts w:ascii="Calibri" w:eastAsia="Times New Roman" w:hAnsi="Calibri" w:cs="Calibri"/>
+                <w:color w:val="000000"/>
+                <w:kern w:val="0"/>
+                <w:lang w:eastAsia="en-IN"/>
+                <w14:ligatures w14:val="none"/>
+              </w:rPr>
               <w:t>Latency tracking</w:t>
             </w:r>
           </w:p>
@@ -3346,41 +7223,115 @@
       </w:tr>
       <w:tr>
         <w:trPr>
-          <w:trHeight w:val="466"/>
-          <w:tblCellSpacing w:w="15" w:type="dxa"/>
+          <w:trHeight w:val="357"/>
         </w:trPr>
         <w:tc>
           <w:tcPr>
-            <w:tcW w:w="0" w:type="auto"/>
-            <w:vAlign w:val="center"/>
-            <w:hideMark/>
-          </w:tcPr>
-          <w:p>
-            <w:r>
+            <w:tcW w:w="2391" w:type="dxa"/>
+            <w:tcBorders>
+              <w:top w:val="nil"/>
+              <w:left w:val="single" w:sz="4" w:space="0" w:color="auto"/>
+              <w:bottom w:val="single" w:sz="4" w:space="0" w:color="auto"/>
+              <w:right w:val="single" w:sz="4" w:space="0" w:color="auto"/>
+            </w:tcBorders>
+            <w:vAlign w:val="center"/>
+            <w:hideMark/>
+          </w:tcPr>
+          <w:p>
+            <w:pPr>
+              <w:spacing w:after="0" w:line="240" w:lineRule="auto"/>
+              <w:rPr>
+                <w:rFonts w:ascii="Calibri" w:eastAsia="Times New Roman" w:hAnsi="Calibri" w:cs="Calibri"/>
+                <w:b/>
+                <w:bCs/>
+                <w:color w:val="4472C4"/>
+                <w:kern w:val="0"/>
+                <w:lang w:eastAsia="en-IN"/>
+                <w14:ligatures w14:val="none"/>
+              </w:rPr>
+            </w:pPr>
+            <w:proofErr w:type="spellStart"/>
+            <w:r>
+              <w:rPr>
+                <w:rFonts w:ascii="Calibri" w:eastAsia="Times New Roman" w:hAnsi="Calibri" w:cs="Calibri"/>
+                <w:b/>
+                <w:bCs/>
+                <w:color w:val="4472C4"/>
+                <w:kern w:val="0"/>
+                <w:lang w:eastAsia="en-IN"/>
+                <w14:ligatures w14:val="none"/>
+              </w:rPr>
               <w:t>EpochClock</w:t>
             </w:r>
-          </w:p>
-        </w:tc>
-        <w:tc>
-          <w:tcPr>
-            <w:tcW w:w="0" w:type="auto"/>
-            <w:vAlign w:val="center"/>
-            <w:hideMark/>
-          </w:tcPr>
-          <w:p>
-            <w:r>
+            <w:proofErr w:type="spellEnd"/>
+          </w:p>
+        </w:tc>
+        <w:tc>
+          <w:tcPr>
+            <w:tcW w:w="3403" w:type="dxa"/>
+            <w:tcBorders>
+              <w:top w:val="nil"/>
+              <w:left w:val="nil"/>
+              <w:bottom w:val="single" w:sz="4" w:space="0" w:color="auto"/>
+              <w:right w:val="single" w:sz="4" w:space="0" w:color="auto"/>
+            </w:tcBorders>
+            <w:vAlign w:val="center"/>
+            <w:hideMark/>
+          </w:tcPr>
+          <w:p>
+            <w:pPr>
+              <w:spacing w:after="0" w:line="240" w:lineRule="auto"/>
+              <w:rPr>
+                <w:rFonts w:ascii="Calibri" w:eastAsia="Times New Roman" w:hAnsi="Calibri" w:cs="Calibri"/>
+                <w:color w:val="000000"/>
+                <w:kern w:val="0"/>
+                <w:lang w:eastAsia="en-IN"/>
+                <w14:ligatures w14:val="none"/>
+              </w:rPr>
+            </w:pPr>
+            <w:r>
+              <w:rPr>
+                <w:rFonts w:ascii="Calibri" w:eastAsia="Times New Roman" w:hAnsi="Calibri" w:cs="Calibri"/>
+                <w:color w:val="000000"/>
+                <w:kern w:val="0"/>
+                <w:lang w:eastAsia="en-IN"/>
+                <w14:ligatures w14:val="none"/>
+              </w:rPr>
               <w:t>Millisecond time</w:t>
             </w:r>
           </w:p>
         </w:tc>
         <w:tc>
           <w:tcPr>
-            <w:tcW w:w="0" w:type="auto"/>
-            <w:vAlign w:val="center"/>
-            <w:hideMark/>
-          </w:tcPr>
-          <w:p>
-            <w:r>
+            <w:tcW w:w="2115" w:type="dxa"/>
+            <w:tcBorders>
+              <w:top w:val="nil"/>
+              <w:left w:val="nil"/>
+              <w:bottom w:val="single" w:sz="4" w:space="0" w:color="auto"/>
+              <w:right w:val="single" w:sz="4" w:space="0" w:color="auto"/>
+            </w:tcBorders>
+            <w:vAlign w:val="center"/>
+            <w:hideMark/>
+          </w:tcPr>
+          <w:p>
+            <w:pPr>
+              <w:spacing w:after="0" w:line="240" w:lineRule="auto"/>
+              <w:rPr>
+                <w:rFonts w:ascii="Calibri" w:eastAsia="Times New Roman" w:hAnsi="Calibri" w:cs="Calibri"/>
+                <w:color w:val="000000"/>
+                <w:kern w:val="0"/>
+                <w:lang w:eastAsia="en-IN"/>
+                <w14:ligatures w14:val="none"/>
+              </w:rPr>
+            </w:pPr>
+            <w:r>
+              <w:rPr>
+                <w:rFonts w:ascii="Calibri" w:eastAsia="Times New Roman" w:hAnsi="Calibri" w:cs="Calibri"/>
+                <w:color w:val="000000"/>
+                <w:kern w:val="0"/>
+                <w:lang w:eastAsia="en-IN"/>
+                <w14:ligatures w14:val="none"/>
+              </w:rPr>
               <w:t>Timestamping</w:t>
             </w:r>
           </w:p>
@@ -3388,41 +7339,115 @@
       </w:tr>
       <w:tr>
         <w:trPr>
-          <w:trHeight w:val="466"/>
-          <w:tblCellSpacing w:w="15" w:type="dxa"/>
+          <w:trHeight w:val="357"/>
         </w:trPr>
         <w:tc>
           <w:tcPr>
-            <w:tcW w:w="0" w:type="auto"/>
-            <w:vAlign w:val="center"/>
-            <w:hideMark/>
-          </w:tcPr>
-          <w:p>
-            <w:r>
+            <w:tcW w:w="2391" w:type="dxa"/>
+            <w:tcBorders>
+              <w:top w:val="nil"/>
+              <w:left w:val="single" w:sz="4" w:space="0" w:color="auto"/>
+              <w:bottom w:val="single" w:sz="4" w:space="0" w:color="auto"/>
+              <w:right w:val="single" w:sz="4" w:space="0" w:color="auto"/>
+            </w:tcBorders>
+            <w:vAlign w:val="center"/>
+            <w:hideMark/>
+          </w:tcPr>
+          <w:p>
+            <w:pPr>
+              <w:spacing w:after="0" w:line="240" w:lineRule="auto"/>
+              <w:rPr>
+                <w:rFonts w:ascii="Calibri" w:eastAsia="Times New Roman" w:hAnsi="Calibri" w:cs="Calibri"/>
+                <w:b/>
+                <w:bCs/>
+                <w:color w:val="4472C4"/>
+                <w:kern w:val="0"/>
+                <w:lang w:eastAsia="en-IN"/>
+                <w14:ligatures w14:val="none"/>
+              </w:rPr>
+            </w:pPr>
+            <w:proofErr w:type="spellStart"/>
+            <w:r>
+              <w:rPr>
+                <w:rFonts w:ascii="Calibri" w:eastAsia="Times New Roman" w:hAnsi="Calibri" w:cs="Calibri"/>
+                <w:b/>
+                <w:bCs/>
+                <w:color w:val="4472C4"/>
+                <w:kern w:val="0"/>
+                <w:lang w:eastAsia="en-IN"/>
+                <w14:ligatures w14:val="none"/>
+              </w:rPr>
               <w:t>SystemNanoClock</w:t>
             </w:r>
-          </w:p>
-        </w:tc>
-        <w:tc>
-          <w:tcPr>
-            <w:tcW w:w="0" w:type="auto"/>
-            <w:vAlign w:val="center"/>
-            <w:hideMark/>
-          </w:tcPr>
-          <w:p>
-            <w:r>
+            <w:proofErr w:type="spellEnd"/>
+          </w:p>
+        </w:tc>
+        <w:tc>
+          <w:tcPr>
+            <w:tcW w:w="3403" w:type="dxa"/>
+            <w:tcBorders>
+              <w:top w:val="nil"/>
+              <w:left w:val="nil"/>
+              <w:bottom w:val="single" w:sz="4" w:space="0" w:color="auto"/>
+              <w:right w:val="single" w:sz="4" w:space="0" w:color="auto"/>
+            </w:tcBorders>
+            <w:vAlign w:val="center"/>
+            <w:hideMark/>
+          </w:tcPr>
+          <w:p>
+            <w:pPr>
+              <w:spacing w:after="0" w:line="240" w:lineRule="auto"/>
+              <w:rPr>
+                <w:rFonts w:ascii="Calibri" w:eastAsia="Times New Roman" w:hAnsi="Calibri" w:cs="Calibri"/>
+                <w:color w:val="000000"/>
+                <w:kern w:val="0"/>
+                <w:lang w:eastAsia="en-IN"/>
+                <w14:ligatures w14:val="none"/>
+              </w:rPr>
+            </w:pPr>
+            <w:r>
+              <w:rPr>
+                <w:rFonts w:ascii="Calibri" w:eastAsia="Times New Roman" w:hAnsi="Calibri" w:cs="Calibri"/>
+                <w:color w:val="000000"/>
+                <w:kern w:val="0"/>
+                <w:lang w:eastAsia="en-IN"/>
+                <w14:ligatures w14:val="none"/>
+              </w:rPr>
               <w:t>System nano time</w:t>
             </w:r>
           </w:p>
         </w:tc>
         <w:tc>
           <w:tcPr>
-            <w:tcW w:w="0" w:type="auto"/>
-            <w:vAlign w:val="center"/>
-            <w:hideMark/>
-          </w:tcPr>
-          <w:p>
-            <w:r>
+            <w:tcW w:w="2115" w:type="dxa"/>
+            <w:tcBorders>
+              <w:top w:val="nil"/>
+              <w:left w:val="nil"/>
+              <w:bottom w:val="single" w:sz="4" w:space="0" w:color="auto"/>
+              <w:right w:val="single" w:sz="4" w:space="0" w:color="auto"/>
+            </w:tcBorders>
+            <w:vAlign w:val="center"/>
+            <w:hideMark/>
+          </w:tcPr>
+          <w:p>
+            <w:pPr>
+              <w:spacing w:after="0" w:line="240" w:lineRule="auto"/>
+              <w:rPr>
+                <w:rFonts w:ascii="Calibri" w:eastAsia="Times New Roman" w:hAnsi="Calibri" w:cs="Calibri"/>
+                <w:color w:val="000000"/>
+                <w:kern w:val="0"/>
+                <w:lang w:eastAsia="en-IN"/>
+                <w14:ligatures w14:val="none"/>
+              </w:rPr>
+            </w:pPr>
+            <w:r>
+              <w:rPr>
+                <w:rFonts w:ascii="Calibri" w:eastAsia="Times New Roman" w:hAnsi="Calibri" w:cs="Calibri"/>
+                <w:color w:val="000000"/>
+                <w:kern w:val="0"/>
+                <w:lang w:eastAsia="en-IN"/>
+                <w14:ligatures w14:val="none"/>
+              </w:rPr>
               <w:t>Event timing</w:t>
             </w:r>
           </w:p>
@@ -3430,48 +7455,126 @@
       </w:tr>
       <w:tr>
         <w:trPr>
-          <w:trHeight w:val="466"/>
-          <w:tblCellSpacing w:w="15" w:type="dxa"/>
+          <w:trHeight w:val="357"/>
         </w:trPr>
         <w:tc>
           <w:tcPr>
-            <w:tcW w:w="0" w:type="auto"/>
-            <w:vAlign w:val="center"/>
-            <w:hideMark/>
-          </w:tcPr>
-          <w:p>
-            <w:r>
+            <w:tcW w:w="2391" w:type="dxa"/>
+            <w:tcBorders>
+              <w:top w:val="nil"/>
+              <w:left w:val="single" w:sz="4" w:space="0" w:color="auto"/>
+              <w:bottom w:val="single" w:sz="4" w:space="0" w:color="auto"/>
+              <w:right w:val="single" w:sz="4" w:space="0" w:color="auto"/>
+            </w:tcBorders>
+            <w:vAlign w:val="center"/>
+            <w:hideMark/>
+          </w:tcPr>
+          <w:p>
+            <w:pPr>
+              <w:spacing w:after="0" w:line="240" w:lineRule="auto"/>
+              <w:rPr>
+                <w:rFonts w:ascii="Calibri" w:eastAsia="Times New Roman" w:hAnsi="Calibri" w:cs="Calibri"/>
+                <w:b/>
+                <w:bCs/>
+                <w:color w:val="4472C4"/>
+                <w:kern w:val="0"/>
+                <w:lang w:eastAsia="en-IN"/>
+                <w14:ligatures w14:val="none"/>
+              </w:rPr>
+            </w:pPr>
+            <w:proofErr w:type="spellStart"/>
+            <w:r>
+              <w:rPr>
+                <w:rFonts w:ascii="Calibri" w:eastAsia="Times New Roman" w:hAnsi="Calibri" w:cs="Calibri"/>
+                <w:b/>
+                <w:bCs/>
+                <w:color w:val="4472C4"/>
+                <w:kern w:val="0"/>
+                <w:lang w:eastAsia="en-IN"/>
+                <w14:ligatures w14:val="none"/>
+              </w:rPr>
               <w:t>SystemEpochClock</w:t>
             </w:r>
-          </w:p>
-        </w:tc>
-        <w:tc>
-          <w:tcPr>
-            <w:tcW w:w="0" w:type="auto"/>
-            <w:vAlign w:val="center"/>
-            <w:hideMark/>
-          </w:tcPr>
-          <w:p>
-            <w:r>
+            <w:proofErr w:type="spellEnd"/>
+          </w:p>
+        </w:tc>
+        <w:tc>
+          <w:tcPr>
+            <w:tcW w:w="3403" w:type="dxa"/>
+            <w:tcBorders>
+              <w:top w:val="nil"/>
+              <w:left w:val="nil"/>
+              <w:bottom w:val="single" w:sz="4" w:space="0" w:color="auto"/>
+              <w:right w:val="single" w:sz="4" w:space="0" w:color="auto"/>
+            </w:tcBorders>
+            <w:vAlign w:val="center"/>
+            <w:hideMark/>
+          </w:tcPr>
+          <w:p>
+            <w:pPr>
+              <w:spacing w:after="0" w:line="240" w:lineRule="auto"/>
+              <w:rPr>
+                <w:rFonts w:ascii="Calibri" w:eastAsia="Times New Roman" w:hAnsi="Calibri" w:cs="Calibri"/>
+                <w:color w:val="000000"/>
+                <w:kern w:val="0"/>
+                <w:lang w:eastAsia="en-IN"/>
+                <w14:ligatures w14:val="none"/>
+              </w:rPr>
+            </w:pPr>
+            <w:r>
+              <w:rPr>
+                <w:rFonts w:ascii="Calibri" w:eastAsia="Times New Roman" w:hAnsi="Calibri" w:cs="Calibri"/>
+                <w:color w:val="000000"/>
+                <w:kern w:val="0"/>
+                <w:lang w:eastAsia="en-IN"/>
+                <w14:ligatures w14:val="none"/>
+              </w:rPr>
               <w:t>System wall clock</w:t>
             </w:r>
           </w:p>
         </w:tc>
         <w:tc>
           <w:tcPr>
-            <w:tcW w:w="0" w:type="auto"/>
-            <w:vAlign w:val="center"/>
-            <w:hideMark/>
-          </w:tcPr>
-          <w:p>
-            <w:r>
+            <w:tcW w:w="2115" w:type="dxa"/>
+            <w:tcBorders>
+              <w:top w:val="nil"/>
+              <w:left w:val="nil"/>
+              <w:bottom w:val="single" w:sz="4" w:space="0" w:color="auto"/>
+              <w:right w:val="single" w:sz="4" w:space="0" w:color="auto"/>
+            </w:tcBorders>
+            <w:vAlign w:val="center"/>
+            <w:hideMark/>
+          </w:tcPr>
+          <w:p>
+            <w:pPr>
+              <w:spacing w:after="0" w:line="240" w:lineRule="auto"/>
+              <w:rPr>
+                <w:rFonts w:ascii="Calibri" w:eastAsia="Times New Roman" w:hAnsi="Calibri" w:cs="Calibri"/>
+                <w:color w:val="000000"/>
+                <w:kern w:val="0"/>
+                <w:lang w:eastAsia="en-IN"/>
+                <w14:ligatures w14:val="none"/>
+              </w:rPr>
+            </w:pPr>
+            <w:r>
+              <w:rPr>
+                <w:rFonts w:ascii="Calibri" w:eastAsia="Times New Roman" w:hAnsi="Calibri" w:cs="Calibri"/>
+                <w:color w:val="000000"/>
+                <w:kern w:val="0"/>
+                <w:lang w:eastAsia="en-IN"/>
+                <w14:ligatures w14:val="none"/>
+              </w:rPr>
               <w:t>Logging</w:t>
             </w:r>
           </w:p>
         </w:tc>
       </w:tr>
     </w:tbl>
-    <w:p/>
+    <w:p>
+      <w:r>
+        <w:t xml:space="preserve"> </w:t>
+      </w:r>
+    </w:p>
     <w:p>
       <w:r>
         <w:pict w14:anchorId="7299CD40">
@@ -3703,9 +7806,11 @@
             <w:hideMark/>
           </w:tcPr>
           <w:p>
+            <w:proofErr w:type="spellStart"/>
             <w:r>
               <w:t>IntHashSet</w:t>
             </w:r>
+            <w:proofErr w:type="spellEnd"/>
           </w:p>
         </w:tc>
         <w:tc>
@@ -3796,9 +7901,9 @@
           <w:b/>
           <w:bCs/>
         </w:rPr>
-        <w:lastRenderedPageBreak/>
         <w:t>9️</w:t>
       </w:r>
+      <w:proofErr w:type="gramStart"/>
       <w:r>
         <w:rPr>
           <w:rFonts w:ascii="Segoe UI Symbol" w:hAnsi="Segoe UI Symbol" w:cs="Segoe UI Symbol"/>
@@ -3819,7 +7924,15 @@
           <w:b/>
           <w:bCs/>
         </w:rPr>
-        <w:t xml:space="preserve"> File &amp; I/O Utilities</w:t>
+        <w:t xml:space="preserve"> File</w:t>
+      </w:r>
+      <w:proofErr w:type="gramEnd"/>
+      <w:r>
+        <w:rPr>
+          <w:b/>
+          <w:bCs/>
+        </w:rPr>
+        <w:t xml:space="preserve"> &amp; I/O Utilities</w:t>
       </w:r>
     </w:p>
     <w:tbl>
@@ -3924,9 +8037,11 @@
             <w:hideMark/>
           </w:tcPr>
           <w:p>
+            <w:proofErr w:type="spellStart"/>
             <w:r>
               <w:t>MappedFile</w:t>
             </w:r>
+            <w:proofErr w:type="spellEnd"/>
           </w:p>
         </w:tc>
         <w:tc>
@@ -3966,9 +8081,11 @@
             <w:hideMark/>
           </w:tcPr>
           <w:p>
+            <w:proofErr w:type="spellStart"/>
             <w:r>
               <w:t>MappedResizeableBuffer</w:t>
             </w:r>
+            <w:proofErr w:type="spellEnd"/>
           </w:p>
         </w:tc>
         <w:tc>
@@ -4008,9 +8125,11 @@
             <w:hideMark/>
           </w:tcPr>
           <w:p>
+            <w:proofErr w:type="spellStart"/>
             <w:r>
               <w:t>IoUtil</w:t>
             </w:r>
+            <w:proofErr w:type="spellEnd"/>
           </w:p>
         </w:tc>
         <w:tc>
@@ -4050,9 +8169,11 @@
             <w:hideMark/>
           </w:tcPr>
           <w:p>
+            <w:proofErr w:type="spellStart"/>
             <w:r>
               <w:t>FileStoreUtil</w:t>
             </w:r>
+            <w:proofErr w:type="spellEnd"/>
           </w:p>
         </w:tc>
         <w:tc>
@@ -4084,6 +8205,7 @@
     <w:p/>
     <w:p>
       <w:r>
+        <w:lastRenderedPageBreak/>
         <w:pict w14:anchorId="7542ED3A">
           <v:rect id="_x0000_i1041" style="width:0;height:1.5pt" o:hralign="center" o:hrstd="t" o:hr="t" fillcolor="#a0a0a0" stroked="f"/>
         </w:pict>
@@ -4221,9 +8343,11 @@
             <w:hideMark/>
           </w:tcPr>
           <w:p>
+            <w:proofErr w:type="spellStart"/>
             <w:r>
               <w:t>ErrorHandler</w:t>
             </w:r>
+            <w:proofErr w:type="spellEnd"/>
           </w:p>
         </w:tc>
         <w:tc>
@@ -4263,9 +8387,11 @@
             <w:hideMark/>
           </w:tcPr>
           <w:p>
+            <w:proofErr w:type="spellStart"/>
             <w:r>
               <w:t>DistinctErrorLog</w:t>
             </w:r>
+            <w:proofErr w:type="spellEnd"/>
           </w:p>
         </w:tc>
         <w:tc>
@@ -4456,9 +8582,11 @@
             <w:hideMark/>
           </w:tcPr>
           <w:p>
+            <w:proofErr w:type="spellStart"/>
             <w:r>
               <w:t>BitUtil</w:t>
             </w:r>
+            <w:proofErr w:type="spellEnd"/>
           </w:p>
         </w:tc>
         <w:tc>
@@ -4498,9 +8626,11 @@
             <w:hideMark/>
           </w:tcPr>
           <w:p>
+            <w:proofErr w:type="spellStart"/>
             <w:r>
               <w:t>LangUtil</w:t>
             </w:r>
+            <w:proofErr w:type="spellEnd"/>
           </w:p>
         </w:tc>
         <w:tc>
@@ -4540,9 +8670,11 @@
             <w:hideMark/>
           </w:tcPr>
           <w:p>
+            <w:proofErr w:type="spellStart"/>
             <w:r>
               <w:t>ArrayUtil</w:t>
             </w:r>
+            <w:proofErr w:type="spellEnd"/>
           </w:p>
         </w:tc>
         <w:tc>
@@ -4768,9 +8900,11 @@
             <w:hideMark/>
           </w:tcPr>
           <w:p>
+            <w:proofErr w:type="spellStart"/>
             <w:r>
               <w:t>ShutdownSignalBarrier</w:t>
             </w:r>
+            <w:proofErr w:type="spellEnd"/>
           </w:p>
         </w:tc>
         <w:tc>
@@ -4810,10 +8944,11 @@
             <w:hideMark/>
           </w:tcPr>
           <w:p>
-            <w:r>
-              <w:lastRenderedPageBreak/>
+            <w:proofErr w:type="spellStart"/>
+            <w:r>
               <w:t>MutableInteger</w:t>
             </w:r>
+            <w:proofErr w:type="spellEnd"/>
           </w:p>
         </w:tc>
         <w:tc>
@@ -4853,9 +8988,11 @@
             <w:hideMark/>
           </w:tcPr>
           <w:p>
+            <w:proofErr w:type="spellStart"/>
             <w:r>
               <w:t>MutableLong</w:t>
             </w:r>
+            <w:proofErr w:type="spellEnd"/>
           </w:p>
         </w:tc>
         <w:tc>
@@ -4888,7 +9025,7 @@
     <w:p>
       <w:r>
         <w:pict w14:anchorId="412E9B1D">
-          <v:rect id="_x0000_i1050" style="width:0;height:1.5pt" o:hralign="center" o:hrstd="t" o:hr="t" fillcolor="#a0a0a0" stroked="f"/>
+          <v:rect id="_x0000_i1044" style="width:0;height:1.5pt" o:hralign="center" o:hrstd="t" o:hr="t" fillcolor="#a0a0a0" stroked="f"/>
         </w:pict>
       </w:r>
     </w:p>
@@ -4909,8 +9046,19 @@
           <w:sz w:val="40"/>
           <w:szCs w:val="40"/>
         </w:rPr>
-        <w:t>Java example of using AtomicCounter</w:t>
-      </w:r>
+        <w:t xml:space="preserve">Java example of using </w:t>
+      </w:r>
+      <w:proofErr w:type="spellStart"/>
+      <w:r>
+        <w:rPr>
+          <w:b/>
+          <w:bCs/>
+          <w:sz w:val="40"/>
+          <w:szCs w:val="40"/>
+        </w:rPr>
+        <w:t>AtomicCounter</w:t>
+      </w:r>
+      <w:proofErr w:type="spellEnd"/>
     </w:p>
     <w:p/>
     <w:p>
@@ -4924,7 +9072,15 @@
         <w:t>⃣</w:t>
       </w:r>
       <w:r>
-        <w:t xml:space="preserve"> On-heap AtomicCounter (GC-managed)</w:t>
+        <w:t xml:space="preserve"> On-heap </w:t>
+      </w:r>
+      <w:proofErr w:type="spellStart"/>
+      <w:r>
+        <w:t>AtomicCounter</w:t>
+      </w:r>
+      <w:proofErr w:type="spellEnd"/>
+      <w:r>
+        <w:t xml:space="preserve"> (GC-managed)</w:t>
       </w:r>
     </w:p>
     <w:tbl>
@@ -4943,55 +9099,237 @@
           </w:tcPr>
           <w:p>
             <w:r>
-              <w:t>import org.agrona.concurrent.UnsafeBuffer;</w:t>
-            </w:r>
-          </w:p>
-          <w:p>
-            <w:r>
-              <w:t>import org.agrona.concurrent.AtomicBuffer;</w:t>
-            </w:r>
-          </w:p>
-          <w:p>
-            <w:r>
-              <w:t>import org.agrona.concurrent.status.AtomicCounter;</w:t>
+              <w:lastRenderedPageBreak/>
+              <w:t xml:space="preserve">import </w:t>
+            </w:r>
+            <w:proofErr w:type="spellStart"/>
+            <w:proofErr w:type="gramStart"/>
+            <w:r>
+              <w:t>org.agrona</w:t>
+            </w:r>
+            <w:proofErr w:type="gramEnd"/>
+            <w:r>
+              <w:t>.</w:t>
+            </w:r>
+            <w:proofErr w:type="gramStart"/>
+            <w:r>
+              <w:t>concurrent.UnsafeBuffer</w:t>
+            </w:r>
+            <w:proofErr w:type="spellEnd"/>
+            <w:proofErr w:type="gramEnd"/>
+            <w:r>
+              <w:t>;</w:t>
+            </w:r>
+          </w:p>
+          <w:p>
+            <w:r>
+              <w:t xml:space="preserve">import </w:t>
+            </w:r>
+            <w:proofErr w:type="spellStart"/>
+            <w:proofErr w:type="gramStart"/>
+            <w:r>
+              <w:t>org.agrona</w:t>
+            </w:r>
+            <w:proofErr w:type="gramEnd"/>
+            <w:r>
+              <w:t>.</w:t>
+            </w:r>
+            <w:proofErr w:type="gramStart"/>
+            <w:r>
+              <w:t>concurrent.AtomicBuffer</w:t>
+            </w:r>
+            <w:proofErr w:type="spellEnd"/>
+            <w:proofErr w:type="gramEnd"/>
+            <w:r>
+              <w:t>;</w:t>
+            </w:r>
+          </w:p>
+          <w:p>
+            <w:r>
+              <w:t xml:space="preserve">import </w:t>
+            </w:r>
+            <w:proofErr w:type="spellStart"/>
+            <w:proofErr w:type="gramStart"/>
+            <w:r>
+              <w:t>org.agrona</w:t>
+            </w:r>
+            <w:proofErr w:type="gramEnd"/>
+            <w:r>
+              <w:t>.</w:t>
+            </w:r>
+            <w:proofErr w:type="gramStart"/>
+            <w:r>
+              <w:t>concurrent.status</w:t>
+            </w:r>
+            <w:proofErr w:type="gramEnd"/>
+            <w:r>
+              <w:t>.AtomicCounter</w:t>
+            </w:r>
+            <w:proofErr w:type="spellEnd"/>
+            <w:r>
+              <w:t>;</w:t>
             </w:r>
           </w:p>
           <w:p/>
           <w:p>
             <w:r>
-              <w:t>public class OnHeapCounterExample {</w:t>
-            </w:r>
-          </w:p>
-          <w:p>
-            <w:r>
-              <w:t xml:space="preserve">    public static void main(String[] args) {</w:t>
-            </w:r>
-          </w:p>
-          <w:p>
-            <w:r>
-              <w:t xml:space="preserve">        byte[] bytes = new byte[8];                 // ON-HEAP</w:t>
-            </w:r>
-          </w:p>
-          <w:p>
-            <w:r>
-              <w:t xml:space="preserve">        AtomicBuffer buffer = new UnsafeBuffer(bytes);</w:t>
+              <w:t xml:space="preserve">public class </w:t>
+            </w:r>
+            <w:proofErr w:type="spellStart"/>
+            <w:r>
+              <w:t>OnHeapCounterExample</w:t>
+            </w:r>
+            <w:proofErr w:type="spellEnd"/>
+            <w:r>
+              <w:t xml:space="preserve"> {</w:t>
+            </w:r>
+          </w:p>
+          <w:p>
+            <w:r>
+              <w:t xml:space="preserve">    public static void </w:t>
+            </w:r>
+            <w:proofErr w:type="gramStart"/>
+            <w:r>
+              <w:t>main(String[</w:t>
+            </w:r>
+            <w:proofErr w:type="gramEnd"/>
+            <w:r>
+              <w:t xml:space="preserve">] </w:t>
+            </w:r>
+            <w:proofErr w:type="spellStart"/>
+            <w:r>
+              <w:t>args</w:t>
+            </w:r>
+            <w:proofErr w:type="spellEnd"/>
+            <w:r>
+              <w:t>) {</w:t>
+            </w:r>
+          </w:p>
+          <w:p>
+            <w:r>
+              <w:t xml:space="preserve">        </w:t>
+            </w:r>
+            <w:proofErr w:type="gramStart"/>
+            <w:r>
+              <w:t>byte[</w:t>
+            </w:r>
+            <w:proofErr w:type="gramEnd"/>
+            <w:r>
+              <w:t xml:space="preserve">] bytes = new </w:t>
+            </w:r>
+            <w:proofErr w:type="gramStart"/>
+            <w:r>
+              <w:t>byte[</w:t>
+            </w:r>
+            <w:proofErr w:type="gramEnd"/>
+            <w:r>
+              <w:t>8</w:t>
+            </w:r>
+            <w:proofErr w:type="gramStart"/>
+            <w:r>
+              <w:t xml:space="preserve">];   </w:t>
+            </w:r>
+            <w:proofErr w:type="gramEnd"/>
+            <w:r>
+              <w:t xml:space="preserve">              // ON-HEAP</w:t>
+            </w:r>
+          </w:p>
+          <w:p>
+            <w:r>
+              <w:t xml:space="preserve">        </w:t>
+            </w:r>
+            <w:proofErr w:type="spellStart"/>
+            <w:r>
+              <w:t>AtomicBuffer</w:t>
+            </w:r>
+            <w:proofErr w:type="spellEnd"/>
+            <w:r>
+              <w:t xml:space="preserve"> buffer = new </w:t>
+            </w:r>
+            <w:proofErr w:type="spellStart"/>
+            <w:r>
+              <w:t>UnsafeBuffer</w:t>
+            </w:r>
+            <w:proofErr w:type="spellEnd"/>
+            <w:r>
+              <w:t>(bytes);</w:t>
             </w:r>
           </w:p>
           <w:p/>
           <w:p>
             <w:r>
-              <w:t xml:space="preserve">        AtomicCounter counter = new AtomicCounter(buffer, 0);</w:t>
+              <w:t xml:space="preserve">        </w:t>
+            </w:r>
+            <w:proofErr w:type="spellStart"/>
+            <w:r>
+              <w:t>AtomicCounter</w:t>
+            </w:r>
+            <w:proofErr w:type="spellEnd"/>
+            <w:r>
+              <w:t xml:space="preserve"> counter = new </w:t>
+            </w:r>
+            <w:proofErr w:type="spellStart"/>
+            <w:proofErr w:type="gramStart"/>
+            <w:r>
+              <w:t>AtomicCounter</w:t>
+            </w:r>
+            <w:proofErr w:type="spellEnd"/>
+            <w:r>
+              <w:t>(</w:t>
+            </w:r>
+            <w:proofErr w:type="gramEnd"/>
+            <w:r>
+              <w:t>buffer, 0);</w:t>
             </w:r>
           </w:p>
           <w:p/>
           <w:p>
             <w:r>
-              <w:t xml:space="preserve">        counter.increment();</w:t>
-            </w:r>
-          </w:p>
-          <w:p>
-            <w:r>
-              <w:t xml:space="preserve">        System.out.println(counter.get());          // prints: 1</w:t>
+              <w:t xml:space="preserve">        </w:t>
+            </w:r>
+            <w:proofErr w:type="spellStart"/>
+            <w:proofErr w:type="gramStart"/>
+            <w:r>
+              <w:t>counter.increment</w:t>
+            </w:r>
+            <w:proofErr w:type="spellEnd"/>
+            <w:proofErr w:type="gramEnd"/>
+            <w:r>
+              <w:t>();</w:t>
+            </w:r>
+          </w:p>
+          <w:p>
+            <w:r>
+              <w:t xml:space="preserve">        </w:t>
+            </w:r>
+            <w:proofErr w:type="spellStart"/>
+            <w:r>
+              <w:t>System.out.println</w:t>
+            </w:r>
+            <w:proofErr w:type="spellEnd"/>
+            <w:r>
+              <w:t>(</w:t>
+            </w:r>
+            <w:proofErr w:type="spellStart"/>
+            <w:proofErr w:type="gramStart"/>
+            <w:r>
+              <w:t>counter.get</w:t>
+            </w:r>
+            <w:proofErr w:type="spellEnd"/>
+            <w:r>
+              <w:t>(</w:t>
+            </w:r>
+            <w:proofErr w:type="gramEnd"/>
+            <w:r>
+              <w:t>)</w:t>
+            </w:r>
+            <w:proofErr w:type="gramStart"/>
+            <w:r>
+              <w:t xml:space="preserve">);   </w:t>
+            </w:r>
+            <w:proofErr w:type="gramEnd"/>
+            <w:r>
+              <w:t xml:space="preserve">       // prints: 1</w:t>
             </w:r>
           </w:p>
           <w:p>
@@ -5108,7 +9446,7 @@
     <w:p>
       <w:r>
         <w:pict w14:anchorId="00CFB255">
-          <v:rect id="_x0000_i1058" style="width:0;height:1.5pt" o:hralign="center" o:hrstd="t" o:hr="t" fillcolor="#a0a0a0" stroked="f"/>
+          <v:rect id="_x0000_i1045" style="width:0;height:1.5pt" o:hralign="center" o:hrstd="t" o:hr="t" fillcolor="#a0a0a0" stroked="f"/>
         </w:pict>
       </w:r>
     </w:p>
@@ -5139,7 +9477,23 @@
           <w:b/>
           <w:bCs/>
         </w:rPr>
-        <w:t xml:space="preserve"> Off-heap AtomicCounter (Direct / native memory)</w:t>
+        <w:t xml:space="preserve"> Off-heap </w:t>
+      </w:r>
+      <w:proofErr w:type="spellStart"/>
+      <w:r>
+        <w:rPr>
+          <w:b/>
+          <w:bCs/>
+        </w:rPr>
+        <w:t>AtomicCounter</w:t>
+      </w:r>
+      <w:proofErr w:type="spellEnd"/>
+      <w:r>
+        <w:rPr>
+          <w:b/>
+          <w:bCs/>
+        </w:rPr>
+        <w:t xml:space="preserve"> (Direct / native memory)</w:t>
       </w:r>
     </w:p>
     <w:tbl>
@@ -5158,61 +9512,243 @@
           </w:tcPr>
           <w:p>
             <w:r>
-              <w:t>import java.nio.ByteBuffer;</w:t>
-            </w:r>
-          </w:p>
-          <w:p>
-            <w:r>
-              <w:t>import org.agrona.concurrent.UnsafeBuffer;</w:t>
-            </w:r>
-          </w:p>
-          <w:p>
-            <w:r>
-              <w:t>import org.agrona.concurrent.AtomicBuffer;</w:t>
-            </w:r>
-          </w:p>
-          <w:p>
-            <w:r>
-              <w:lastRenderedPageBreak/>
-              <w:t>import org.agrona.concurrent.status.AtomicCounter;</w:t>
+              <w:t xml:space="preserve">import </w:t>
+            </w:r>
+            <w:proofErr w:type="spellStart"/>
+            <w:proofErr w:type="gramStart"/>
+            <w:r>
+              <w:t>java.nio.ByteBuffer</w:t>
+            </w:r>
+            <w:proofErr w:type="spellEnd"/>
+            <w:proofErr w:type="gramEnd"/>
+            <w:r>
+              <w:t>;</w:t>
+            </w:r>
+          </w:p>
+          <w:p>
+            <w:r>
+              <w:t xml:space="preserve">import </w:t>
+            </w:r>
+            <w:proofErr w:type="spellStart"/>
+            <w:proofErr w:type="gramStart"/>
+            <w:r>
+              <w:t>org.agrona</w:t>
+            </w:r>
+            <w:proofErr w:type="gramEnd"/>
+            <w:r>
+              <w:t>.</w:t>
+            </w:r>
+            <w:proofErr w:type="gramStart"/>
+            <w:r>
+              <w:t>concurrent.UnsafeBuffer</w:t>
+            </w:r>
+            <w:proofErr w:type="spellEnd"/>
+            <w:proofErr w:type="gramEnd"/>
+            <w:r>
+              <w:t>;</w:t>
+            </w:r>
+          </w:p>
+          <w:p>
+            <w:r>
+              <w:t xml:space="preserve">import </w:t>
+            </w:r>
+            <w:proofErr w:type="spellStart"/>
+            <w:proofErr w:type="gramStart"/>
+            <w:r>
+              <w:t>org.agrona</w:t>
+            </w:r>
+            <w:proofErr w:type="gramEnd"/>
+            <w:r>
+              <w:t>.</w:t>
+            </w:r>
+            <w:proofErr w:type="gramStart"/>
+            <w:r>
+              <w:t>concurrent.AtomicBuffer</w:t>
+            </w:r>
+            <w:proofErr w:type="spellEnd"/>
+            <w:proofErr w:type="gramEnd"/>
+            <w:r>
+              <w:t>;</w:t>
+            </w:r>
+          </w:p>
+          <w:p>
+            <w:r>
+              <w:t xml:space="preserve">import </w:t>
+            </w:r>
+            <w:proofErr w:type="spellStart"/>
+            <w:proofErr w:type="gramStart"/>
+            <w:r>
+              <w:t>org.agrona</w:t>
+            </w:r>
+            <w:proofErr w:type="gramEnd"/>
+            <w:r>
+              <w:t>.</w:t>
+            </w:r>
+            <w:proofErr w:type="gramStart"/>
+            <w:r>
+              <w:t>concurrent.status</w:t>
+            </w:r>
+            <w:proofErr w:type="gramEnd"/>
+            <w:r>
+              <w:t>.AtomicCounter</w:t>
+            </w:r>
+            <w:proofErr w:type="spellEnd"/>
+            <w:r>
+              <w:t>;</w:t>
             </w:r>
           </w:p>
           <w:p/>
           <w:p>
             <w:r>
-              <w:t>public class OffHeapCounterExample {</w:t>
-            </w:r>
-          </w:p>
-          <w:p>
-            <w:r>
-              <w:t xml:space="preserve">    public static void main(String[] args) {</w:t>
-            </w:r>
-          </w:p>
-          <w:p>
-            <w:r>
-              <w:t xml:space="preserve">        ByteBuffer direct = ByteBuffer.allocateDirect(8); // OFF-HEAP</w:t>
-            </w:r>
-          </w:p>
-          <w:p>
-            <w:r>
-              <w:t xml:space="preserve">        AtomicBuffer buffer = new UnsafeBuffer(direct);</w:t>
+              <w:t xml:space="preserve">public class </w:t>
+            </w:r>
+            <w:proofErr w:type="spellStart"/>
+            <w:r>
+              <w:t>OffHeapCounterExample</w:t>
+            </w:r>
+            <w:proofErr w:type="spellEnd"/>
+            <w:r>
+              <w:t xml:space="preserve"> {</w:t>
+            </w:r>
+          </w:p>
+          <w:p>
+            <w:r>
+              <w:t xml:space="preserve">    public static void </w:t>
+            </w:r>
+            <w:proofErr w:type="gramStart"/>
+            <w:r>
+              <w:t>main(String[</w:t>
+            </w:r>
+            <w:proofErr w:type="gramEnd"/>
+            <w:r>
+              <w:t xml:space="preserve">] </w:t>
+            </w:r>
+            <w:proofErr w:type="spellStart"/>
+            <w:r>
+              <w:t>args</w:t>
+            </w:r>
+            <w:proofErr w:type="spellEnd"/>
+            <w:r>
+              <w:t>) {</w:t>
+            </w:r>
+          </w:p>
+          <w:p>
+            <w:r>
+              <w:t xml:space="preserve">        </w:t>
+            </w:r>
+            <w:proofErr w:type="spellStart"/>
+            <w:r>
+              <w:t>ByteBuffer</w:t>
+            </w:r>
+            <w:proofErr w:type="spellEnd"/>
+            <w:r>
+              <w:t xml:space="preserve"> direct = </w:t>
+            </w:r>
+            <w:proofErr w:type="spellStart"/>
+            <w:r>
+              <w:t>ByteBuffer.allocateDirect</w:t>
+            </w:r>
+            <w:proofErr w:type="spellEnd"/>
+            <w:r>
+              <w:t>(8); // OFF-HEAP</w:t>
+            </w:r>
+          </w:p>
+          <w:p>
+            <w:r>
+              <w:t xml:space="preserve">        </w:t>
+            </w:r>
+            <w:proofErr w:type="spellStart"/>
+            <w:r>
+              <w:t>AtomicBuffer</w:t>
+            </w:r>
+            <w:proofErr w:type="spellEnd"/>
+            <w:r>
+              <w:t xml:space="preserve"> buffer = new </w:t>
+            </w:r>
+            <w:proofErr w:type="spellStart"/>
+            <w:r>
+              <w:t>UnsafeBuffer</w:t>
+            </w:r>
+            <w:proofErr w:type="spellEnd"/>
+            <w:r>
+              <w:t>(direct);</w:t>
             </w:r>
           </w:p>
           <w:p/>
           <w:p>
             <w:r>
-              <w:t xml:space="preserve">        AtomicCounter counter = new AtomicCounter(buffer, 0);</w:t>
+              <w:t xml:space="preserve">        </w:t>
+            </w:r>
+            <w:proofErr w:type="spellStart"/>
+            <w:r>
+              <w:t>AtomicCounter</w:t>
+            </w:r>
+            <w:proofErr w:type="spellEnd"/>
+            <w:r>
+              <w:t xml:space="preserve"> counter = new </w:t>
+            </w:r>
+            <w:proofErr w:type="spellStart"/>
+            <w:proofErr w:type="gramStart"/>
+            <w:r>
+              <w:t>AtomicCounter</w:t>
+            </w:r>
+            <w:proofErr w:type="spellEnd"/>
+            <w:r>
+              <w:t>(</w:t>
+            </w:r>
+            <w:proofErr w:type="gramEnd"/>
+            <w:r>
+              <w:t>buffer, 0);</w:t>
             </w:r>
           </w:p>
           <w:p/>
           <w:p>
             <w:r>
-              <w:t xml:space="preserve">        counter.increment();</w:t>
-            </w:r>
-          </w:p>
-          <w:p>
-            <w:r>
-              <w:t xml:space="preserve">        System.out.println(counter.get());               // prints: 1</w:t>
+              <w:t xml:space="preserve">        </w:t>
+            </w:r>
+            <w:proofErr w:type="spellStart"/>
+            <w:proofErr w:type="gramStart"/>
+            <w:r>
+              <w:t>counter.increment</w:t>
+            </w:r>
+            <w:proofErr w:type="spellEnd"/>
+            <w:proofErr w:type="gramEnd"/>
+            <w:r>
+              <w:t>();</w:t>
+            </w:r>
+          </w:p>
+          <w:p>
+            <w:r>
+              <w:t xml:space="preserve">        </w:t>
+            </w:r>
+            <w:proofErr w:type="spellStart"/>
+            <w:r>
+              <w:t>System.out.println</w:t>
+            </w:r>
+            <w:proofErr w:type="spellEnd"/>
+            <w:r>
+              <w:t>(</w:t>
+            </w:r>
+            <w:proofErr w:type="spellStart"/>
+            <w:proofErr w:type="gramStart"/>
+            <w:r>
+              <w:t>counter.get</w:t>
+            </w:r>
+            <w:proofErr w:type="spellEnd"/>
+            <w:r>
+              <w:t>(</w:t>
+            </w:r>
+            <w:proofErr w:type="gramEnd"/>
+            <w:r>
+              <w:t>)</w:t>
+            </w:r>
+            <w:proofErr w:type="gramStart"/>
+            <w:r>
+              <w:t xml:space="preserve">);   </w:t>
+            </w:r>
+            <w:proofErr w:type="gramEnd"/>
+            <w:r>
+              <w:t xml:space="preserve">            // prints: 1</w:t>
             </w:r>
           </w:p>
           <w:p>
@@ -5241,6 +9777,7 @@
           <w:b/>
           <w:bCs/>
         </w:rPr>
+        <w:lastRenderedPageBreak/>
         <w:t>Characteristics</w:t>
       </w:r>
     </w:p>
@@ -5358,12 +9895,21 @@
       </w:r>
     </w:p>
     <w:p>
-      <w:r>
-        <w:rPr>
-          <w:b/>
-          <w:bCs/>
-        </w:rPr>
-        <w:t>AtomicCounter itself is memory-agnostic.</w:t>
+      <w:proofErr w:type="spellStart"/>
+      <w:r>
+        <w:rPr>
+          <w:b/>
+          <w:bCs/>
+        </w:rPr>
+        <w:t>AtomicCounter</w:t>
+      </w:r>
+      <w:proofErr w:type="spellEnd"/>
+      <w:r>
+        <w:rPr>
+          <w:b/>
+          <w:bCs/>
+        </w:rPr>
+        <w:t xml:space="preserve"> itself is memory-agnostic.</w:t>
       </w:r>
       <w:r>
         <w:br/>
@@ -5374,7 +9920,23 @@
           <w:b/>
           <w:bCs/>
         </w:rPr>
-        <w:t>memory location is determined entirely by the AtomicBuffer you pass in</w:t>
+        <w:t xml:space="preserve">memory location is determined entirely by the </w:t>
+      </w:r>
+      <w:proofErr w:type="spellStart"/>
+      <w:r>
+        <w:rPr>
+          <w:b/>
+          <w:bCs/>
+        </w:rPr>
+        <w:t>AtomicBuffer</w:t>
+      </w:r>
+      <w:proofErr w:type="spellEnd"/>
+      <w:r>
+        <w:rPr>
+          <w:b/>
+          <w:bCs/>
+        </w:rPr>
+        <w:t xml:space="preserve"> you pass in</w:t>
       </w:r>
       <w:r>
         <w:t>.</w:t>
@@ -5483,7 +10045,15 @@
           </w:tcPr>
           <w:p>
             <w:r>
-              <w:t>new byte[]</w:t>
+              <w:t xml:space="preserve">new </w:t>
+            </w:r>
+            <w:proofErr w:type="gramStart"/>
+            <w:r>
+              <w:t>byte[</w:t>
+            </w:r>
+            <w:proofErr w:type="gramEnd"/>
+            <w:r>
+              <w:t>]</w:t>
             </w:r>
           </w:p>
         </w:tc>
@@ -5536,8 +10106,13 @@
             <w:hideMark/>
           </w:tcPr>
           <w:p>
-            <w:r>
-              <w:t>ByteBuffer.allocateDirect()</w:t>
+            <w:proofErr w:type="spellStart"/>
+            <w:r>
+              <w:t>ByteBuffer.allocateDirect</w:t>
+            </w:r>
+            <w:proofErr w:type="spellEnd"/>
+            <w:r>
+              <w:t>()</w:t>
             </w:r>
           </w:p>
         </w:tc>
@@ -5582,7 +10157,7 @@
     <w:p>
       <w:r>
         <w:pict w14:anchorId="67336B78">
-          <v:rect id="_x0000_i1066" style="width:0;height:1.5pt" o:hralign="center" o:hrstd="t" o:hr="t" fillcolor="#a0a0a0" stroked="f"/>
+          <v:rect id="_x0000_i1046" style="width:0;height:1.5pt" o:hralign="center" o:hrstd="t" o:hr="t" fillcolor="#a0a0a0" stroked="f"/>
         </w:pict>
       </w:r>
     </w:p>
@@ -5714,7 +10289,6 @@
     </w:p>
     <w:p>
       <w:r>
-        <w:lastRenderedPageBreak/>
         <w:t xml:space="preserve">Stay </w:t>
       </w:r>
       <w:r>
@@ -5764,7 +10338,7 @@
     <w:p>
       <w:r>
         <w:pict w14:anchorId="491F4238">
-          <v:rect id="_x0000_i1068" style="width:0;height:1.5pt" o:hralign="center" o:hrstd="t" o:hr="t" fillcolor="#a0a0a0" stroked="f"/>
+          <v:rect id="_x0000_i1047" style="width:0;height:1.5pt" o:hralign="center" o:hrstd="t" o:hr="t" fillcolor="#a0a0a0" stroked="f"/>
         </w:pict>
       </w:r>
     </w:p>
@@ -5815,7 +10389,15 @@
         <w:t>faster</w:t>
       </w:r>
       <w:r>
-        <w:t xml:space="preserve"> for a single AtomicCounter operation.</w:t>
+        <w:t xml:space="preserve"> for a single </w:t>
+      </w:r>
+      <w:proofErr w:type="spellStart"/>
+      <w:r>
+        <w:t>AtomicCounter</w:t>
+      </w:r>
+      <w:proofErr w:type="spellEnd"/>
+      <w:r>
+        <w:t xml:space="preserve"> operation.</w:t>
       </w:r>
       <w:r>
         <w:br/>
@@ -6103,7 +10685,7 @@
     <w:p>
       <w:r>
         <w:pict w14:anchorId="70BD7AB6">
-          <v:rect id="_x0000_i1084" style="width:0;height:1.5pt" o:hralign="center" o:hrstd="t" o:hr="t" fillcolor="#a0a0a0" stroked="f"/>
+          <v:rect id="_x0000_i1048" style="width:0;height:1.5pt" o:hralign="center" o:hrstd="t" o:hr="t" fillcolor="#a0a0a0" stroked="f"/>
         </w:pict>
       </w:r>
     </w:p>
@@ -6315,7 +10897,6 @@
           <w:b/>
           <w:bCs/>
         </w:rPr>
-        <w:lastRenderedPageBreak/>
         <w:t>Why off-heap matters</w:t>
       </w:r>
     </w:p>
@@ -6388,7 +10969,7 @@
     <w:p>
       <w:r>
         <w:pict w14:anchorId="496673C1">
-          <v:rect id="_x0000_i1092" style="width:0;height:1.5pt" o:hralign="center" o:hrstd="t" o:hr="t" fillcolor="#a0a0a0" stroked="f"/>
+          <v:rect id="_x0000_i1049" style="width:0;height:1.5pt" o:hralign="center" o:hrstd="t" o:hr="t" fillcolor="#a0a0a0" stroked="f"/>
         </w:pict>
       </w:r>
     </w:p>
@@ -6435,6 +11016,7 @@
         </w:numPr>
       </w:pPr>
       <w:r>
+        <w:lastRenderedPageBreak/>
         <w:t xml:space="preserve">Control blocks &amp; counters → </w:t>
       </w:r>
       <w:r>
